--- a/DOC/Tomra Altium – User Instructions.docx
+++ b/DOC/Tomra Altium – User Instructions.docx
@@ -111,13 +111,13 @@
         </w:rPr>
       </w:pPr>
     </w:p>
-    <w:bookmarkStart w:id="2" w:name="_Toc406423182" w:displacedByCustomXml="next"/>
+    <w:bookmarkStart w:id="2" w:name="_Toc31873244" w:displacedByCustomXml="next"/>
     <w:bookmarkStart w:id="3" w:name="_Ref406420928" w:displacedByCustomXml="next"/>
-    <w:bookmarkStart w:id="4" w:name="_Toc31873244" w:displacedByCustomXml="next"/>
-    <w:bookmarkStart w:id="5" w:name="_Toc304901943" w:displacedByCustomXml="next"/>
-    <w:bookmarkStart w:id="6" w:name="_Toc304972304" w:displacedByCustomXml="next"/>
-    <w:bookmarkStart w:id="7" w:name="_Toc304974224" w:displacedByCustomXml="next"/>
-    <w:bookmarkStart w:id="8" w:name="_Toc377992528" w:displacedByCustomXml="next"/>
+    <w:bookmarkStart w:id="4" w:name="_Toc406423182" w:displacedByCustomXml="next"/>
+    <w:bookmarkStart w:id="5" w:name="_Toc377992528" w:displacedByCustomXml="next"/>
+    <w:bookmarkStart w:id="6" w:name="_Toc304974224" w:displacedByCustomXml="next"/>
+    <w:bookmarkStart w:id="7" w:name="_Toc304972304" w:displacedByCustomXml="next"/>
+    <w:bookmarkStart w:id="8" w:name="_Toc304901943" w:displacedByCustomXml="next"/>
     <w:sdt>
       <w:sdtPr>
         <w:rPr>
@@ -3588,11 +3588,11 @@
         </w:rPr>
         <w:t>og</w:t>
       </w:r>
-      <w:bookmarkEnd w:id="9"/>
       <w:bookmarkEnd w:id="8"/>
       <w:bookmarkEnd w:id="7"/>
       <w:bookmarkEnd w:id="6"/>
       <w:bookmarkEnd w:id="5"/>
+      <w:bookmarkEnd w:id="9"/>
     </w:p>
     <w:tbl>
       <w:tblPr>
@@ -3772,19 +3772,31 @@
           <w:tcPr>
             <w:tcW w:w="1383" w:type="dxa"/>
           </w:tcPr>
-          <w:p/>
+          <w:p>
+            <w:r>
+              <w:t>2020-02-25</w:t>
+            </w:r>
+          </w:p>
         </w:tc>
         <w:tc>
           <w:tcPr>
             <w:tcW w:w="851" w:type="dxa"/>
           </w:tcPr>
-          <w:p/>
+          <w:p>
+            <w:r>
+              <w:t>SJ</w:t>
+            </w:r>
+          </w:p>
         </w:tc>
         <w:tc>
           <w:tcPr>
             <w:tcW w:w="5103" w:type="dxa"/>
           </w:tcPr>
-          <w:p/>
+          <w:p>
+            <w:r>
+              <w:t>Changed path on examples and templates</w:t>
+            </w:r>
+          </w:p>
         </w:tc>
         <w:tc>
           <w:tcPr>
@@ -4035,7 +4047,15 @@
         <w:t>ly</w:t>
       </w:r>
       <w:r>
-        <w:t xml:space="preserve"> has one full license and three schematic only (“Altium Schematic SE”) licenses. </w:t>
+        <w:t xml:space="preserve"> has one full license and three </w:t>
+      </w:r>
+      <w:proofErr w:type="gramStart"/>
+      <w:r>
+        <w:t>schematic</w:t>
+      </w:r>
+      <w:proofErr w:type="gramEnd"/>
+      <w:r>
+        <w:t xml:space="preserve"> only (“Altium Schematic SE”) licenses. </w:t>
       </w:r>
     </w:p>
     <w:p>
@@ -4078,7 +4098,15 @@
     </w:p>
     <w:p>
       <w:r>
-        <w:t>There are a number of setting</w:t>
+        <w:t xml:space="preserve">There are </w:t>
+      </w:r>
+      <w:proofErr w:type="gramStart"/>
+      <w:r>
+        <w:t>a number of</w:t>
+      </w:r>
+      <w:proofErr w:type="gramEnd"/>
+      <w:r>
+        <w:t xml:space="preserve"> setting</w:t>
       </w:r>
       <w:r>
         <w:t>s</w:t>
@@ -4133,6 +4161,17 @@
       <w:r>
         <w:t>Set Template folder under</w:t>
       </w:r>
+      <w:r>
+        <w:t xml:space="preserve"> (you will need to go </w:t>
+      </w:r>
+      <w:proofErr w:type="spellStart"/>
+      <w:r>
+        <w:t>trough</w:t>
+      </w:r>
+      <w:proofErr w:type="spellEnd"/>
+      <w:r>
+        <w:t xml:space="preserve"> chapter 6 first)</w:t>
+      </w:r>
     </w:p>
     <w:p>
       <w:r>
@@ -4141,16 +4180,43 @@
       <w:r>
         <w:t xml:space="preserve"> to</w:t>
       </w:r>
+      <w:r>
+        <w:t xml:space="preserve"> </w:t>
+      </w:r>
     </w:p>
     <w:p>
       <w:r>
         <w:t>“</w:t>
       </w:r>
       <w:r>
-        <w:t>J:\TECHNOLOGY\HDW\Altium\Templates</w:t>
-      </w:r>
+        <w:t xml:space="preserve">(your local repository </w:t>
+      </w:r>
+      <w:proofErr w:type="gramStart"/>
+      <w:r>
+        <w:t>folder)</w:t>
+      </w:r>
+      <w:r>
+        <w:t>\DOC</w:t>
+      </w:r>
+      <w:r>
+        <w:t>\Templates</w:t>
+      </w:r>
+      <w:proofErr w:type="gramEnd"/>
       <w:r>
         <w:t>”</w:t>
+      </w:r>
+    </w:p>
+    <w:p>
+      <w:r>
+        <w:t xml:space="preserve">The Template folder is on </w:t>
+      </w:r>
+      <w:proofErr w:type="spellStart"/>
+      <w:r>
+        <w:t>Github</w:t>
+      </w:r>
+      <w:proofErr w:type="spellEnd"/>
+      <w:r>
+        <w:t xml:space="preserve"> for simple sharing and revision control.</w:t>
       </w:r>
     </w:p>
     <w:p>
@@ -4464,7 +4530,14 @@
         <w:rPr>
           <w:lang w:val="en-US"/>
         </w:rPr>
-        <w:t xml:space="preserve"> in .</w:t>
+        <w:t xml:space="preserve"> </w:t>
+      </w:r>
+      <w:proofErr w:type="gramStart"/>
+      <w:r>
+        <w:rPr>
+          <w:lang w:val="en-US"/>
+        </w:rPr>
+        <w:t>in .</w:t>
       </w:r>
       <w:proofErr w:type="spellStart"/>
       <w:r>
@@ -4474,6 +4547,7 @@
         <w:t>schlib</w:t>
       </w:r>
       <w:proofErr w:type="spellEnd"/>
+      <w:proofErr w:type="gramEnd"/>
       <w:r>
         <w:rPr>
           <w:lang w:val="en-US"/>
@@ -6089,7 +6163,15 @@
         <w:contextualSpacing w:val="0"/>
       </w:pPr>
       <w:r>
-        <w:t>Notation of what the pin actually is used for should be done in free text in the schematic</w:t>
+        <w:t xml:space="preserve">Notation of what the pin </w:t>
+      </w:r>
+      <w:proofErr w:type="gramStart"/>
+      <w:r>
+        <w:t>actually is</w:t>
+      </w:r>
+      <w:proofErr w:type="gramEnd"/>
+      <w:r>
+        <w:t xml:space="preserve"> used for should be done in free text in the schematic</w:t>
       </w:r>
     </w:p>
     <w:p>
@@ -6268,11 +6350,16 @@
         <w:t>A “Power port” of style “bar” shall be used to voltage rails. The name is adjusted to for example</w:t>
       </w:r>
       <w:r>
-        <w:t xml:space="preserve"> “5V”, “3V3”, “1V8”</w:t>
+        <w:t xml:space="preserve"> “5V”, “3V3”, “1</w:t>
+      </w:r>
+      <w:proofErr w:type="gramStart"/>
+      <w:r>
+        <w:t>V8”</w:t>
       </w:r>
       <w:r>
         <w:t>…</w:t>
       </w:r>
+      <w:proofErr w:type="gramEnd"/>
       <w:r>
         <w:t xml:space="preserve"> </w:t>
       </w:r>
@@ -6294,8 +6381,13 @@
       <w:bookmarkEnd w:id="30"/>
     </w:p>
     <w:p>
-      <w:r>
-        <w:t>More or less all design contains components that are not to be mounted. Using variants in Altium simplifies the wa</w:t>
+      <w:proofErr w:type="gramStart"/>
+      <w:r>
+        <w:t>More or less all</w:t>
+      </w:r>
+      <w:proofErr w:type="gramEnd"/>
+      <w:r>
+        <w:t xml:space="preserve"> design contains components that are not to be mounted. Using variants in Altium simplifies the wa</w:t>
       </w:r>
       <w:r>
         <w:t xml:space="preserve">y this is handled and makes it </w:t>
@@ -6419,16 +6511,32 @@
         <w:t xml:space="preserve"> </w:t>
       </w:r>
       <w:r>
-        <w:t xml:space="preserve">been created for A4, A3 and A2. These are located in </w:t>
-      </w:r>
-    </w:p>
-    <w:p>
-      <w:r>
-        <w:t>“</w:t>
-      </w:r>
-      <w:r>
-        <w:t>J:\TECHNOLOGY\HDW\Altium\Templates</w:t>
-      </w:r>
+        <w:t xml:space="preserve">been created for A4, A3 and A2. These </w:t>
+      </w:r>
+      <w:proofErr w:type="gramStart"/>
+      <w:r>
+        <w:t>are located in</w:t>
+      </w:r>
+      <w:proofErr w:type="gramEnd"/>
+      <w:r>
+        <w:t xml:space="preserve"> </w:t>
+      </w:r>
+    </w:p>
+    <w:p>
+      <w:r>
+        <w:t xml:space="preserve">“(your local repository </w:t>
+      </w:r>
+      <w:proofErr w:type="gramStart"/>
+      <w:r>
+        <w:t>folder)</w:t>
+      </w:r>
+      <w:r>
+        <w:t>\DOC</w:t>
+      </w:r>
+      <w:r>
+        <w:t>\Templates</w:t>
+      </w:r>
+      <w:proofErr w:type="gramEnd"/>
       <w:r>
         <w:t>”</w:t>
       </w:r>
@@ -6564,8 +6672,6 @@
       <w:r>
         <w:t>in</w:t>
       </w:r>
-      <w:bookmarkStart w:id="33" w:name="_GoBack"/>
-      <w:bookmarkEnd w:id="33"/>
       <w:r>
         <w:t xml:space="preserve"> of the components shall be placed in the </w:t>
       </w:r>
@@ -6674,15 +6780,23 @@
       <w:pPr>
         <w:pStyle w:val="Heading2"/>
       </w:pPr>
-      <w:bookmarkStart w:id="34" w:name="_Toc31873269"/>
+      <w:bookmarkStart w:id="33" w:name="_Toc31873269"/>
       <w:r>
         <w:t>Layer utilization</w:t>
       </w:r>
-      <w:bookmarkEnd w:id="34"/>
-    </w:p>
-    <w:p>
-      <w:r>
-        <w:t>Mechanical 13: 3D body and assembly drawing. A 3D body shall be included on all components. “.Designator” must be included here for use on the assembly drawing. The lines on this layer shall have width 0.1mm, and a pin 1 marking must be included on components where this is relevant.</w:t>
+      <w:bookmarkEnd w:id="33"/>
+    </w:p>
+    <w:p>
+      <w:r>
+        <w:t xml:space="preserve">Mechanical 13: 3D body and assembly drawing. A 3D body shall be included on all components. </w:t>
+      </w:r>
+      <w:proofErr w:type="gramStart"/>
+      <w:r>
+        <w:t>“.Designator</w:t>
+      </w:r>
+      <w:proofErr w:type="gramEnd"/>
+      <w:r>
+        <w:t>” must be included here for use on the assembly drawing. The lines on this layer shall have width 0.1mm, and a pin 1 marking must be included on components where this is relevant.</w:t>
       </w:r>
     </w:p>
     <w:p>
@@ -6792,22 +6906,22 @@
       <w:pPr>
         <w:pStyle w:val="Heading1"/>
       </w:pPr>
-      <w:bookmarkStart w:id="35" w:name="_Toc31873270"/>
+      <w:bookmarkStart w:id="34" w:name="_Toc31873270"/>
       <w:r>
         <w:lastRenderedPageBreak/>
         <w:t>Layout</w:t>
       </w:r>
+      <w:bookmarkEnd w:id="34"/>
+    </w:p>
+    <w:p>
+      <w:pPr>
+        <w:pStyle w:val="Heading2"/>
+      </w:pPr>
+      <w:bookmarkStart w:id="35" w:name="_Toc31873271"/>
+      <w:r>
+        <w:t>Layer utilization</w:t>
+      </w:r>
       <w:bookmarkEnd w:id="35"/>
-    </w:p>
-    <w:p>
-      <w:pPr>
-        <w:pStyle w:val="Heading2"/>
-      </w:pPr>
-      <w:bookmarkStart w:id="36" w:name="_Toc31873271"/>
-      <w:r>
-        <w:t>Layer utilization</w:t>
-      </w:r>
-      <w:bookmarkEnd w:id="36"/>
     </w:p>
     <w:p>
       <w:r>
@@ -6911,70 +7025,78 @@
       <w:pPr>
         <w:pStyle w:val="Heading2"/>
       </w:pPr>
-      <w:bookmarkStart w:id="37" w:name="_Toc31873272"/>
+      <w:bookmarkStart w:id="36" w:name="_Toc31873272"/>
       <w:r>
         <w:t>Design Rules</w:t>
       </w:r>
+      <w:bookmarkEnd w:id="36"/>
+    </w:p>
+    <w:p>
+      <w:r>
+        <w:t xml:space="preserve">The design rules will </w:t>
+      </w:r>
+      <w:r>
+        <w:t>diffe</w:t>
+      </w:r>
+      <w:r>
+        <w:t>r</w:t>
+      </w:r>
+      <w:r>
+        <w:t xml:space="preserve"> from design to </w:t>
+      </w:r>
+      <w:r>
+        <w:t>design</w:t>
+      </w:r>
+      <w:r>
+        <w:t xml:space="preserve"> but to give an</w:t>
+      </w:r>
+      <w:r>
+        <w:t xml:space="preserve"> example the design rules for board C644 has been exported to</w:t>
+      </w:r>
+      <w:r>
+        <w:t>:</w:t>
+      </w:r>
+    </w:p>
+    <w:p>
+      <w:r>
+        <w:t xml:space="preserve">“(your local repository </w:t>
+      </w:r>
+      <w:proofErr w:type="gramStart"/>
+      <w:r>
+        <w:t>folder)</w:t>
+      </w:r>
+      <w:r>
+        <w:t>\DOC</w:t>
+      </w:r>
+      <w:r>
+        <w:t>\</w:t>
+      </w:r>
+      <w:r>
+        <w:t>Examples</w:t>
+      </w:r>
+      <w:proofErr w:type="gramEnd"/>
+      <w:r>
+        <w:t>”</w:t>
+      </w:r>
+    </w:p>
+    <w:p>
+      <w:r>
+        <w:t xml:space="preserve">This can be imported in to Altium Designer </w:t>
+      </w:r>
+      <w:r>
+        <w:t>to give a starting point for similar boards.</w:t>
+      </w:r>
+    </w:p>
+    <w:p>
+      <w:pPr>
+        <w:pStyle w:val="Heading2"/>
+      </w:pPr>
+      <w:bookmarkStart w:id="37" w:name="_Toc31873273"/>
+      <w:r>
+        <w:t>Drill Table</w:t>
+      </w:r>
+      <w:bookmarkStart w:id="38" w:name="_GoBack"/>
       <w:bookmarkEnd w:id="37"/>
-    </w:p>
-    <w:p>
-      <w:r>
-        <w:t xml:space="preserve">The design rules will </w:t>
-      </w:r>
-      <w:r>
-        <w:t>diffe</w:t>
-      </w:r>
-      <w:r>
-        <w:t>r</w:t>
-      </w:r>
-      <w:r>
-        <w:t xml:space="preserve"> from design to </w:t>
-      </w:r>
-      <w:r>
-        <w:t>design</w:t>
-      </w:r>
-      <w:r>
-        <w:t xml:space="preserve"> but to give an</w:t>
-      </w:r>
-      <w:r>
-        <w:t xml:space="preserve"> example the design rules for board C644 has been exported to</w:t>
-      </w:r>
-      <w:r>
-        <w:t>:</w:t>
-      </w:r>
-    </w:p>
-    <w:p>
-      <w:hyperlink r:id="rId34" w:history="1">
-        <w:r>
-          <w:rPr>
-            <w:rStyle w:val="Hyperlink"/>
-          </w:rPr>
-          <w:t>J:\TECHNOLOGY\HDW\Altium\Example</w:t>
-        </w:r>
-        <w:r>
-          <w:rPr>
-            <w:rStyle w:val="Hyperlink"/>
-          </w:rPr>
-          <w:t>s</w:t>
-        </w:r>
-      </w:hyperlink>
-    </w:p>
-    <w:p>
-      <w:r>
-        <w:t xml:space="preserve">This can be imported in to Altium Designer </w:t>
-      </w:r>
-      <w:r>
-        <w:t>to give a starting point for similar boards.</w:t>
-      </w:r>
-    </w:p>
-    <w:p>
-      <w:pPr>
-        <w:pStyle w:val="Heading2"/>
-      </w:pPr>
-      <w:bookmarkStart w:id="38" w:name="_Toc31873273"/>
-      <w:r>
-        <w:t>Drill Table</w:t>
-      </w:r>
       <w:bookmarkEnd w:id="38"/>
     </w:p>
     <w:p>
@@ -7120,7 +7242,7 @@
                     <pic:cNvPicPr/>
                   </pic:nvPicPr>
                   <pic:blipFill>
-                    <a:blip r:embed="rId35"/>
+                    <a:blip r:embed="rId34"/>
                     <a:stretch>
                       <a:fillRect/>
                     </a:stretch>
@@ -7162,7 +7284,7 @@
                     <pic:cNvPicPr/>
                   </pic:nvPicPr>
                   <pic:blipFill>
-                    <a:blip r:embed="rId36"/>
+                    <a:blip r:embed="rId35"/>
                     <a:stretch>
                       <a:fillRect/>
                     </a:stretch>
@@ -7199,7 +7321,15 @@
     </w:p>
     <w:p>
       <w:r>
-        <w:t xml:space="preserve">Altium has support for tight integration with a number of MCAD tools, unfortunately not (yet) Siemens NX. </w:t>
+        <w:t xml:space="preserve">Altium has support for tight integration with </w:t>
+      </w:r>
+      <w:proofErr w:type="gramStart"/>
+      <w:r>
+        <w:t>a number of</w:t>
+      </w:r>
+      <w:proofErr w:type="gramEnd"/>
+      <w:r>
+        <w:t xml:space="preserve"> MCAD tools, unfortunately not (yet) Siemens NX. </w:t>
       </w:r>
     </w:p>
     <w:p>
@@ -7425,12 +7555,17 @@
         <w:t xml:space="preserve"> </w:t>
       </w:r>
       <w:proofErr w:type="spellStart"/>
+      <w:proofErr w:type="gramStart"/>
       <w:r>
         <w:t>future</w:t>
       </w:r>
       <w:proofErr w:type="spellEnd"/>
       <w:r>
-        <w:t>…..</w:t>
+        <w:t>….</w:t>
+      </w:r>
+      <w:proofErr w:type="gramEnd"/>
+      <w:r>
+        <w:t>.</w:t>
       </w:r>
       <w:bookmarkEnd w:id="45"/>
     </w:p>
@@ -7540,11 +7675,11 @@
       </w:pPr>
     </w:p>
     <w:sectPr>
-      <w:headerReference w:type="default" r:id="rId37"/>
-      <w:footerReference w:type="even" r:id="rId38"/>
-      <w:footerReference w:type="default" r:id="rId39"/>
-      <w:headerReference w:type="first" r:id="rId40"/>
-      <w:footerReference w:type="first" r:id="rId41"/>
+      <w:headerReference w:type="default" r:id="rId36"/>
+      <w:footerReference w:type="even" r:id="rId37"/>
+      <w:footerReference w:type="default" r:id="rId38"/>
+      <w:headerReference w:type="first" r:id="rId39"/>
+      <w:footerReference w:type="first" r:id="rId40"/>
       <w:type w:val="continuous"/>
       <w:pgSz w:w="11906" w:h="16838"/>
       <w:pgMar w:top="1418" w:right="1133" w:bottom="1440" w:left="1440" w:header="284" w:footer="624" w:gutter="0"/>
@@ -12385,7 +12520,7 @@
     </w:rPrDefault>
     <w:pPrDefault/>
   </w:docDefaults>
-  <w:latentStyles w:defLockedState="0" w:defUIPriority="99" w:defSemiHidden="0" w:defUnhideWhenUsed="0" w:defQFormat="0" w:count="376">
+  <w:latentStyles w:defLockedState="0" w:defUIPriority="99" w:defSemiHidden="0" w:defUnhideWhenUsed="0" w:defQFormat="0" w:count="377">
     <w:lsdException w:name="Normal" w:uiPriority="0" w:qFormat="1"/>
     <w:lsdException w:name="heading 1" w:uiPriority="0" w:qFormat="1"/>
     <w:lsdException w:name="heading 2" w:uiPriority="0" w:qFormat="1"/>
@@ -12759,6 +12894,7 @@
     <w:lsdException w:name="Hashtag" w:semiHidden="1" w:unhideWhenUsed="1"/>
     <w:lsdException w:name="Unresolved Mention" w:semiHidden="1" w:unhideWhenUsed="1"/>
     <w:lsdException w:name="Smart Link" w:semiHidden="1" w:unhideWhenUsed="1"/>
+    <w:lsdException w:name="Smart Link Error" w:semiHidden="1" w:unhideWhenUsed="1"/>
   </w:latentStyles>
   <w:style w:type="paragraph" w:default="1" w:styleId="Normal">
     <w:name w:val="Normal"/>
@@ -14064,6 +14200,7 @@
     <w:rsid w:val="00D004FF"/>
     <w:rsid w:val="00D60648"/>
     <w:rsid w:val="00D66933"/>
+    <w:rsid w:val="00E65234"/>
     <w:rsid w:val="00F81221"/>
   </w:rsids>
   <m:mathPr>
@@ -14081,7 +14218,7 @@
   </m:mathPr>
   <w:themeFontLang w:val="en-GB"/>
   <w:clrSchemeMapping w:bg1="light1" w:t1="dark1" w:bg2="light2" w:t2="dark2" w:accent1="accent1" w:accent2="accent2" w:accent3="accent3" w:accent4="accent4" w:accent5="accent5" w:accent6="accent6" w:hyperlink="hyperlink" w:followedHyperlink="followedHyperlink"/>
-  <w:decimalSymbol w:val=","/>
+  <w:decimalSymbol w:val="."/>
   <w:listSeparator w:val=";"/>
 </w:settings>
 </file>
@@ -14103,7 +14240,7 @@
       </w:pPr>
     </w:pPrDefault>
   </w:docDefaults>
-  <w:latentStyles w:defLockedState="0" w:defUIPriority="99" w:defSemiHidden="0" w:defUnhideWhenUsed="0" w:defQFormat="0" w:count="376">
+  <w:latentStyles w:defLockedState="0" w:defUIPriority="99" w:defSemiHidden="0" w:defUnhideWhenUsed="0" w:defQFormat="0" w:count="377">
     <w:lsdException w:name="Normal" w:uiPriority="0" w:qFormat="1"/>
     <w:lsdException w:name="heading 1" w:uiPriority="9" w:qFormat="1"/>
     <w:lsdException w:name="heading 2" w:semiHidden="1" w:uiPriority="9" w:unhideWhenUsed="1" w:qFormat="1"/>
@@ -14477,6 +14614,7 @@
     <w:lsdException w:name="Hashtag" w:semiHidden="1" w:unhideWhenUsed="1"/>
     <w:lsdException w:name="Unresolved Mention" w:semiHidden="1" w:unhideWhenUsed="1"/>
     <w:lsdException w:name="Smart Link" w:semiHidden="1" w:unhideWhenUsed="1"/>
+    <w:lsdException w:name="Smart Link Error" w:semiHidden="1" w:unhideWhenUsed="1"/>
   </w:latentStyles>
   <w:style w:type="paragraph" w:default="1" w:styleId="Normal">
     <w:name w:val="Normal"/>
@@ -14815,10 +14953,6 @@
 </file>
 
 <file path=customXml/item1.xml><?xml version="1.0" encoding="utf-8"?>
-<LongProperties xmlns="http://schemas.microsoft.com/office/2006/metadata/longProperties"/>
-</file>
-
-<file path=customXml/item2.xml><?xml version="1.0" encoding="utf-8"?>
 <?mso-contentType ?>
 <FormTemplates xmlns="http://schemas.microsoft.com/sharepoint/v3/contenttype/forms">
   <Display>DocumentLibraryForm</Display>
@@ -14827,15 +14961,11 @@
 </FormTemplates>
 </file>
 
-<file path=customXml/item3.xml><?xml version="1.0" encoding="utf-8"?>
-<p:properties xmlns:p="http://schemas.microsoft.com/office/2006/metadata/properties" xmlns:xsi="http://www.w3.org/2001/XMLSchema-instance" xmlns:pc="http://schemas.microsoft.com/office/infopath/2007/PartnerControls">
-  <documentManagement>
-    <Tomra_x0020_Projects_x0020_Listing xmlns="484af04f-99d3-4d62-9d10-330b9733deb8"/>
-  </documentManagement>
-</p:properties>
+<file path=customXml/item2.xml><?xml version="1.0" encoding="utf-8"?>
+<LongProperties xmlns="http://schemas.microsoft.com/office/2006/metadata/longProperties"/>
 </file>
 
-<file path=customXml/item4.xml><?xml version="1.0" encoding="utf-8"?>
+<file path=customXml/item3.xml><?xml version="1.0" encoding="utf-8"?>
 <ct:contentTypeSchema xmlns:ct="http://schemas.microsoft.com/office/2006/metadata/contentType" xmlns:ma="http://schemas.microsoft.com/office/2006/metadata/properties/metaAttributes" ct:_="" ma:_="" ma:contentTypeName="Tomra Document Template" ma:contentTypeID="0x010100AE9E05202875284D8B708F472A1EA86B" ma:contentTypeVersion="" ma:contentTypeDescription="Create a new document with Tomra Header." ma:contentTypeScope="" ma:versionID="7e3db51194863fc103fb9b584afd1bed">
   <xsd:schema xmlns:xsd="http://www.w3.org/2001/XMLSchema" xmlns:xs="http://www.w3.org/2001/XMLSchema" xmlns:p="http://schemas.microsoft.com/office/2006/metadata/properties" xmlns:ns2="484af04f-99d3-4d62-9d10-330b9733deb8" targetNamespace="http://schemas.microsoft.com/office/2006/metadata/properties" ma:root="true" ma:fieldsID="8af6748d27ccb0f1be0ef818600f33b9" ns2:_="">
     <xsd:import namespace="484af04f-99d3-4d62-9d10-330b9733deb8"/>
@@ -14986,11 +15116,27 @@
 </ct:contentTypeSchema>
 </file>
 
+<file path=customXml/item4.xml><?xml version="1.0" encoding="utf-8"?>
+<p:properties xmlns:p="http://schemas.microsoft.com/office/2006/metadata/properties" xmlns:xsi="http://www.w3.org/2001/XMLSchema-instance" xmlns:pc="http://schemas.microsoft.com/office/infopath/2007/PartnerControls">
+  <documentManagement>
+    <Tomra_x0020_Projects_x0020_Listing xmlns="484af04f-99d3-4d62-9d10-330b9733deb8"/>
+  </documentManagement>
+</p:properties>
+</file>
+
 <file path=customXml/item5.xml><?xml version="1.0" encoding="utf-8"?>
 <b:Sources xmlns:b="http://schemas.openxmlformats.org/officeDocument/2006/bibliography" xmlns="http://schemas.openxmlformats.org/officeDocument/2006/bibliography" SelectedStyle="\APA.XSL" StyleName="APA"/>
 </file>
 
 <file path=customXml/itemProps1.xml><?xml version="1.0" encoding="utf-8"?>
+<ds:datastoreItem xmlns:ds="http://schemas.openxmlformats.org/officeDocument/2006/customXml" ds:itemID="{EE1E355D-0835-4D2F-9D7C-10A58ECA4666}">
+  <ds:schemaRefs>
+    <ds:schemaRef ds:uri="http://schemas.microsoft.com/sharepoint/v3/contenttype/forms"/>
+  </ds:schemaRefs>
+</ds:datastoreItem>
+</file>
+
+<file path=customXml/itemProps2.xml><?xml version="1.0" encoding="utf-8"?>
 <ds:datastoreItem xmlns:ds="http://schemas.openxmlformats.org/officeDocument/2006/customXml" ds:itemID="{64EDEEAF-D52B-44A2-8901-A271B14A80EB}">
   <ds:schemaRefs>
     <ds:schemaRef ds:uri="http://schemas.microsoft.com/office/2006/metadata/longProperties"/>
@@ -14998,31 +15144,7 @@
 </ds:datastoreItem>
 </file>
 
-<file path=customXml/itemProps2.xml><?xml version="1.0" encoding="utf-8"?>
-<ds:datastoreItem xmlns:ds="http://schemas.openxmlformats.org/officeDocument/2006/customXml" ds:itemID="{EE1E355D-0835-4D2F-9D7C-10A58ECA4666}">
-  <ds:schemaRefs>
-    <ds:schemaRef ds:uri="http://schemas.microsoft.com/sharepoint/v3/contenttype/forms"/>
-  </ds:schemaRefs>
-</ds:datastoreItem>
-</file>
-
 <file path=customXml/itemProps3.xml><?xml version="1.0" encoding="utf-8"?>
-<ds:datastoreItem xmlns:ds="http://schemas.openxmlformats.org/officeDocument/2006/customXml" ds:itemID="{A6AC7662-9EEE-4069-90F5-74CB4C0B4C49}">
-  <ds:schemaRefs>
-    <ds:schemaRef ds:uri="http://purl.org/dc/elements/1.1/"/>
-    <ds:schemaRef ds:uri="http://schemas.microsoft.com/office/2006/metadata/properties"/>
-    <ds:schemaRef ds:uri="http://purl.org/dc/terms/"/>
-    <ds:schemaRef ds:uri="http://schemas.openxmlformats.org/package/2006/metadata/core-properties"/>
-    <ds:schemaRef ds:uri="http://schemas.microsoft.com/office/2006/documentManagement/types"/>
-    <ds:schemaRef ds:uri="http://schemas.microsoft.com/office/infopath/2007/PartnerControls"/>
-    <ds:schemaRef ds:uri="484af04f-99d3-4d62-9d10-330b9733deb8"/>
-    <ds:schemaRef ds:uri="http://www.w3.org/XML/1998/namespace"/>
-    <ds:schemaRef ds:uri="http://purl.org/dc/dcmitype/"/>
-  </ds:schemaRefs>
-</ds:datastoreItem>
-</file>
-
-<file path=customXml/itemProps4.xml><?xml version="1.0" encoding="utf-8"?>
 <ds:datastoreItem xmlns:ds="http://schemas.openxmlformats.org/officeDocument/2006/customXml" ds:itemID="{3B0B9A8E-317E-4729-B768-CDB2F8B2440C}">
   <ds:schemaRefs>
     <ds:schemaRef ds:uri="http://schemas.microsoft.com/office/2006/metadata/contentType"/>
@@ -15040,8 +15162,18 @@
 </ds:datastoreItem>
 </file>
 
+<file path=customXml/itemProps4.xml><?xml version="1.0" encoding="utf-8"?>
+<ds:datastoreItem xmlns:ds="http://schemas.openxmlformats.org/officeDocument/2006/customXml" ds:itemID="{A6AC7662-9EEE-4069-90F5-74CB4C0B4C49}">
+  <ds:schemaRefs>
+    <ds:schemaRef ds:uri="http://schemas.microsoft.com/office/2006/metadata/properties"/>
+    <ds:schemaRef ds:uri="http://schemas.microsoft.com/office/infopath/2007/PartnerControls"/>
+    <ds:schemaRef ds:uri="484af04f-99d3-4d62-9d10-330b9733deb8"/>
+  </ds:schemaRefs>
+</ds:datastoreItem>
+</file>
+
 <file path=customXml/itemProps5.xml><?xml version="1.0" encoding="utf-8"?>
-<ds:datastoreItem xmlns:ds="http://schemas.openxmlformats.org/officeDocument/2006/customXml" ds:itemID="{DF7B16DA-16E7-4D72-ADBD-1F09AEEA9678}">
+<ds:datastoreItem xmlns:ds="http://schemas.openxmlformats.org/officeDocument/2006/customXml" ds:itemID="{F25FA5FE-CAE9-474C-B94B-DFDA519D1EBF}">
   <ds:schemaRefs>
     <ds:schemaRef ds:uri="http://schemas.openxmlformats.org/officeDocument/2006/bibliography"/>
   </ds:schemaRefs>

--- a/DOC/Tomra Altium – User Instructions.docx
+++ b/DOC/Tomra Altium – User Instructions.docx
@@ -18,7 +18,7 @@
     <w:sdt>
       <w:sdtPr>
         <w:rPr>
-          <w:rStyle w:val="TitleChar"/>
+          <w:rStyle w:val="TittelTegn"/>
           <w:rFonts w:asciiTheme="minorHAnsi" w:hAnsiTheme="minorHAnsi"/>
           <w:sz w:val="96"/>
         </w:rPr>
@@ -33,20 +33,20 @@
       </w:sdtPr>
       <w:sdtEndPr>
         <w:rPr>
-          <w:rStyle w:val="TitleChar"/>
+          <w:rStyle w:val="TittelTegn"/>
         </w:rPr>
       </w:sdtEndPr>
       <w:sdtContent>
         <w:p>
           <w:pPr>
             <w:rPr>
-              <w:rStyle w:val="TitleChar"/>
+              <w:rStyle w:val="TittelTegn"/>
               <w:rFonts w:asciiTheme="minorHAnsi" w:hAnsiTheme="minorHAnsi"/>
             </w:rPr>
           </w:pPr>
           <w:r>
             <w:rPr>
-              <w:rStyle w:val="TitleChar"/>
+              <w:rStyle w:val="TittelTegn"/>
               <w:rFonts w:asciiTheme="minorHAnsi" w:hAnsiTheme="minorHAnsi"/>
               <w:sz w:val="96"/>
             </w:rPr>
@@ -54,7 +54,7 @@
           </w:r>
           <w:r>
             <w:rPr>
-              <w:rStyle w:val="TitleChar"/>
+              <w:rStyle w:val="TittelTegn"/>
               <w:rFonts w:asciiTheme="minorHAnsi" w:hAnsiTheme="minorHAnsi"/>
               <w:sz w:val="96"/>
             </w:rPr>
@@ -62,7 +62,7 @@
           </w:r>
           <w:r>
             <w:rPr>
-              <w:rStyle w:val="TitleChar"/>
+              <w:rStyle w:val="TittelTegn"/>
               <w:rFonts w:asciiTheme="minorHAnsi" w:hAnsiTheme="minorHAnsi"/>
               <w:sz w:val="96"/>
             </w:rPr>
@@ -70,7 +70,7 @@
           </w:r>
           <w:r>
             <w:rPr>
-              <w:rStyle w:val="TitleChar"/>
+              <w:rStyle w:val="TittelTegn"/>
               <w:rFonts w:asciiTheme="minorHAnsi" w:hAnsiTheme="minorHAnsi"/>
               <w:sz w:val="96"/>
             </w:rPr>
@@ -78,7 +78,7 @@
           </w:r>
           <w:r>
             <w:rPr>
-              <w:rStyle w:val="TitleChar"/>
+              <w:rStyle w:val="TittelTegn"/>
               <w:rFonts w:asciiTheme="minorHAnsi" w:hAnsiTheme="minorHAnsi"/>
               <w:sz w:val="96"/>
             </w:rPr>
@@ -86,7 +86,7 @@
           </w:r>
           <w:r>
             <w:rPr>
-              <w:rStyle w:val="TitleChar"/>
+              <w:rStyle w:val="TittelTegn"/>
               <w:rFonts w:asciiTheme="minorHAnsi" w:hAnsiTheme="minorHAnsi"/>
               <w:sz w:val="96"/>
             </w:rPr>
@@ -111,13 +111,13 @@
         </w:rPr>
       </w:pPr>
     </w:p>
-    <w:bookmarkStart w:id="2" w:name="_Toc31873244" w:displacedByCustomXml="next"/>
+    <w:bookmarkStart w:id="2" w:name="_Toc406423182" w:displacedByCustomXml="next"/>
     <w:bookmarkStart w:id="3" w:name="_Ref406420928" w:displacedByCustomXml="next"/>
-    <w:bookmarkStart w:id="4" w:name="_Toc406423182" w:displacedByCustomXml="next"/>
-    <w:bookmarkStart w:id="5" w:name="_Toc377992528" w:displacedByCustomXml="next"/>
-    <w:bookmarkStart w:id="6" w:name="_Toc304974224" w:displacedByCustomXml="next"/>
-    <w:bookmarkStart w:id="7" w:name="_Toc304972304" w:displacedByCustomXml="next"/>
-    <w:bookmarkStart w:id="8" w:name="_Toc304901943" w:displacedByCustomXml="next"/>
+    <w:bookmarkStart w:id="4" w:name="_Toc31873244" w:displacedByCustomXml="next"/>
+    <w:bookmarkStart w:id="5" w:name="_Toc304901943" w:displacedByCustomXml="next"/>
+    <w:bookmarkStart w:id="6" w:name="_Toc304972304" w:displacedByCustomXml="next"/>
+    <w:bookmarkStart w:id="7" w:name="_Toc304974224" w:displacedByCustomXml="next"/>
+    <w:bookmarkStart w:id="8" w:name="_Toc377992528" w:displacedByCustomXml="next"/>
     <w:sdt>
       <w:sdtPr>
         <w:rPr>
@@ -141,7 +141,7 @@
       <w:sdtContent>
         <w:p>
           <w:pPr>
-            <w:pStyle w:val="Heading1"/>
+            <w:pStyle w:val="Overskrift1"/>
             <w:spacing w:before="0" w:after="0" w:line="360" w:lineRule="auto"/>
             <w:rPr>
               <w:lang w:val="en-GB"/>
@@ -159,7 +159,7 @@
         </w:p>
         <w:p>
           <w:pPr>
-            <w:pStyle w:val="TOC1"/>
+            <w:pStyle w:val="INNH1"/>
             <w:rPr>
               <w:rFonts w:eastAsiaTheme="minorEastAsia" w:cstheme="minorBidi"/>
               <w:noProof/>
@@ -180,7 +180,7 @@
           <w:hyperlink w:anchor="_Toc31873243" w:history="1">
             <w:r>
               <w:rPr>
-                <w:rStyle w:val="Hyperlink"/>
+                <w:rStyle w:val="Hyperkobling"/>
                 <w:noProof/>
                 <w:lang w:val="en-US"/>
               </w:rPr>
@@ -238,7 +238,7 @@
         </w:p>
         <w:p>
           <w:pPr>
-            <w:pStyle w:val="TOC1"/>
+            <w:pStyle w:val="INNH1"/>
             <w:tabs>
               <w:tab w:val="left" w:pos="480"/>
             </w:tabs>
@@ -253,7 +253,7 @@
           <w:hyperlink w:anchor="_Toc31873244" w:history="1">
             <w:r>
               <w:rPr>
-                <w:rStyle w:val="Hyperlink"/>
+                <w:rStyle w:val="Hyperkobling"/>
                 <w:noProof/>
               </w:rPr>
               <w:t>1.</w:t>
@@ -270,7 +270,7 @@
             </w:r>
             <w:r>
               <w:rPr>
-                <w:rStyle w:val="Hyperlink"/>
+                <w:rStyle w:val="Hyperkobling"/>
                 <w:noProof/>
               </w:rPr>
               <w:t>Table of Contents</w:t>
@@ -327,7 +327,7 @@
         </w:p>
         <w:p>
           <w:pPr>
-            <w:pStyle w:val="TOC1"/>
+            <w:pStyle w:val="INNH1"/>
             <w:tabs>
               <w:tab w:val="left" w:pos="480"/>
             </w:tabs>
@@ -342,7 +342,7 @@
           <w:hyperlink w:anchor="_Toc31873245" w:history="1">
             <w:r>
               <w:rPr>
-                <w:rStyle w:val="Hyperlink"/>
+                <w:rStyle w:val="Hyperkobling"/>
                 <w:noProof/>
               </w:rPr>
               <w:t>2.</w:t>
@@ -359,7 +359,7 @@
             </w:r>
             <w:r>
               <w:rPr>
-                <w:rStyle w:val="Hyperlink"/>
+                <w:rStyle w:val="Hyperkobling"/>
                 <w:noProof/>
               </w:rPr>
               <w:t>Revision Log</w:t>
@@ -416,7 +416,7 @@
         </w:p>
         <w:p>
           <w:pPr>
-            <w:pStyle w:val="TOC1"/>
+            <w:pStyle w:val="INNH1"/>
             <w:tabs>
               <w:tab w:val="left" w:pos="480"/>
             </w:tabs>
@@ -431,7 +431,7 @@
           <w:hyperlink w:anchor="_Toc31873246" w:history="1">
             <w:r>
               <w:rPr>
-                <w:rStyle w:val="Hyperlink"/>
+                <w:rStyle w:val="Hyperkobling"/>
                 <w:noProof/>
               </w:rPr>
               <w:t>3.</w:t>
@@ -448,7 +448,7 @@
             </w:r>
             <w:r>
               <w:rPr>
-                <w:rStyle w:val="Hyperlink"/>
+                <w:rStyle w:val="Hyperkobling"/>
                 <w:noProof/>
               </w:rPr>
               <w:t>Introduction</w:t>
@@ -505,7 +505,7 @@
         </w:p>
         <w:p>
           <w:pPr>
-            <w:pStyle w:val="TOC1"/>
+            <w:pStyle w:val="INNH1"/>
             <w:tabs>
               <w:tab w:val="left" w:pos="480"/>
             </w:tabs>
@@ -520,7 +520,7 @@
           <w:hyperlink w:anchor="_Toc31873247" w:history="1">
             <w:r>
               <w:rPr>
-                <w:rStyle w:val="Hyperlink"/>
+                <w:rStyle w:val="Hyperkobling"/>
                 <w:noProof/>
               </w:rPr>
               <w:t>4.</w:t>
@@ -537,7 +537,7 @@
             </w:r>
             <w:r>
               <w:rPr>
-                <w:rStyle w:val="Hyperlink"/>
+                <w:rStyle w:val="Hyperkobling"/>
                 <w:noProof/>
               </w:rPr>
               <w:t>Installing Altium</w:t>
@@ -594,7 +594,7 @@
         </w:p>
         <w:p>
           <w:pPr>
-            <w:pStyle w:val="TOC2"/>
+            <w:pStyle w:val="INNH2"/>
             <w:tabs>
               <w:tab w:val="left" w:pos="880"/>
               <w:tab w:val="right" w:leader="dot" w:pos="9323"/>
@@ -610,7 +610,7 @@
           <w:hyperlink w:anchor="_Toc31873248" w:history="1">
             <w:r>
               <w:rPr>
-                <w:rStyle w:val="Hyperlink"/>
+                <w:rStyle w:val="Hyperkobling"/>
                 <w:noProof/>
               </w:rPr>
               <w:t>4.1</w:t>
@@ -627,7 +627,7 @@
             </w:r>
             <w:r>
               <w:rPr>
-                <w:rStyle w:val="Hyperlink"/>
+                <w:rStyle w:val="Hyperkobling"/>
                 <w:noProof/>
               </w:rPr>
               <w:t>Create Altium Live User</w:t>
@@ -684,7 +684,7 @@
         </w:p>
         <w:p>
           <w:pPr>
-            <w:pStyle w:val="TOC2"/>
+            <w:pStyle w:val="INNH2"/>
             <w:tabs>
               <w:tab w:val="left" w:pos="880"/>
               <w:tab w:val="right" w:leader="dot" w:pos="9323"/>
@@ -700,7 +700,7 @@
           <w:hyperlink w:anchor="_Toc31873249" w:history="1">
             <w:r>
               <w:rPr>
-                <w:rStyle w:val="Hyperlink"/>
+                <w:rStyle w:val="Hyperkobling"/>
                 <w:noProof/>
               </w:rPr>
               <w:t>4.2</w:t>
@@ -717,7 +717,7 @@
             </w:r>
             <w:r>
               <w:rPr>
-                <w:rStyle w:val="Hyperlink"/>
+                <w:rStyle w:val="Hyperkobling"/>
                 <w:noProof/>
               </w:rPr>
               <w:t>Download and Install Altium</w:t>
@@ -774,7 +774,7 @@
         </w:p>
         <w:p>
           <w:pPr>
-            <w:pStyle w:val="TOC2"/>
+            <w:pStyle w:val="INNH2"/>
             <w:tabs>
               <w:tab w:val="left" w:pos="880"/>
               <w:tab w:val="right" w:leader="dot" w:pos="9323"/>
@@ -790,7 +790,7 @@
           <w:hyperlink w:anchor="_Toc31873250" w:history="1">
             <w:r>
               <w:rPr>
-                <w:rStyle w:val="Hyperlink"/>
+                <w:rStyle w:val="Hyperkobling"/>
                 <w:noProof/>
               </w:rPr>
               <w:t>4.3</w:t>
@@ -807,7 +807,7 @@
             </w:r>
             <w:r>
               <w:rPr>
-                <w:rStyle w:val="Hyperlink"/>
+                <w:rStyle w:val="Hyperkobling"/>
                 <w:noProof/>
               </w:rPr>
               <w:t>Log in in Altium and review license status</w:t>
@@ -864,7 +864,7 @@
         </w:p>
         <w:p>
           <w:pPr>
-            <w:pStyle w:val="TOC1"/>
+            <w:pStyle w:val="INNH1"/>
             <w:tabs>
               <w:tab w:val="left" w:pos="480"/>
             </w:tabs>
@@ -879,7 +879,7 @@
           <w:hyperlink w:anchor="_Toc31873251" w:history="1">
             <w:r>
               <w:rPr>
-                <w:rStyle w:val="Hyperlink"/>
+                <w:rStyle w:val="Hyperkobling"/>
                 <w:noProof/>
               </w:rPr>
               <w:t>5.</w:t>
@@ -896,7 +896,7 @@
             </w:r>
             <w:r>
               <w:rPr>
-                <w:rStyle w:val="Hyperlink"/>
+                <w:rStyle w:val="Hyperkobling"/>
                 <w:noProof/>
               </w:rPr>
               <w:t>Initial Setting in Altium</w:t>
@@ -953,7 +953,7 @@
         </w:p>
         <w:p>
           <w:pPr>
-            <w:pStyle w:val="TOC2"/>
+            <w:pStyle w:val="INNH2"/>
             <w:tabs>
               <w:tab w:val="left" w:pos="880"/>
               <w:tab w:val="right" w:leader="dot" w:pos="9323"/>
@@ -969,7 +969,7 @@
           <w:hyperlink w:anchor="_Toc31873252" w:history="1">
             <w:r>
               <w:rPr>
-                <w:rStyle w:val="Hyperlink"/>
+                <w:rStyle w:val="Hyperkobling"/>
                 <w:noProof/>
               </w:rPr>
               <w:t>5.1</w:t>
@@ -986,7 +986,7 @@
             </w:r>
             <w:r>
               <w:rPr>
-                <w:rStyle w:val="Hyperlink"/>
+                <w:rStyle w:val="Hyperkobling"/>
                 <w:noProof/>
               </w:rPr>
               <w:t>Template Folder</w:t>
@@ -1043,7 +1043,7 @@
         </w:p>
         <w:p>
           <w:pPr>
-            <w:pStyle w:val="TOC2"/>
+            <w:pStyle w:val="INNH2"/>
             <w:tabs>
               <w:tab w:val="left" w:pos="880"/>
               <w:tab w:val="right" w:leader="dot" w:pos="9323"/>
@@ -1059,7 +1059,7 @@
           <w:hyperlink w:anchor="_Toc31873253" w:history="1">
             <w:r>
               <w:rPr>
-                <w:rStyle w:val="Hyperlink"/>
+                <w:rStyle w:val="Hyperkobling"/>
                 <w:noProof/>
               </w:rPr>
               <w:t>5.2</w:t>
@@ -1076,7 +1076,7 @@
             </w:r>
             <w:r>
               <w:rPr>
-                <w:rStyle w:val="Hyperlink"/>
+                <w:rStyle w:val="Hyperkobling"/>
                 <w:noProof/>
               </w:rPr>
               <w:t>Designator Placement</w:t>
@@ -1133,7 +1133,7 @@
         </w:p>
         <w:p>
           <w:pPr>
-            <w:pStyle w:val="TOC2"/>
+            <w:pStyle w:val="INNH2"/>
             <w:tabs>
               <w:tab w:val="left" w:pos="880"/>
               <w:tab w:val="right" w:leader="dot" w:pos="9323"/>
@@ -1149,7 +1149,7 @@
           <w:hyperlink w:anchor="_Toc31873254" w:history="1">
             <w:r>
               <w:rPr>
-                <w:rStyle w:val="Hyperlink"/>
+                <w:rStyle w:val="Hyperkobling"/>
                 <w:noProof/>
               </w:rPr>
               <w:t>5.3</w:t>
@@ -1166,7 +1166,7 @@
             </w:r>
             <w:r>
               <w:rPr>
-                <w:rStyle w:val="Hyperlink"/>
+                <w:rStyle w:val="Hyperkobling"/>
                 <w:noProof/>
               </w:rPr>
               <w:t>History</w:t>
@@ -1223,7 +1223,7 @@
         </w:p>
         <w:p>
           <w:pPr>
-            <w:pStyle w:val="TOC2"/>
+            <w:pStyle w:val="INNH2"/>
             <w:tabs>
               <w:tab w:val="left" w:pos="880"/>
               <w:tab w:val="right" w:leader="dot" w:pos="9323"/>
@@ -1239,7 +1239,7 @@
           <w:hyperlink w:anchor="_Toc31873255" w:history="1">
             <w:r>
               <w:rPr>
-                <w:rStyle w:val="Hyperlink"/>
+                <w:rStyle w:val="Hyperkobling"/>
                 <w:noProof/>
               </w:rPr>
               <w:t>5.4</w:t>
@@ -1256,7 +1256,7 @@
             </w:r>
             <w:r>
               <w:rPr>
-                <w:rStyle w:val="Hyperlink"/>
+                <w:rStyle w:val="Hyperkobling"/>
                 <w:noProof/>
               </w:rPr>
               <w:t>File locking</w:t>
@@ -1313,7 +1313,7 @@
         </w:p>
         <w:p>
           <w:pPr>
-            <w:pStyle w:val="TOC1"/>
+            <w:pStyle w:val="INNH1"/>
             <w:tabs>
               <w:tab w:val="left" w:pos="480"/>
             </w:tabs>
@@ -1328,7 +1328,7 @@
           <w:hyperlink w:anchor="_Toc31873256" w:history="1">
             <w:r>
               <w:rPr>
-                <w:rStyle w:val="Hyperlink"/>
+                <w:rStyle w:val="Hyperkobling"/>
                 <w:noProof/>
               </w:rPr>
               <w:t>6.</w:t>
@@ -1345,7 +1345,7 @@
             </w:r>
             <w:r>
               <w:rPr>
-                <w:rStyle w:val="Hyperlink"/>
+                <w:rStyle w:val="Hyperkobling"/>
                 <w:noProof/>
               </w:rPr>
               <w:t>Library at GitHub</w:t>
@@ -1402,7 +1402,7 @@
         </w:p>
         <w:p>
           <w:pPr>
-            <w:pStyle w:val="TOC2"/>
+            <w:pStyle w:val="INNH2"/>
             <w:tabs>
               <w:tab w:val="left" w:pos="880"/>
               <w:tab w:val="right" w:leader="dot" w:pos="9323"/>
@@ -1418,7 +1418,7 @@
           <w:hyperlink w:anchor="_Toc31873257" w:history="1">
             <w:r>
               <w:rPr>
-                <w:rStyle w:val="Hyperlink"/>
+                <w:rStyle w:val="Hyperkobling"/>
                 <w:noProof/>
                 <w:lang w:val="en-US"/>
               </w:rPr>
@@ -1436,7 +1436,7 @@
             </w:r>
             <w:r>
               <w:rPr>
-                <w:rStyle w:val="Hyperlink"/>
+                <w:rStyle w:val="Hyperkobling"/>
                 <w:noProof/>
               </w:rPr>
               <w:t>Accessing GitHub library</w:t>
@@ -1493,7 +1493,7 @@
         </w:p>
         <w:p>
           <w:pPr>
-            <w:pStyle w:val="TOC2"/>
+            <w:pStyle w:val="INNH2"/>
             <w:tabs>
               <w:tab w:val="left" w:pos="880"/>
               <w:tab w:val="right" w:leader="dot" w:pos="9323"/>
@@ -1509,7 +1509,7 @@
           <w:hyperlink w:anchor="_Toc31873258" w:history="1">
             <w:r>
               <w:rPr>
-                <w:rStyle w:val="Hyperlink"/>
+                <w:rStyle w:val="Hyperkobling"/>
                 <w:noProof/>
               </w:rPr>
               <w:t>6.2</w:t>
@@ -1526,7 +1526,7 @@
             </w:r>
             <w:r>
               <w:rPr>
-                <w:rStyle w:val="Hyperlink"/>
+                <w:rStyle w:val="Hyperkobling"/>
                 <w:noProof/>
               </w:rPr>
               <w:t>Using the GitHub library in Altium</w:t>
@@ -1583,7 +1583,7 @@
         </w:p>
         <w:p>
           <w:pPr>
-            <w:pStyle w:val="TOC2"/>
+            <w:pStyle w:val="INNH2"/>
             <w:tabs>
               <w:tab w:val="left" w:pos="880"/>
               <w:tab w:val="right" w:leader="dot" w:pos="9323"/>
@@ -1599,7 +1599,7 @@
           <w:hyperlink w:anchor="_Toc31873259" w:history="1">
             <w:r>
               <w:rPr>
-                <w:rStyle w:val="Hyperlink"/>
+                <w:rStyle w:val="Hyperkobling"/>
                 <w:noProof/>
               </w:rPr>
               <w:t>6.3</w:t>
@@ -1616,7 +1616,7 @@
             </w:r>
             <w:r>
               <w:rPr>
-                <w:rStyle w:val="Hyperlink"/>
+                <w:rStyle w:val="Hyperkobling"/>
                 <w:noProof/>
               </w:rPr>
               <w:t>Known issues</w:t>
@@ -1673,7 +1673,7 @@
         </w:p>
         <w:p>
           <w:pPr>
-            <w:pStyle w:val="TOC1"/>
+            <w:pStyle w:val="INNH1"/>
             <w:tabs>
               <w:tab w:val="left" w:pos="480"/>
             </w:tabs>
@@ -1688,7 +1688,7 @@
           <w:hyperlink w:anchor="_Toc31873260" w:history="1">
             <w:r>
               <w:rPr>
-                <w:rStyle w:val="Hyperlink"/>
+                <w:rStyle w:val="Hyperkobling"/>
                 <w:noProof/>
               </w:rPr>
               <w:t>7.</w:t>
@@ -1705,7 +1705,7 @@
             </w:r>
             <w:r>
               <w:rPr>
-                <w:rStyle w:val="Hyperlink"/>
+                <w:rStyle w:val="Hyperkobling"/>
                 <w:noProof/>
               </w:rPr>
               <w:t>Symbols</w:t>
@@ -1762,7 +1762,7 @@
         </w:p>
         <w:p>
           <w:pPr>
-            <w:pStyle w:val="TOC2"/>
+            <w:pStyle w:val="INNH2"/>
             <w:tabs>
               <w:tab w:val="left" w:pos="880"/>
               <w:tab w:val="right" w:leader="dot" w:pos="9323"/>
@@ -1778,7 +1778,7 @@
           <w:hyperlink w:anchor="_Toc31873261" w:history="1">
             <w:r>
               <w:rPr>
-                <w:rStyle w:val="Hyperlink"/>
+                <w:rStyle w:val="Hyperkobling"/>
                 <w:noProof/>
               </w:rPr>
               <w:t>7.1</w:t>
@@ -1795,7 +1795,7 @@
             </w:r>
             <w:r>
               <w:rPr>
-                <w:rStyle w:val="Hyperlink"/>
+                <w:rStyle w:val="Hyperkobling"/>
                 <w:noProof/>
               </w:rPr>
               <w:t>Edit symbol for Altium use</w:t>
@@ -1852,7 +1852,7 @@
         </w:p>
         <w:p>
           <w:pPr>
-            <w:pStyle w:val="TOC2"/>
+            <w:pStyle w:val="INNH2"/>
             <w:tabs>
               <w:tab w:val="left" w:pos="880"/>
               <w:tab w:val="right" w:leader="dot" w:pos="9323"/>
@@ -1868,7 +1868,7 @@
           <w:hyperlink w:anchor="_Toc31873262" w:history="1">
             <w:r>
               <w:rPr>
-                <w:rStyle w:val="Hyperlink"/>
+                <w:rStyle w:val="Hyperkobling"/>
                 <w:noProof/>
               </w:rPr>
               <w:t>7.2</w:t>
@@ -1885,7 +1885,7 @@
             </w:r>
             <w:r>
               <w:rPr>
-                <w:rStyle w:val="Hyperlink"/>
+                <w:rStyle w:val="Hyperkobling"/>
                 <w:noProof/>
               </w:rPr>
               <w:t>General</w:t>
@@ -1942,7 +1942,7 @@
         </w:p>
         <w:p>
           <w:pPr>
-            <w:pStyle w:val="TOC2"/>
+            <w:pStyle w:val="INNH2"/>
             <w:tabs>
               <w:tab w:val="left" w:pos="880"/>
               <w:tab w:val="right" w:leader="dot" w:pos="9323"/>
@@ -1958,7 +1958,7 @@
           <w:hyperlink w:anchor="_Toc31873263" w:history="1">
             <w:r>
               <w:rPr>
-                <w:rStyle w:val="Hyperlink"/>
+                <w:rStyle w:val="Hyperkobling"/>
                 <w:noProof/>
               </w:rPr>
               <w:t>7.3</w:t>
@@ -1975,7 +1975,7 @@
             </w:r>
             <w:r>
               <w:rPr>
-                <w:rStyle w:val="Hyperlink"/>
+                <w:rStyle w:val="Hyperkobling"/>
                 <w:noProof/>
               </w:rPr>
               <w:t>IC</w:t>
@@ -2032,7 +2032,7 @@
         </w:p>
         <w:p>
           <w:pPr>
-            <w:pStyle w:val="TOC2"/>
+            <w:pStyle w:val="INNH2"/>
             <w:tabs>
               <w:tab w:val="left" w:pos="880"/>
               <w:tab w:val="right" w:leader="dot" w:pos="9323"/>
@@ -2048,7 +2048,7 @@
           <w:hyperlink w:anchor="_Toc31873264" w:history="1">
             <w:r>
               <w:rPr>
-                <w:rStyle w:val="Hyperlink"/>
+                <w:rStyle w:val="Hyperkobling"/>
                 <w:noProof/>
               </w:rPr>
               <w:t>7.4</w:t>
@@ -2065,7 +2065,7 @@
             </w:r>
             <w:r>
               <w:rPr>
-                <w:rStyle w:val="Hyperlink"/>
+                <w:rStyle w:val="Hyperkobling"/>
                 <w:noProof/>
               </w:rPr>
               <w:t>Connectors (Micro-fit, pin headers and similar)</w:t>
@@ -2122,7 +2122,7 @@
         </w:p>
         <w:p>
           <w:pPr>
-            <w:pStyle w:val="TOC1"/>
+            <w:pStyle w:val="INNH1"/>
             <w:tabs>
               <w:tab w:val="left" w:pos="480"/>
             </w:tabs>
@@ -2137,7 +2137,7 @@
           <w:hyperlink w:anchor="_Toc31873265" w:history="1">
             <w:r>
               <w:rPr>
-                <w:rStyle w:val="Hyperlink"/>
+                <w:rStyle w:val="Hyperkobling"/>
                 <w:noProof/>
               </w:rPr>
               <w:t>8.</w:t>
@@ -2154,7 +2154,7 @@
             </w:r>
             <w:r>
               <w:rPr>
-                <w:rStyle w:val="Hyperlink"/>
+                <w:rStyle w:val="Hyperkobling"/>
                 <w:noProof/>
               </w:rPr>
               <w:t>Drawing Schematics</w:t>
@@ -2211,7 +2211,7 @@
         </w:p>
         <w:p>
           <w:pPr>
-            <w:pStyle w:val="TOC2"/>
+            <w:pStyle w:val="INNH2"/>
             <w:tabs>
               <w:tab w:val="left" w:pos="880"/>
               <w:tab w:val="right" w:leader="dot" w:pos="9323"/>
@@ -2227,7 +2227,7 @@
           <w:hyperlink w:anchor="_Toc31873266" w:history="1">
             <w:r>
               <w:rPr>
-                <w:rStyle w:val="Hyperlink"/>
+                <w:rStyle w:val="Hyperkobling"/>
                 <w:noProof/>
               </w:rPr>
               <w:t>8.1</w:t>
@@ -2244,7 +2244,7 @@
             </w:r>
             <w:r>
               <w:rPr>
-                <w:rStyle w:val="Hyperlink"/>
+                <w:rStyle w:val="Hyperkobling"/>
                 <w:noProof/>
               </w:rPr>
               <w:t>Components that are not to be mounted</w:t>
@@ -2301,7 +2301,7 @@
         </w:p>
         <w:p>
           <w:pPr>
-            <w:pStyle w:val="TOC2"/>
+            <w:pStyle w:val="INNH2"/>
             <w:tabs>
               <w:tab w:val="left" w:pos="880"/>
               <w:tab w:val="right" w:leader="dot" w:pos="9323"/>
@@ -2317,7 +2317,7 @@
           <w:hyperlink w:anchor="_Toc31873267" w:history="1">
             <w:r>
               <w:rPr>
-                <w:rStyle w:val="Hyperlink"/>
+                <w:rStyle w:val="Hyperkobling"/>
                 <w:noProof/>
               </w:rPr>
               <w:t>8.2</w:t>
@@ -2334,7 +2334,7 @@
             </w:r>
             <w:r>
               <w:rPr>
-                <w:rStyle w:val="Hyperlink"/>
+                <w:rStyle w:val="Hyperkobling"/>
                 <w:noProof/>
               </w:rPr>
               <w:t>Template</w:t>
@@ -2391,7 +2391,7 @@
         </w:p>
         <w:p>
           <w:pPr>
-            <w:pStyle w:val="TOC1"/>
+            <w:pStyle w:val="INNH1"/>
             <w:tabs>
               <w:tab w:val="left" w:pos="480"/>
             </w:tabs>
@@ -2406,7 +2406,7 @@
           <w:hyperlink w:anchor="_Toc31873268" w:history="1">
             <w:r>
               <w:rPr>
-                <w:rStyle w:val="Hyperlink"/>
+                <w:rStyle w:val="Hyperkobling"/>
                 <w:noProof/>
               </w:rPr>
               <w:t>9.</w:t>
@@ -2423,7 +2423,7 @@
             </w:r>
             <w:r>
               <w:rPr>
-                <w:rStyle w:val="Hyperlink"/>
+                <w:rStyle w:val="Hyperkobling"/>
                 <w:noProof/>
               </w:rPr>
               <w:t>Footprints</w:t>
@@ -2480,7 +2480,7 @@
         </w:p>
         <w:p>
           <w:pPr>
-            <w:pStyle w:val="TOC2"/>
+            <w:pStyle w:val="INNH2"/>
             <w:tabs>
               <w:tab w:val="left" w:pos="880"/>
               <w:tab w:val="right" w:leader="dot" w:pos="9323"/>
@@ -2496,7 +2496,7 @@
           <w:hyperlink w:anchor="_Toc31873269" w:history="1">
             <w:r>
               <w:rPr>
-                <w:rStyle w:val="Hyperlink"/>
+                <w:rStyle w:val="Hyperkobling"/>
                 <w:noProof/>
               </w:rPr>
               <w:t>9.1</w:t>
@@ -2513,7 +2513,7 @@
             </w:r>
             <w:r>
               <w:rPr>
-                <w:rStyle w:val="Hyperlink"/>
+                <w:rStyle w:val="Hyperkobling"/>
                 <w:noProof/>
               </w:rPr>
               <w:t>Layer utilization</w:t>
@@ -2570,7 +2570,7 @@
         </w:p>
         <w:p>
           <w:pPr>
-            <w:pStyle w:val="TOC1"/>
+            <w:pStyle w:val="INNH1"/>
             <w:tabs>
               <w:tab w:val="left" w:pos="660"/>
             </w:tabs>
@@ -2585,7 +2585,7 @@
           <w:hyperlink w:anchor="_Toc31873270" w:history="1">
             <w:r>
               <w:rPr>
-                <w:rStyle w:val="Hyperlink"/>
+                <w:rStyle w:val="Hyperkobling"/>
                 <w:noProof/>
               </w:rPr>
               <w:t>10.</w:t>
@@ -2602,7 +2602,7 @@
             </w:r>
             <w:r>
               <w:rPr>
-                <w:rStyle w:val="Hyperlink"/>
+                <w:rStyle w:val="Hyperkobling"/>
                 <w:noProof/>
               </w:rPr>
               <w:t>Layout</w:t>
@@ -2659,7 +2659,7 @@
         </w:p>
         <w:p>
           <w:pPr>
-            <w:pStyle w:val="TOC2"/>
+            <w:pStyle w:val="INNH2"/>
             <w:tabs>
               <w:tab w:val="left" w:pos="1100"/>
               <w:tab w:val="right" w:leader="dot" w:pos="9323"/>
@@ -2675,7 +2675,7 @@
           <w:hyperlink w:anchor="_Toc31873271" w:history="1">
             <w:r>
               <w:rPr>
-                <w:rStyle w:val="Hyperlink"/>
+                <w:rStyle w:val="Hyperkobling"/>
                 <w:noProof/>
               </w:rPr>
               <w:t>10.1</w:t>
@@ -2692,7 +2692,7 @@
             </w:r>
             <w:r>
               <w:rPr>
-                <w:rStyle w:val="Hyperlink"/>
+                <w:rStyle w:val="Hyperkobling"/>
                 <w:noProof/>
               </w:rPr>
               <w:t>Layer utilization</w:t>
@@ -2749,7 +2749,7 @@
         </w:p>
         <w:p>
           <w:pPr>
-            <w:pStyle w:val="TOC2"/>
+            <w:pStyle w:val="INNH2"/>
             <w:tabs>
               <w:tab w:val="left" w:pos="1100"/>
               <w:tab w:val="right" w:leader="dot" w:pos="9323"/>
@@ -2765,7 +2765,7 @@
           <w:hyperlink w:anchor="_Toc31873272" w:history="1">
             <w:r>
               <w:rPr>
-                <w:rStyle w:val="Hyperlink"/>
+                <w:rStyle w:val="Hyperkobling"/>
                 <w:noProof/>
               </w:rPr>
               <w:t>10.2</w:t>
@@ -2782,7 +2782,7 @@
             </w:r>
             <w:r>
               <w:rPr>
-                <w:rStyle w:val="Hyperlink"/>
+                <w:rStyle w:val="Hyperkobling"/>
                 <w:noProof/>
               </w:rPr>
               <w:t>Design Rules</w:t>
@@ -2839,7 +2839,7 @@
         </w:p>
         <w:p>
           <w:pPr>
-            <w:pStyle w:val="TOC2"/>
+            <w:pStyle w:val="INNH2"/>
             <w:tabs>
               <w:tab w:val="left" w:pos="1100"/>
               <w:tab w:val="right" w:leader="dot" w:pos="9323"/>
@@ -2855,7 +2855,7 @@
           <w:hyperlink w:anchor="_Toc31873273" w:history="1">
             <w:r>
               <w:rPr>
-                <w:rStyle w:val="Hyperlink"/>
+                <w:rStyle w:val="Hyperkobling"/>
                 <w:noProof/>
               </w:rPr>
               <w:t>10.3</w:t>
@@ -2872,7 +2872,7 @@
             </w:r>
             <w:r>
               <w:rPr>
-                <w:rStyle w:val="Hyperlink"/>
+                <w:rStyle w:val="Hyperkobling"/>
                 <w:noProof/>
               </w:rPr>
               <w:t>Drill Table</w:t>
@@ -2929,7 +2929,7 @@
         </w:p>
         <w:p>
           <w:pPr>
-            <w:pStyle w:val="TOC2"/>
+            <w:pStyle w:val="INNH2"/>
             <w:tabs>
               <w:tab w:val="left" w:pos="1100"/>
               <w:tab w:val="right" w:leader="dot" w:pos="9323"/>
@@ -2945,7 +2945,7 @@
           <w:hyperlink w:anchor="_Toc31873274" w:history="1">
             <w:r>
               <w:rPr>
-                <w:rStyle w:val="Hyperlink"/>
+                <w:rStyle w:val="Hyperkobling"/>
                 <w:noProof/>
               </w:rPr>
               <w:t>10.4</w:t>
@@ -2962,7 +2962,7 @@
             </w:r>
             <w:r>
               <w:rPr>
-                <w:rStyle w:val="Hyperlink"/>
+                <w:rStyle w:val="Hyperkobling"/>
                 <w:noProof/>
               </w:rPr>
               <w:t>Output Job Files</w:t>
@@ -3019,7 +3019,7 @@
         </w:p>
         <w:p>
           <w:pPr>
-            <w:pStyle w:val="TOC2"/>
+            <w:pStyle w:val="INNH2"/>
             <w:tabs>
               <w:tab w:val="left" w:pos="1100"/>
               <w:tab w:val="right" w:leader="dot" w:pos="9323"/>
@@ -3035,7 +3035,7 @@
           <w:hyperlink w:anchor="_Toc31873275" w:history="1">
             <w:r>
               <w:rPr>
-                <w:rStyle w:val="Hyperlink"/>
+                <w:rStyle w:val="Hyperkobling"/>
                 <w:noProof/>
               </w:rPr>
               <w:t>10.5</w:t>
@@ -3052,7 +3052,7 @@
             </w:r>
             <w:r>
               <w:rPr>
-                <w:rStyle w:val="Hyperlink"/>
+                <w:rStyle w:val="Hyperkobling"/>
                 <w:noProof/>
               </w:rPr>
               <w:t>Gerber Files</w:t>
@@ -3109,7 +3109,7 @@
         </w:p>
         <w:p>
           <w:pPr>
-            <w:pStyle w:val="TOC1"/>
+            <w:pStyle w:val="INNH1"/>
             <w:tabs>
               <w:tab w:val="left" w:pos="660"/>
             </w:tabs>
@@ -3124,7 +3124,7 @@
           <w:hyperlink w:anchor="_Toc31873276" w:history="1">
             <w:r>
               <w:rPr>
-                <w:rStyle w:val="Hyperlink"/>
+                <w:rStyle w:val="Hyperkobling"/>
                 <w:noProof/>
               </w:rPr>
               <w:t>11.</w:t>
@@ -3141,7 +3141,7 @@
             </w:r>
             <w:r>
               <w:rPr>
-                <w:rStyle w:val="Hyperlink"/>
+                <w:rStyle w:val="Hyperkobling"/>
                 <w:noProof/>
               </w:rPr>
               <w:t>MCAD Cooperation</w:t>
@@ -3198,7 +3198,7 @@
         </w:p>
         <w:p>
           <w:pPr>
-            <w:pStyle w:val="TOC1"/>
+            <w:pStyle w:val="INNH1"/>
             <w:tabs>
               <w:tab w:val="left" w:pos="660"/>
             </w:tabs>
@@ -3213,7 +3213,7 @@
           <w:hyperlink w:anchor="_Toc31873277" w:history="1">
             <w:r>
               <w:rPr>
-                <w:rStyle w:val="Hyperlink"/>
+                <w:rStyle w:val="Hyperkobling"/>
                 <w:noProof/>
               </w:rPr>
               <w:t>12.</w:t>
@@ -3230,7 +3230,7 @@
             </w:r>
             <w:r>
               <w:rPr>
-                <w:rStyle w:val="Hyperlink"/>
+                <w:rStyle w:val="Hyperkobling"/>
                 <w:noProof/>
               </w:rPr>
               <w:t>Tips and Tricks</w:t>
@@ -3287,7 +3287,7 @@
         </w:p>
         <w:p>
           <w:pPr>
-            <w:pStyle w:val="TOC2"/>
+            <w:pStyle w:val="INNH2"/>
             <w:tabs>
               <w:tab w:val="left" w:pos="1100"/>
               <w:tab w:val="right" w:leader="dot" w:pos="9323"/>
@@ -3303,7 +3303,7 @@
           <w:hyperlink w:anchor="_Toc31873278" w:history="1">
             <w:r>
               <w:rPr>
-                <w:rStyle w:val="Hyperlink"/>
+                <w:rStyle w:val="Hyperkobling"/>
                 <w:noProof/>
               </w:rPr>
               <w:t>12.1</w:t>
@@ -3320,7 +3320,7 @@
             </w:r>
             <w:r>
               <w:rPr>
-                <w:rStyle w:val="Hyperlink"/>
+                <w:rStyle w:val="Hyperkobling"/>
                 <w:noProof/>
               </w:rPr>
               <w:t>Schematic</w:t>
@@ -3377,7 +3377,7 @@
         </w:p>
         <w:p>
           <w:pPr>
-            <w:pStyle w:val="TOC2"/>
+            <w:pStyle w:val="INNH2"/>
             <w:tabs>
               <w:tab w:val="left" w:pos="1100"/>
               <w:tab w:val="right" w:leader="dot" w:pos="9323"/>
@@ -3393,7 +3393,7 @@
           <w:hyperlink w:anchor="_Toc31873279" w:history="1">
             <w:r>
               <w:rPr>
-                <w:rStyle w:val="Hyperlink"/>
+                <w:rStyle w:val="Hyperkobling"/>
                 <w:noProof/>
               </w:rPr>
               <w:t>12.2</w:t>
@@ -3410,7 +3410,7 @@
             </w:r>
             <w:r>
               <w:rPr>
-                <w:rStyle w:val="Hyperlink"/>
+                <w:rStyle w:val="Hyperkobling"/>
                 <w:noProof/>
               </w:rPr>
               <w:t>Layout</w:t>
@@ -3467,7 +3467,7 @@
         </w:p>
         <w:p>
           <w:pPr>
-            <w:pStyle w:val="TOC1"/>
+            <w:pStyle w:val="INNH1"/>
             <w:tabs>
               <w:tab w:val="left" w:pos="660"/>
             </w:tabs>
@@ -3482,7 +3482,7 @@
           <w:hyperlink w:anchor="_Toc31873280" w:history="1">
             <w:r>
               <w:rPr>
-                <w:rStyle w:val="Hyperlink"/>
+                <w:rStyle w:val="Hyperkobling"/>
                 <w:noProof/>
               </w:rPr>
               <w:t>13.</w:t>
@@ -3499,7 +3499,7 @@
             </w:r>
             <w:r>
               <w:rPr>
-                <w:rStyle w:val="Hyperlink"/>
+                <w:rStyle w:val="Hyperkobling"/>
                 <w:noProof/>
               </w:rPr>
               <w:t>For the future…..</w:t>
@@ -3569,7 +3569,7 @@
     </w:sdt>
     <w:p>
       <w:pPr>
-        <w:pStyle w:val="Heading1"/>
+        <w:pStyle w:val="Overskrift1"/>
         <w:rPr>
           <w:lang w:val="en-GB"/>
         </w:rPr>
@@ -3850,14 +3850,14 @@
     <w:p>
       <w:pPr>
         <w:rPr>
-          <w:rStyle w:val="Emphasis"/>
+          <w:rStyle w:val="Utheving"/>
           <w:rFonts w:cs="Arial"/>
           <w:i w:val="0"/>
         </w:rPr>
       </w:pPr>
       <w:r>
         <w:rPr>
-          <w:rStyle w:val="Emphasis"/>
+          <w:rStyle w:val="Utheving"/>
           <w:rFonts w:cs="Arial"/>
           <w:i w:val="0"/>
         </w:rPr>
@@ -3866,7 +3866,7 @@
     </w:p>
     <w:p>
       <w:pPr>
-        <w:pStyle w:val="Heading1"/>
+        <w:pStyle w:val="Overskrift1"/>
         <w:rPr>
           <w:lang w:val="en-GB"/>
         </w:rPr>
@@ -3903,7 +3903,7 @@
     </w:p>
     <w:p>
       <w:pPr>
-        <w:pStyle w:val="Heading1"/>
+        <w:pStyle w:val="Overskrift1"/>
         <w:pageBreakBefore w:val="0"/>
         <w:rPr>
           <w:lang w:val="en-GB"/>
@@ -3920,7 +3920,7 @@
     </w:p>
     <w:p>
       <w:pPr>
-        <w:pStyle w:val="Heading2"/>
+        <w:pStyle w:val="Overskrift2"/>
       </w:pPr>
       <w:bookmarkStart w:id="12" w:name="_Toc31873248"/>
       <w:r>
@@ -3943,7 +3943,7 @@
       <w:hyperlink r:id="rId12" w:anchor="Contacts" w:history="1">
         <w:r>
           <w:rPr>
-            <w:rStyle w:val="Hyperlink"/>
+            <w:rStyle w:val="Hyperkobling"/>
           </w:rPr>
           <w:t>https://dashboard.live.altium.com/#Contacts</w:t>
         </w:r>
@@ -3951,7 +3951,7 @@
     </w:p>
     <w:p>
       <w:pPr>
-        <w:pStyle w:val="Heading2"/>
+        <w:pStyle w:val="Overskrift2"/>
       </w:pPr>
       <w:bookmarkStart w:id="13" w:name="_Toc31873249"/>
       <w:r>
@@ -3971,7 +3971,7 @@
       <w:hyperlink r:id="rId13" w:history="1">
         <w:r>
           <w:rPr>
-            <w:rStyle w:val="Hyperlink"/>
+            <w:rStyle w:val="Hyperkobling"/>
           </w:rPr>
           <w:t>https://www.altium.com/products/downloads</w:t>
         </w:r>
@@ -3984,7 +3984,7 @@
     </w:p>
     <w:p>
       <w:pPr>
-        <w:pStyle w:val="Heading2"/>
+        <w:pStyle w:val="Overskrift2"/>
       </w:pPr>
       <w:bookmarkStart w:id="14" w:name="_Toc31873250"/>
       <w:r>
@@ -4047,15 +4047,7 @@
         <w:t>ly</w:t>
       </w:r>
       <w:r>
-        <w:t xml:space="preserve"> has one full license and three </w:t>
-      </w:r>
-      <w:proofErr w:type="gramStart"/>
-      <w:r>
-        <w:t>schematic</w:t>
-      </w:r>
-      <w:proofErr w:type="gramEnd"/>
-      <w:r>
-        <w:t xml:space="preserve"> only (“Altium Schematic SE”) licenses. </w:t>
+        <w:t xml:space="preserve"> has one full license and three schematic only (“Altium Schematic SE”) licenses. </w:t>
       </w:r>
     </w:p>
     <w:p>
@@ -4069,7 +4061,7 @@
     <w:p/>
     <w:p>
       <w:pPr>
-        <w:pStyle w:val="Heading1"/>
+        <w:pStyle w:val="Overskrift1"/>
         <w:rPr>
           <w:lang w:val="en-GB"/>
         </w:rPr>
@@ -4098,15 +4090,7 @@
     </w:p>
     <w:p>
       <w:r>
-        <w:t xml:space="preserve">There are </w:t>
-      </w:r>
-      <w:proofErr w:type="gramStart"/>
-      <w:r>
-        <w:t>a number of</w:t>
-      </w:r>
-      <w:proofErr w:type="gramEnd"/>
-      <w:r>
-        <w:t xml:space="preserve"> setting</w:t>
+        <w:t>There are a number of setting</w:t>
       </w:r>
       <w:r>
         <w:t>s</w:t>
@@ -4120,7 +4104,7 @@
     </w:p>
     <w:p>
       <w:pPr>
-        <w:pStyle w:val="Heading2"/>
+        <w:pStyle w:val="Overskrift2"/>
       </w:pPr>
       <w:bookmarkStart w:id="16" w:name="_Toc31873252"/>
       <w:r>
@@ -4162,15 +4146,7 @@
         <w:t>Set Template folder under</w:t>
       </w:r>
       <w:r>
-        <w:t xml:space="preserve"> (you will need to go </w:t>
-      </w:r>
-      <w:proofErr w:type="spellStart"/>
-      <w:r>
-        <w:t>trough</w:t>
-      </w:r>
-      <w:proofErr w:type="spellEnd"/>
-      <w:r>
-        <w:t xml:space="preserve"> chapter 6 first)</w:t>
+        <w:t xml:space="preserve"> (you will need to go trough chapter 6 first)</w:t>
       </w:r>
     </w:p>
     <w:p>
@@ -4189,39 +4165,23 @@
         <w:t>“</w:t>
       </w:r>
       <w:r>
-        <w:t xml:space="preserve">(your local repository </w:t>
-      </w:r>
-      <w:proofErr w:type="gramStart"/>
-      <w:r>
-        <w:t>folder)</w:t>
+        <w:t>(your local repository folder)</w:t>
       </w:r>
       <w:r>
         <w:t>\DOC</w:t>
       </w:r>
       <w:r>
-        <w:t>\Templates</w:t>
-      </w:r>
-      <w:proofErr w:type="gramEnd"/>
-      <w:r>
-        <w:t>”</w:t>
-      </w:r>
-    </w:p>
-    <w:p>
-      <w:r>
-        <w:t xml:space="preserve">The Template folder is on </w:t>
-      </w:r>
-      <w:proofErr w:type="spellStart"/>
-      <w:r>
-        <w:t>Github</w:t>
-      </w:r>
-      <w:proofErr w:type="spellEnd"/>
-      <w:r>
-        <w:t xml:space="preserve"> for simple sharing and revision control.</w:t>
-      </w:r>
-    </w:p>
-    <w:p>
-      <w:pPr>
-        <w:pStyle w:val="Heading2"/>
+        <w:t>\Templates”</w:t>
+      </w:r>
+    </w:p>
+    <w:p>
+      <w:r>
+        <w:t>The Template folder is on Github for simple sharing and revision control.</w:t>
+      </w:r>
+    </w:p>
+    <w:p>
+      <w:pPr>
+        <w:pStyle w:val="Overskrift2"/>
       </w:pPr>
       <w:bookmarkStart w:id="17" w:name="_Toc31873253"/>
       <w:r>
@@ -4267,15 +4227,7 @@
     </w:p>
     <w:p>
       <w:r>
-        <w:t>Also make sure that “</w:t>
-      </w:r>
-      <w:proofErr w:type="spellStart"/>
-      <w:r>
-        <w:t>Autoposition</w:t>
-      </w:r>
-      <w:proofErr w:type="spellEnd"/>
-      <w:r>
-        <w:t>” is ticked of</w:t>
+        <w:t>Also make sure that “Autoposition” is ticked of</w:t>
       </w:r>
       <w:r>
         <w:t>f</w:t>
@@ -4328,7 +4280,7 @@
     </w:p>
     <w:p>
       <w:pPr>
-        <w:pStyle w:val="Heading2"/>
+        <w:pStyle w:val="Overskrift2"/>
       </w:pPr>
       <w:bookmarkStart w:id="18" w:name="_Toc31873254"/>
       <w:r>
@@ -4356,7 +4308,7 @@
     </w:p>
     <w:p>
       <w:pPr>
-        <w:pStyle w:val="Heading2"/>
+        <w:pStyle w:val="Overskrift2"/>
       </w:pPr>
       <w:bookmarkStart w:id="19" w:name="_Toc31873255"/>
       <w:r>
@@ -4475,7 +4427,7 @@
     <w:p/>
     <w:p>
       <w:pPr>
-        <w:pStyle w:val="Heading1"/>
+        <w:pStyle w:val="Overskrift1"/>
         <w:rPr>
           <w:lang w:val="en-GB"/>
         </w:rPr>
@@ -4530,43 +4482,7 @@
         <w:rPr>
           <w:lang w:val="en-US"/>
         </w:rPr>
-        <w:t xml:space="preserve"> </w:t>
-      </w:r>
-      <w:proofErr w:type="gramStart"/>
-      <w:r>
-        <w:rPr>
-          <w:lang w:val="en-US"/>
-        </w:rPr>
-        <w:t>in .</w:t>
-      </w:r>
-      <w:proofErr w:type="spellStart"/>
-      <w:r>
-        <w:rPr>
-          <w:lang w:val="en-US"/>
-        </w:rPr>
-        <w:t>schlib</w:t>
-      </w:r>
-      <w:proofErr w:type="spellEnd"/>
-      <w:proofErr w:type="gramEnd"/>
-      <w:r>
-        <w:rPr>
-          <w:lang w:val="en-US"/>
-        </w:rPr>
-        <w:t xml:space="preserve"> and .</w:t>
-      </w:r>
-      <w:proofErr w:type="spellStart"/>
-      <w:r>
-        <w:rPr>
-          <w:lang w:val="en-US"/>
-        </w:rPr>
-        <w:t>pcblib</w:t>
-      </w:r>
-      <w:proofErr w:type="spellEnd"/>
-      <w:r>
-        <w:rPr>
-          <w:lang w:val="en-US"/>
-        </w:rPr>
-        <w:t xml:space="preserve"> files and the database use used to link the data together and create a component. </w:t>
+        <w:t xml:space="preserve"> in .schlib and .pcblib files and the database use used to link the data together and create a component. </w:t>
       </w:r>
       <w:r>
         <w:rPr>
@@ -4577,7 +4493,7 @@
     </w:p>
     <w:p>
       <w:pPr>
-        <w:pStyle w:val="Heading2"/>
+        <w:pStyle w:val="Overskrift2"/>
         <w:rPr>
           <w:lang w:val="en-US"/>
         </w:rPr>
@@ -4590,7 +4506,7 @@
     </w:p>
     <w:p>
       <w:pPr>
-        <w:pStyle w:val="ListParagraph"/>
+        <w:pStyle w:val="Listeavsnitt"/>
         <w:numPr>
           <w:ilvl w:val="0"/>
           <w:numId w:val="37"/>
@@ -4612,7 +4528,7 @@
     </w:p>
     <w:p>
       <w:pPr>
-        <w:pStyle w:val="ListParagraph"/>
+        <w:pStyle w:val="Listeavsnitt"/>
         <w:numPr>
           <w:ilvl w:val="0"/>
           <w:numId w:val="0"/>
@@ -4623,7 +4539,7 @@
       <w:hyperlink r:id="rId18" w:history="1">
         <w:r>
           <w:rPr>
-            <w:rStyle w:val="Hyperlink"/>
+            <w:rStyle w:val="Hyperkobling"/>
           </w:rPr>
           <w:t>https://github.com/join?source=header-home</w:t>
         </w:r>
@@ -4631,7 +4547,7 @@
     </w:p>
     <w:p>
       <w:pPr>
-        <w:pStyle w:val="ListParagraph"/>
+        <w:pStyle w:val="Listeavsnitt"/>
         <w:numPr>
           <w:ilvl w:val="0"/>
           <w:numId w:val="37"/>
@@ -4647,7 +4563,7 @@
     </w:p>
     <w:p>
       <w:pPr>
-        <w:pStyle w:val="ListParagraph"/>
+        <w:pStyle w:val="Listeavsnitt"/>
         <w:numPr>
           <w:ilvl w:val="0"/>
           <w:numId w:val="37"/>
@@ -4657,23 +4573,11 @@
       <w:r>
         <w:t>The library files are in the repository called “</w:t>
       </w:r>
-      <w:proofErr w:type="spellStart"/>
-      <w:r>
-        <w:fldChar w:fldCharType="begin"/>
-      </w:r>
-      <w:r>
-        <w:instrText xml:space="preserve"> HYPERLINK "https://github.com/TCS-Tomra/Tomra_Altium_Library_GitHub" </w:instrText>
-      </w:r>
-      <w:r>
-        <w:fldChar w:fldCharType="separate"/>
-      </w:r>
-      <w:r>
-        <w:t>Tomra_Altium_Library_GitHub</w:t>
-      </w:r>
-      <w:proofErr w:type="spellEnd"/>
-      <w:r>
-        <w:fldChar w:fldCharType="end"/>
-      </w:r>
+      <w:hyperlink r:id="rId19" w:history="1">
+        <w:r>
+          <w:t>Tomra_Altium_Library_GitHub</w:t>
+        </w:r>
+      </w:hyperlink>
       <w:r>
         <w:t>”</w:t>
       </w:r>
@@ -4694,7 +4598,7 @@
     </w:p>
     <w:p>
       <w:pPr>
-        <w:pStyle w:val="ListParagraph"/>
+        <w:pStyle w:val="Listeavsnitt"/>
         <w:numPr>
           <w:ilvl w:val="0"/>
           <w:numId w:val="38"/>
@@ -4735,7 +4639,7 @@
                     <pic:cNvPicPr/>
                   </pic:nvPicPr>
                   <pic:blipFill>
-                    <a:blip r:embed="rId19"/>
+                    <a:blip r:embed="rId20"/>
                     <a:stretch>
                       <a:fillRect/>
                     </a:stretch>
@@ -4763,7 +4667,7 @@
     </w:p>
     <w:p>
       <w:pPr>
-        <w:pStyle w:val="ListParagraph"/>
+        <w:pStyle w:val="Listeavsnitt"/>
         <w:numPr>
           <w:ilvl w:val="0"/>
           <w:numId w:val="38"/>
@@ -4774,15 +4678,7 @@
         <w:t>Create a local clone of t</w:t>
       </w:r>
       <w:r>
-        <w:t>he “</w:t>
-      </w:r>
-      <w:proofErr w:type="spellStart"/>
-      <w:r>
-        <w:t>Tomra_Altium_Library_GitHub</w:t>
-      </w:r>
-      <w:proofErr w:type="spellEnd"/>
-      <w:r>
-        <w:t>” repository on a local</w:t>
+        <w:t>he “Tomra_Altium_Library_GitHub” repository on a local</w:t>
       </w:r>
       <w:r>
         <w:t xml:space="preserve"> folder.</w:t>
@@ -4796,7 +4692,7 @@
     </w:p>
     <w:p>
       <w:pPr>
-        <w:pStyle w:val="ListParagraph"/>
+        <w:pStyle w:val="Listeavsnitt"/>
         <w:numPr>
           <w:ilvl w:val="0"/>
           <w:numId w:val="38"/>
@@ -4818,7 +4714,7 @@
     </w:p>
     <w:p>
       <w:pPr>
-        <w:pStyle w:val="ListParagraph"/>
+        <w:pStyle w:val="Listeavsnitt"/>
         <w:numPr>
           <w:ilvl w:val="0"/>
           <w:numId w:val="0"/>
@@ -4845,7 +4741,7 @@
                     <pic:cNvPicPr/>
                   </pic:nvPicPr>
                   <pic:blipFill>
-                    <a:blip r:embed="rId20"/>
+                    <a:blip r:embed="rId21"/>
                     <a:stretch>
                       <a:fillRect/>
                     </a:stretch>
@@ -4886,7 +4782,7 @@
     </w:p>
     <w:p>
       <w:pPr>
-        <w:pStyle w:val="ListParagraph"/>
+        <w:pStyle w:val="Listeavsnitt"/>
         <w:numPr>
           <w:ilvl w:val="0"/>
           <w:numId w:val="38"/>
@@ -4899,7 +4795,7 @@
     </w:p>
     <w:p>
       <w:pPr>
-        <w:pStyle w:val="ListParagraph"/>
+        <w:pStyle w:val="Listeavsnitt"/>
         <w:numPr>
           <w:ilvl w:val="0"/>
           <w:numId w:val="0"/>
@@ -4926,7 +4822,7 @@
                     <pic:cNvPicPr/>
                   </pic:nvPicPr>
                   <pic:blipFill>
-                    <a:blip r:embed="rId21"/>
+                    <a:blip r:embed="rId22"/>
                     <a:stretch>
                       <a:fillRect/>
                     </a:stretch>
@@ -4949,7 +4845,7 @@
     </w:p>
     <w:p>
       <w:pPr>
-        <w:pStyle w:val="ListParagraph"/>
+        <w:pStyle w:val="Listeavsnitt"/>
         <w:numPr>
           <w:ilvl w:val="0"/>
           <w:numId w:val="38"/>
@@ -4962,7 +4858,7 @@
     </w:p>
     <w:p>
       <w:pPr>
-        <w:pStyle w:val="ListParagraph"/>
+        <w:pStyle w:val="Listeavsnitt"/>
         <w:numPr>
           <w:ilvl w:val="1"/>
           <w:numId w:val="38"/>
@@ -4975,7 +4871,7 @@
     </w:p>
     <w:p>
       <w:pPr>
-        <w:pStyle w:val="ListParagraph"/>
+        <w:pStyle w:val="Listeavsnitt"/>
         <w:numPr>
           <w:ilvl w:val="0"/>
           <w:numId w:val="0"/>
@@ -5002,7 +4898,7 @@
                     <pic:cNvPicPr/>
                   </pic:nvPicPr>
                   <pic:blipFill>
-                    <a:blip r:embed="rId22"/>
+                    <a:blip r:embed="rId23"/>
                     <a:stretch>
                       <a:fillRect/>
                     </a:stretch>
@@ -5025,7 +4921,7 @@
     </w:p>
     <w:p>
       <w:pPr>
-        <w:pStyle w:val="ListParagraph"/>
+        <w:pStyle w:val="Listeavsnitt"/>
         <w:numPr>
           <w:ilvl w:val="1"/>
           <w:numId w:val="38"/>
@@ -5060,7 +4956,7 @@
                     <pic:cNvPicPr/>
                   </pic:nvPicPr>
                   <pic:blipFill>
-                    <a:blip r:embed="rId23"/>
+                    <a:blip r:embed="rId24"/>
                     <a:stretch>
                       <a:fillRect/>
                     </a:stretch>
@@ -5083,7 +4979,7 @@
     </w:p>
     <w:p>
       <w:pPr>
-        <w:pStyle w:val="Heading2"/>
+        <w:pStyle w:val="Overskrift2"/>
       </w:pPr>
       <w:bookmarkStart w:id="22" w:name="_Toc31873258"/>
       <w:r>
@@ -5093,7 +4989,7 @@
     </w:p>
     <w:p>
       <w:pPr>
-        <w:pStyle w:val="ListParagraph"/>
+        <w:pStyle w:val="Listeavsnitt"/>
         <w:numPr>
           <w:ilvl w:val="0"/>
           <w:numId w:val="39"/>
@@ -5105,36 +5001,12 @@
       </w:r>
       <w:r>
         <w:br/>
-        <w:t xml:space="preserve">This can be downloaded from office.com -&gt; Installer Office -&gt; Andre </w:t>
-      </w:r>
-      <w:proofErr w:type="spellStart"/>
-      <w:r>
-        <w:t>alternativer</w:t>
-      </w:r>
-      <w:proofErr w:type="spellEnd"/>
-      <w:r>
-        <w:t xml:space="preserve"> for </w:t>
-      </w:r>
-      <w:proofErr w:type="spellStart"/>
-      <w:r>
-        <w:t>installasjon</w:t>
-      </w:r>
-      <w:proofErr w:type="spellEnd"/>
-      <w:r>
-        <w:t xml:space="preserve"> -&gt; choose 64-bit -&gt; </w:t>
-      </w:r>
-      <w:proofErr w:type="spellStart"/>
-      <w:r>
-        <w:t>Innstaller</w:t>
-      </w:r>
-      <w:proofErr w:type="spellEnd"/>
-      <w:r>
-        <w:t xml:space="preserve"> Office. </w:t>
-      </w:r>
-    </w:p>
-    <w:p>
-      <w:pPr>
-        <w:pStyle w:val="ListParagraph"/>
+        <w:t xml:space="preserve">This can be downloaded from office.com -&gt; Installer Office -&gt; Andre alternativer for installasjon -&gt; choose 64-bit -&gt; Innstaller Office. </w:t>
+      </w:r>
+    </w:p>
+    <w:p>
+      <w:pPr>
+        <w:pStyle w:val="Listeavsnitt"/>
         <w:numPr>
           <w:ilvl w:val="0"/>
           <w:numId w:val="39"/>
@@ -5144,10 +5016,10 @@
       <w:r>
         <w:t xml:space="preserve">Download and install </w:t>
       </w:r>
-      <w:hyperlink r:id="rId24" w:history="1">
+      <w:hyperlink r:id="rId25" w:history="1">
         <w:r>
           <w:rPr>
-            <w:rStyle w:val="Hyperlink"/>
+            <w:rStyle w:val="Hyperkobling"/>
           </w:rPr>
           <w:t>64-Bit (x64) Microsoft Access Database Engine</w:t>
         </w:r>
@@ -5158,7 +5030,7 @@
     </w:p>
     <w:p>
       <w:pPr>
-        <w:pStyle w:val="ListParagraph"/>
+        <w:pStyle w:val="Listeavsnitt"/>
         <w:numPr>
           <w:ilvl w:val="0"/>
           <w:numId w:val="39"/>
@@ -5171,7 +5043,7 @@
     </w:p>
     <w:p>
       <w:pPr>
-        <w:pStyle w:val="ListParagraph"/>
+        <w:pStyle w:val="Listeavsnitt"/>
         <w:numPr>
           <w:ilvl w:val="0"/>
           <w:numId w:val="39"/>
@@ -5179,28 +5051,12 @@
         <w:spacing w:before="0" w:after="160" w:line="259" w:lineRule="auto"/>
       </w:pPr>
       <w:r>
-        <w:t>Go to Tools -&gt; Data Management -&gt; File-based Libraries -&gt; Install from file -&gt; browse to the local clone repository “</w:t>
-      </w:r>
-      <w:proofErr w:type="spellStart"/>
-      <w:r>
-        <w:t>Tomra_Altium_Library_GitHub</w:t>
-      </w:r>
-      <w:proofErr w:type="spellEnd"/>
-      <w:r>
-        <w:t xml:space="preserve">” -&gt; open “Tomra </w:t>
-      </w:r>
-      <w:proofErr w:type="spellStart"/>
-      <w:r>
-        <w:t>Library.DbLib</w:t>
-      </w:r>
-      <w:proofErr w:type="spellEnd"/>
-      <w:r>
-        <w:t>”.</w:t>
-      </w:r>
-    </w:p>
-    <w:p>
-      <w:pPr>
-        <w:pStyle w:val="ListParagraph"/>
+        <w:t>Go to Tools -&gt; Data Management -&gt; File-based Libraries -&gt; Install from file -&gt; browse to the local clone repository “Tomra_Altium_Library_GitHub” -&gt; open “Tomra Library.DbLib”.</w:t>
+      </w:r>
+    </w:p>
+    <w:p>
+      <w:pPr>
+        <w:pStyle w:val="Listeavsnitt"/>
         <w:numPr>
           <w:ilvl w:val="0"/>
           <w:numId w:val="39"/>
@@ -5231,7 +5087,7 @@
                     <pic:cNvPicPr/>
                   </pic:nvPicPr>
                   <pic:blipFill>
-                    <a:blip r:embed="rId25"/>
+                    <a:blip r:embed="rId26"/>
                     <a:stretch>
                       <a:fillRect/>
                     </a:stretch>
@@ -5268,7 +5124,7 @@
     </w:p>
     <w:p>
       <w:pPr>
-        <w:pStyle w:val="Heading2"/>
+        <w:pStyle w:val="Overskrift2"/>
       </w:pPr>
       <w:bookmarkStart w:id="23" w:name="_Toc31873259"/>
       <w:r>
@@ -5304,21 +5160,7 @@
         <w:rPr>
           <w:lang w:val="en-US"/>
         </w:rPr>
-        <w:t>e (.</w:t>
-      </w:r>
-      <w:proofErr w:type="spellStart"/>
-      <w:r>
-        <w:rPr>
-          <w:lang w:val="en-US"/>
-        </w:rPr>
-        <w:t>mdb</w:t>
-      </w:r>
-      <w:proofErr w:type="spellEnd"/>
-      <w:r>
-        <w:rPr>
-          <w:lang w:val="en-US"/>
-        </w:rPr>
-        <w:t>) is slightly changed and GitHub register this as a change. It i</w:t>
+        <w:t>e (.mdb) is slightly changed and GitHub register this as a change. It i</w:t>
       </w:r>
       <w:r>
         <w:rPr>
@@ -5347,7 +5189,7 @@
     </w:p>
     <w:p>
       <w:pPr>
-        <w:pStyle w:val="ListParagraph"/>
+        <w:pStyle w:val="Listeavsnitt"/>
         <w:numPr>
           <w:ilvl w:val="0"/>
           <w:numId w:val="38"/>
@@ -5360,21 +5202,7 @@
         <w:rPr>
           <w:lang w:val="en-US"/>
         </w:rPr>
-        <w:t>In GitHub desktop, right click the .</w:t>
-      </w:r>
-      <w:proofErr w:type="spellStart"/>
-      <w:r>
-        <w:rPr>
-          <w:lang w:val="en-US"/>
-        </w:rPr>
-        <w:t>mdb</w:t>
-      </w:r>
-      <w:proofErr w:type="spellEnd"/>
-      <w:r>
-        <w:rPr>
-          <w:lang w:val="en-US"/>
-        </w:rPr>
-        <w:t xml:space="preserve"> file and select “Discard Changes”, with Altium designer closed. When this is done the latest version of the </w:t>
+        <w:t xml:space="preserve">In GitHub desktop, right click the .mdb file and select “Discard Changes”, with Altium designer closed. When this is done the latest version of the </w:t>
       </w:r>
       <w:r>
         <w:rPr>
@@ -5399,42 +5227,14 @@
         <w:rPr>
           <w:lang w:val="en-US"/>
         </w:rPr>
-        <w:t>The “.</w:t>
-      </w:r>
-      <w:proofErr w:type="spellStart"/>
-      <w:r>
+        <w:t xml:space="preserve">The “.ldb” file is always changed when Altium or Access is opened. This file keeps track of who is accessing the file at a certain point. It is not necessary to push changes of this file to the repository and it can be added to gitignore. </w:t>
+      </w:r>
+    </w:p>
+    <w:p>
+      <w:pPr>
         <w:rPr>
           <w:lang w:val="en-US"/>
         </w:rPr>
-        <w:t>ldb</w:t>
-      </w:r>
-      <w:proofErr w:type="spellEnd"/>
-      <w:r>
-        <w:rPr>
-          <w:lang w:val="en-US"/>
-        </w:rPr>
-        <w:t xml:space="preserve">” file is always changed when Altium or Access is opened. This file keeps track of who is accessing the file at a certain point. It is not necessary to push changes of this file to the repository and it can be added to </w:t>
-      </w:r>
-      <w:proofErr w:type="spellStart"/>
-      <w:r>
-        <w:rPr>
-          <w:lang w:val="en-US"/>
-        </w:rPr>
-        <w:t>gitignore</w:t>
-      </w:r>
-      <w:proofErr w:type="spellEnd"/>
-      <w:r>
-        <w:rPr>
-          <w:lang w:val="en-US"/>
-        </w:rPr>
-        <w:t xml:space="preserve">. </w:t>
-      </w:r>
-    </w:p>
-    <w:p>
-      <w:pPr>
-        <w:rPr>
-          <w:lang w:val="en-US"/>
-        </w:rPr>
       </w:pPr>
     </w:p>
     <w:p>
@@ -5444,7 +5244,7 @@
     </w:p>
     <w:p>
       <w:pPr>
-        <w:pStyle w:val="Heading1"/>
+        <w:pStyle w:val="Overskrift1"/>
         <w:rPr>
           <w:lang w:val="en-GB"/>
         </w:rPr>
@@ -5537,11 +5337,9 @@
       <w:r>
         <w:t>“</w:t>
       </w:r>
-      <w:proofErr w:type="spellStart"/>
       <w:r>
         <w:t>Tomra_Cadstar_Footprints.PcbLib</w:t>
       </w:r>
-      <w:proofErr w:type="spellEnd"/>
       <w:r>
         <w:t>”</w:t>
       </w:r>
@@ -5551,7 +5349,7 @@
     </w:p>
     <w:p>
       <w:pPr>
-        <w:pStyle w:val="Heading2"/>
+        <w:pStyle w:val="Overskrift2"/>
       </w:pPr>
       <w:bookmarkStart w:id="25" w:name="_Toc31873261"/>
       <w:r>
@@ -5587,7 +5385,7 @@
     </w:p>
     <w:p>
       <w:pPr>
-        <w:pStyle w:val="ListParagraph"/>
+        <w:pStyle w:val="Listeavsnitt"/>
         <w:numPr>
           <w:ilvl w:val="0"/>
           <w:numId w:val="38"/>
@@ -5602,7 +5400,7 @@
     </w:p>
     <w:p>
       <w:pPr>
-        <w:pStyle w:val="ListParagraph"/>
+        <w:pStyle w:val="Listeavsnitt"/>
         <w:numPr>
           <w:ilvl w:val="0"/>
           <w:numId w:val="38"/>
@@ -5623,7 +5421,7 @@
     </w:p>
     <w:p>
       <w:pPr>
-        <w:pStyle w:val="ListParagraph"/>
+        <w:pStyle w:val="Listeavsnitt"/>
         <w:numPr>
           <w:ilvl w:val="1"/>
           <w:numId w:val="38"/>
@@ -5641,7 +5439,7 @@
     </w:p>
     <w:p>
       <w:pPr>
-        <w:pStyle w:val="ListParagraph"/>
+        <w:pStyle w:val="Listeavsnitt"/>
         <w:numPr>
           <w:ilvl w:val="1"/>
           <w:numId w:val="38"/>
@@ -5659,7 +5457,7 @@
     </w:p>
     <w:p>
       <w:pPr>
-        <w:pStyle w:val="ListParagraph"/>
+        <w:pStyle w:val="Listeavsnitt"/>
         <w:numPr>
           <w:ilvl w:val="0"/>
           <w:numId w:val="41"/>
@@ -5674,7 +5472,7 @@
     </w:p>
     <w:p>
       <w:pPr>
-        <w:pStyle w:val="ListParagraph"/>
+        <w:pStyle w:val="Listeavsnitt"/>
         <w:numPr>
           <w:ilvl w:val="0"/>
           <w:numId w:val="41"/>
@@ -5689,7 +5487,7 @@
     </w:p>
     <w:p>
       <w:pPr>
-        <w:pStyle w:val="ListParagraph"/>
+        <w:pStyle w:val="Listeavsnitt"/>
         <w:numPr>
           <w:ilvl w:val="0"/>
           <w:numId w:val="41"/>
@@ -5701,7 +5499,7 @@
     </w:p>
     <w:p>
       <w:pPr>
-        <w:pStyle w:val="Heading2"/>
+        <w:pStyle w:val="Overskrift2"/>
       </w:pPr>
       <w:bookmarkStart w:id="26" w:name="_Toc31873262"/>
       <w:r>
@@ -5727,10 +5525,10 @@
       </w:r>
     </w:p>
     <w:p>
-      <w:hyperlink r:id="rId26" w:history="1">
+      <w:hyperlink r:id="rId27" w:history="1">
         <w:r>
           <w:rPr>
-            <w:rStyle w:val="Hyperlink"/>
+            <w:rStyle w:val="Hyperkobling"/>
           </w:rPr>
           <w:t>K:\Library Documentation\Tomra CADSTAR - Library Definition.pdf</w:t>
         </w:r>
@@ -5772,7 +5570,7 @@
     </w:p>
     <w:p>
       <w:pPr>
-        <w:pStyle w:val="ListParagraph"/>
+        <w:pStyle w:val="Listeavsnitt"/>
         <w:numPr>
           <w:ilvl w:val="0"/>
           <w:numId w:val="33"/>
@@ -5792,7 +5590,7 @@
     </w:p>
     <w:p>
       <w:pPr>
-        <w:pStyle w:val="ListParagraph"/>
+        <w:pStyle w:val="Listeavsnitt"/>
         <w:numPr>
           <w:ilvl w:val="0"/>
           <w:numId w:val="33"/>
@@ -5812,7 +5610,7 @@
     </w:p>
     <w:p>
       <w:pPr>
-        <w:pStyle w:val="ListParagraph"/>
+        <w:pStyle w:val="Listeavsnitt"/>
         <w:numPr>
           <w:ilvl w:val="0"/>
           <w:numId w:val="33"/>
@@ -5852,7 +5650,7 @@
                     <pic:cNvPicPr/>
                   </pic:nvPicPr>
                   <pic:blipFill>
-                    <a:blip r:embed="rId27"/>
+                    <a:blip r:embed="rId28"/>
                     <a:stretch>
                       <a:fillRect/>
                     </a:stretch>
@@ -5875,7 +5673,7 @@
     </w:p>
     <w:p>
       <w:pPr>
-        <w:pStyle w:val="ListParagraph"/>
+        <w:pStyle w:val="Listeavsnitt"/>
         <w:numPr>
           <w:ilvl w:val="0"/>
           <w:numId w:val="33"/>
@@ -5895,7 +5693,7 @@
     </w:p>
     <w:p>
       <w:pPr>
-        <w:pStyle w:val="ListParagraph"/>
+        <w:pStyle w:val="Listeavsnitt"/>
         <w:numPr>
           <w:ilvl w:val="0"/>
           <w:numId w:val="0"/>
@@ -5922,7 +5720,7 @@
                     <pic:cNvPicPr/>
                   </pic:nvPicPr>
                   <pic:blipFill>
-                    <a:blip r:embed="rId28"/>
+                    <a:blip r:embed="rId29"/>
                     <a:stretch>
                       <a:fillRect/>
                     </a:stretch>
@@ -5945,7 +5743,7 @@
     </w:p>
     <w:p>
       <w:pPr>
-        <w:pStyle w:val="ListParagraph"/>
+        <w:pStyle w:val="Listeavsnitt"/>
         <w:numPr>
           <w:ilvl w:val="0"/>
           <w:numId w:val="33"/>
@@ -5959,7 +5757,7 @@
     </w:p>
     <w:p>
       <w:pPr>
-        <w:pStyle w:val="ListParagraph"/>
+        <w:pStyle w:val="Listeavsnitt"/>
         <w:numPr>
           <w:ilvl w:val="0"/>
           <w:numId w:val="33"/>
@@ -5974,20 +5772,12 @@
         <w:t>necessary</w:t>
       </w:r>
       <w:r>
-        <w:t>. This means that there is space for “</w:t>
-      </w:r>
-      <w:proofErr w:type="spellStart"/>
-      <w:r>
-        <w:t>refdes</w:t>
-      </w:r>
-      <w:proofErr w:type="spellEnd"/>
-      <w:r>
-        <w:t xml:space="preserve">” and “comment” above and below the component in the schematic. </w:t>
-      </w:r>
-    </w:p>
-    <w:p>
-      <w:pPr>
-        <w:pStyle w:val="ListParagraph"/>
+        <w:t xml:space="preserve">. This means that there is space for “refdes” and “comment” above and below the component in the schematic. </w:t>
+      </w:r>
+    </w:p>
+    <w:p>
+      <w:pPr>
+        <w:pStyle w:val="Listeavsnitt"/>
         <w:numPr>
           <w:ilvl w:val="0"/>
           <w:numId w:val="33"/>
@@ -6007,7 +5797,7 @@
     </w:p>
     <w:p>
       <w:pPr>
-        <w:pStyle w:val="Heading2"/>
+        <w:pStyle w:val="Overskrift2"/>
       </w:pPr>
       <w:bookmarkStart w:id="27" w:name="_Toc31873263"/>
       <w:r>
@@ -6017,7 +5807,7 @@
     </w:p>
     <w:p>
       <w:pPr>
-        <w:pStyle w:val="ListParagraph"/>
+        <w:pStyle w:val="Listeavsnitt"/>
         <w:numPr>
           <w:ilvl w:val="0"/>
           <w:numId w:val="31"/>
@@ -6031,7 +5821,7 @@
     </w:p>
     <w:p>
       <w:pPr>
-        <w:pStyle w:val="ListParagraph"/>
+        <w:pStyle w:val="Listeavsnitt"/>
         <w:numPr>
           <w:ilvl w:val="0"/>
           <w:numId w:val="31"/>
@@ -6045,7 +5835,7 @@
     </w:p>
     <w:p>
       <w:pPr>
-        <w:pStyle w:val="ListParagraph"/>
+        <w:pStyle w:val="Listeavsnitt"/>
         <w:numPr>
           <w:ilvl w:val="0"/>
           <w:numId w:val="31"/>
@@ -6059,7 +5849,7 @@
     </w:p>
     <w:p>
       <w:pPr>
-        <w:pStyle w:val="ListParagraph"/>
+        <w:pStyle w:val="Listeavsnitt"/>
         <w:numPr>
           <w:ilvl w:val="0"/>
           <w:numId w:val="31"/>
@@ -6073,7 +5863,7 @@
     </w:p>
     <w:p>
       <w:pPr>
-        <w:pStyle w:val="ListParagraph"/>
+        <w:pStyle w:val="Listeavsnitt"/>
         <w:numPr>
           <w:ilvl w:val="0"/>
           <w:numId w:val="31"/>
@@ -6102,7 +5892,7 @@
     </w:p>
     <w:p>
       <w:pPr>
-        <w:pStyle w:val="Heading2"/>
+        <w:pStyle w:val="Overskrift2"/>
       </w:pPr>
       <w:bookmarkStart w:id="28" w:name="_Toc31873264"/>
       <w:r>
@@ -6112,7 +5902,7 @@
     </w:p>
     <w:p>
       <w:pPr>
-        <w:pStyle w:val="ListParagraph"/>
+        <w:pStyle w:val="Listeavsnitt"/>
         <w:numPr>
           <w:ilvl w:val="0"/>
           <w:numId w:val="32"/>
@@ -6126,7 +5916,7 @@
     </w:p>
     <w:p>
       <w:pPr>
-        <w:pStyle w:val="ListParagraph"/>
+        <w:pStyle w:val="Listeavsnitt"/>
         <w:numPr>
           <w:ilvl w:val="0"/>
           <w:numId w:val="32"/>
@@ -6140,7 +5930,7 @@
     </w:p>
     <w:p>
       <w:pPr>
-        <w:pStyle w:val="ListParagraph"/>
+        <w:pStyle w:val="Listeavsnitt"/>
         <w:numPr>
           <w:ilvl w:val="0"/>
           <w:numId w:val="32"/>
@@ -6154,7 +5944,7 @@
     </w:p>
     <w:p>
       <w:pPr>
-        <w:pStyle w:val="ListParagraph"/>
+        <w:pStyle w:val="Listeavsnitt"/>
         <w:numPr>
           <w:ilvl w:val="0"/>
           <w:numId w:val="32"/>
@@ -6163,20 +5953,12 @@
         <w:contextualSpacing w:val="0"/>
       </w:pPr>
       <w:r>
-        <w:t xml:space="preserve">Notation of what the pin </w:t>
-      </w:r>
-      <w:proofErr w:type="gramStart"/>
-      <w:r>
-        <w:t>actually is</w:t>
-      </w:r>
-      <w:proofErr w:type="gramEnd"/>
-      <w:r>
-        <w:t xml:space="preserve"> used for should be done in free text in the schematic</w:t>
-      </w:r>
-    </w:p>
-    <w:p>
-      <w:pPr>
-        <w:pStyle w:val="ListParagraph"/>
+        <w:t>Notation of what the pin actually is used for should be done in free text in the schematic</w:t>
+      </w:r>
+    </w:p>
+    <w:p>
+      <w:pPr>
+        <w:pStyle w:val="Listeavsnitt"/>
         <w:numPr>
           <w:ilvl w:val="0"/>
           <w:numId w:val="32"/>
@@ -6190,7 +5972,7 @@
     </w:p>
     <w:p>
       <w:pPr>
-        <w:pStyle w:val="ListParagraph"/>
+        <w:pStyle w:val="Listeavsnitt"/>
         <w:numPr>
           <w:ilvl w:val="0"/>
           <w:numId w:val="32"/>
@@ -6205,7 +5987,7 @@
     <w:p/>
     <w:p>
       <w:pPr>
-        <w:pStyle w:val="Heading1"/>
+        <w:pStyle w:val="Overskrift1"/>
         <w:rPr>
           <w:lang w:val="en-GB"/>
         </w:rPr>
@@ -6244,7 +6026,7 @@
     </w:p>
     <w:p>
       <w:pPr>
-        <w:pStyle w:val="ListParagraph"/>
+        <w:pStyle w:val="Listeavsnitt"/>
         <w:numPr>
           <w:ilvl w:val="0"/>
           <w:numId w:val="43"/>
@@ -6256,7 +6038,7 @@
     </w:p>
     <w:p>
       <w:pPr>
-        <w:pStyle w:val="ListParagraph"/>
+        <w:pStyle w:val="Listeavsnitt"/>
         <w:numPr>
           <w:ilvl w:val="0"/>
           <w:numId w:val="43"/>
@@ -6268,7 +6050,7 @@
     </w:p>
     <w:p>
       <w:pPr>
-        <w:pStyle w:val="ListParagraph"/>
+        <w:pStyle w:val="Listeavsnitt"/>
         <w:numPr>
           <w:ilvl w:val="0"/>
           <w:numId w:val="43"/>
@@ -6301,7 +6083,7 @@
     </w:p>
     <w:p>
       <w:pPr>
-        <w:pStyle w:val="ListParagraph"/>
+        <w:pStyle w:val="Listeavsnitt"/>
         <w:numPr>
           <w:ilvl w:val="0"/>
           <w:numId w:val="43"/>
@@ -6325,7 +6107,7 @@
     </w:p>
     <w:p>
       <w:pPr>
-        <w:pStyle w:val="ListParagraph"/>
+        <w:pStyle w:val="Listeavsnitt"/>
         <w:numPr>
           <w:ilvl w:val="0"/>
           <w:numId w:val="43"/>
@@ -6340,7 +6122,7 @@
     </w:p>
     <w:p>
       <w:pPr>
-        <w:pStyle w:val="ListParagraph"/>
+        <w:pStyle w:val="Listeavsnitt"/>
         <w:numPr>
           <w:ilvl w:val="0"/>
           <w:numId w:val="43"/>
@@ -6350,16 +6132,11 @@
         <w:t>A “Power port” of style “bar” shall be used to voltage rails. The name is adjusted to for example</w:t>
       </w:r>
       <w:r>
-        <w:t xml:space="preserve"> “5V”, “3V3”, “1</w:t>
-      </w:r>
-      <w:proofErr w:type="gramStart"/>
-      <w:r>
-        <w:t>V8”</w:t>
+        <w:t xml:space="preserve"> “5V”, “3V3”, “1V8”</w:t>
       </w:r>
       <w:r>
         <w:t>…</w:t>
       </w:r>
-      <w:proofErr w:type="gramEnd"/>
       <w:r>
         <w:t xml:space="preserve"> </w:t>
       </w:r>
@@ -6372,7 +6149,7 @@
     </w:p>
     <w:p>
       <w:pPr>
-        <w:pStyle w:val="Heading2"/>
+        <w:pStyle w:val="Overskrift2"/>
       </w:pPr>
       <w:bookmarkStart w:id="30" w:name="_Toc31873266"/>
       <w:r>
@@ -6381,13 +6158,8 @@
       <w:bookmarkEnd w:id="30"/>
     </w:p>
     <w:p>
-      <w:proofErr w:type="gramStart"/>
-      <w:r>
-        <w:t>More or less all</w:t>
-      </w:r>
-      <w:proofErr w:type="gramEnd"/>
-      <w:r>
-        <w:t xml:space="preserve"> design contains components that are not to be mounted. Using variants in Altium simplifies the wa</w:t>
+      <w:r>
+        <w:t>More or less all design contains components that are not to be mounted. Using variants in Altium simplifies the wa</w:t>
       </w:r>
       <w:r>
         <w:t xml:space="preserve">y this is handled and makes it </w:t>
@@ -6398,7 +6170,7 @@
     </w:p>
     <w:p>
       <w:pPr>
-        <w:pStyle w:val="ListParagraph"/>
+        <w:pStyle w:val="Listeavsnitt"/>
         <w:numPr>
           <w:ilvl w:val="0"/>
           <w:numId w:val="34"/>
@@ -6415,7 +6187,7 @@
     </w:p>
     <w:p>
       <w:pPr>
-        <w:pStyle w:val="ListParagraph"/>
+        <w:pStyle w:val="Listeavsnitt"/>
         <w:numPr>
           <w:ilvl w:val="0"/>
           <w:numId w:val="34"/>
@@ -6465,7 +6237,7 @@
                     <pic:cNvPicPr/>
                   </pic:nvPicPr>
                   <pic:blipFill>
-                    <a:blip r:embed="rId29"/>
+                    <a:blip r:embed="rId30"/>
                     <a:stretch>
                       <a:fillRect/>
                     </a:stretch>
@@ -6488,7 +6260,7 @@
     </w:p>
     <w:p>
       <w:pPr>
-        <w:pStyle w:val="Heading2"/>
+        <w:pStyle w:val="Overskrift2"/>
       </w:pPr>
       <w:bookmarkStart w:id="31" w:name="_Toc31873267"/>
       <w:r>
@@ -6511,34 +6283,18 @@
         <w:t xml:space="preserve"> </w:t>
       </w:r>
       <w:r>
-        <w:t xml:space="preserve">been created for A4, A3 and A2. These </w:t>
-      </w:r>
-      <w:proofErr w:type="gramStart"/>
-      <w:r>
-        <w:t>are located in</w:t>
-      </w:r>
-      <w:proofErr w:type="gramEnd"/>
-      <w:r>
-        <w:t xml:space="preserve"> </w:t>
-      </w:r>
-    </w:p>
-    <w:p>
-      <w:r>
-        <w:t xml:space="preserve">“(your local repository </w:t>
-      </w:r>
-      <w:proofErr w:type="gramStart"/>
-      <w:r>
-        <w:t>folder)</w:t>
+        <w:t xml:space="preserve">been created for A4, A3 and A2. These are located in </w:t>
+      </w:r>
+    </w:p>
+    <w:p>
+      <w:r>
+        <w:t>“(your local repository folder)</w:t>
       </w:r>
       <w:r>
         <w:t>\DOC</w:t>
       </w:r>
       <w:r>
-        <w:t>\Templates</w:t>
-      </w:r>
-      <w:proofErr w:type="gramEnd"/>
-      <w:r>
-        <w:t>”</w:t>
+        <w:t>\Templates”</w:t>
       </w:r>
     </w:p>
     <w:p>
@@ -6567,7 +6323,7 @@
                     <pic:cNvPicPr/>
                   </pic:nvPicPr>
                   <pic:blipFill>
-                    <a:blip r:embed="rId30"/>
+                    <a:blip r:embed="rId31"/>
                     <a:stretch>
                       <a:fillRect/>
                     </a:stretch>
@@ -6590,16 +6346,14 @@
     </w:p>
     <w:p>
       <w:pPr>
-        <w:pStyle w:val="Heading1"/>
+        <w:pStyle w:val="Overskrift1"/>
       </w:pPr>
       <w:bookmarkStart w:id="32" w:name="_Toc31873268"/>
-      <w:proofErr w:type="spellStart"/>
       <w:r>
         <w:lastRenderedPageBreak/>
         <w:t>Footprints</w:t>
       </w:r>
       <w:bookmarkEnd w:id="32"/>
-      <w:proofErr w:type="spellEnd"/>
     </w:p>
     <w:p>
       <w:r>
@@ -6638,7 +6392,7 @@
     </w:p>
     <w:p>
       <w:pPr>
-        <w:pStyle w:val="ListParagraph"/>
+        <w:pStyle w:val="Listeavsnitt"/>
         <w:numPr>
           <w:ilvl w:val="0"/>
           <w:numId w:val="35"/>
@@ -6658,7 +6412,7 @@
     </w:p>
     <w:p>
       <w:pPr>
-        <w:pStyle w:val="ListParagraph"/>
+        <w:pStyle w:val="Listeavsnitt"/>
         <w:numPr>
           <w:ilvl w:val="0"/>
           <w:numId w:val="35"/>
@@ -6684,7 +6438,7 @@
     </w:p>
     <w:p>
       <w:pPr>
-        <w:pStyle w:val="ListParagraph"/>
+        <w:pStyle w:val="Listeavsnitt"/>
         <w:numPr>
           <w:ilvl w:val="0"/>
           <w:numId w:val="35"/>
@@ -6710,7 +6464,7 @@
     </w:p>
     <w:p>
       <w:pPr>
-        <w:pStyle w:val="ListParagraph"/>
+        <w:pStyle w:val="Listeavsnitt"/>
         <w:numPr>
           <w:ilvl w:val="0"/>
           <w:numId w:val="35"/>
@@ -6727,7 +6481,7 @@
     </w:p>
     <w:p>
       <w:pPr>
-        <w:pStyle w:val="ListParagraph"/>
+        <w:pStyle w:val="Listeavsnitt"/>
         <w:numPr>
           <w:ilvl w:val="0"/>
           <w:numId w:val="0"/>
@@ -6754,7 +6508,7 @@
                     <pic:cNvPicPr/>
                   </pic:nvPicPr>
                   <pic:blipFill>
-                    <a:blip r:embed="rId31"/>
+                    <a:blip r:embed="rId32"/>
                     <a:stretch>
                       <a:fillRect/>
                     </a:stretch>
@@ -6778,7 +6532,7 @@
     <w:p/>
     <w:p>
       <w:pPr>
-        <w:pStyle w:val="Heading2"/>
+        <w:pStyle w:val="Overskrift2"/>
       </w:pPr>
       <w:bookmarkStart w:id="33" w:name="_Toc31873269"/>
       <w:r>
@@ -6788,15 +6542,7 @@
     </w:p>
     <w:p>
       <w:r>
-        <w:t xml:space="preserve">Mechanical 13: 3D body and assembly drawing. A 3D body shall be included on all components. </w:t>
-      </w:r>
-      <w:proofErr w:type="gramStart"/>
-      <w:r>
-        <w:t>“.Designator</w:t>
-      </w:r>
-      <w:proofErr w:type="gramEnd"/>
-      <w:r>
-        <w:t>” must be included here for use on the assembly drawing. The lines on this layer shall have width 0.1mm, and a pin 1 marking must be included on components where this is relevant.</w:t>
+        <w:t>Mechanical 13: 3D body and assembly drawing. A 3D body shall be included on all components. “.Designator” must be included here for use on the assembly drawing. The lines on this layer shall have width 0.1mm, and a pin 1 marking must be included on components where this is relevant.</w:t>
       </w:r>
     </w:p>
     <w:p>
@@ -6852,7 +6598,7 @@
                     <pic:cNvPicPr/>
                   </pic:nvPicPr>
                   <pic:blipFill>
-                    <a:blip r:embed="rId32"/>
+                    <a:blip r:embed="rId33"/>
                     <a:stretch>
                       <a:fillRect/>
                     </a:stretch>
@@ -6875,7 +6621,7 @@
     </w:p>
     <w:p>
       <w:pPr>
-        <w:pStyle w:val="Caption"/>
+        <w:pStyle w:val="Bildetekst"/>
       </w:pPr>
       <w:r>
         <w:t xml:space="preserve">Figure </w:t>
@@ -6904,7 +6650,7 @@
     </w:p>
     <w:p>
       <w:pPr>
-        <w:pStyle w:val="Heading1"/>
+        <w:pStyle w:val="Overskrift1"/>
       </w:pPr>
       <w:bookmarkStart w:id="34" w:name="_Toc31873270"/>
       <w:r>
@@ -6915,7 +6661,7 @@
     </w:p>
     <w:p>
       <w:pPr>
-        <w:pStyle w:val="Heading2"/>
+        <w:pStyle w:val="Overskrift2"/>
       </w:pPr>
       <w:bookmarkStart w:id="35" w:name="_Toc31873271"/>
       <w:r>
@@ -7000,7 +6746,7 @@
                     <pic:cNvPicPr/>
                   </pic:nvPicPr>
                   <pic:blipFill>
-                    <a:blip r:embed="rId33"/>
+                    <a:blip r:embed="rId34"/>
                     <a:stretch>
                       <a:fillRect/>
                     </a:stretch>
@@ -7023,7 +6769,7 @@
     </w:p>
     <w:p>
       <w:pPr>
-        <w:pStyle w:val="Heading2"/>
+        <w:pStyle w:val="Overskrift2"/>
       </w:pPr>
       <w:bookmarkStart w:id="36" w:name="_Toc31873272"/>
       <w:r>
@@ -7059,24 +6805,13 @@
     </w:p>
     <w:p>
       <w:r>
-        <w:t xml:space="preserve">“(your local repository </w:t>
-      </w:r>
-      <w:proofErr w:type="gramStart"/>
-      <w:r>
-        <w:t>folder)</w:t>
+        <w:t>“(your local repository folder)</w:t>
       </w:r>
       <w:r>
         <w:t>\DOC</w:t>
       </w:r>
       <w:r>
-        <w:t>\</w:t>
-      </w:r>
-      <w:r>
-        <w:t>Examples</w:t>
-      </w:r>
-      <w:proofErr w:type="gramEnd"/>
-      <w:r>
-        <w:t>”</w:t>
+        <w:t>\Examples”</w:t>
       </w:r>
     </w:p>
     <w:p>
@@ -7089,15 +6824,13 @@
     </w:p>
     <w:p>
       <w:pPr>
-        <w:pStyle w:val="Heading2"/>
+        <w:pStyle w:val="Overskrift2"/>
       </w:pPr>
       <w:bookmarkStart w:id="37" w:name="_Toc31873273"/>
       <w:r>
         <w:t>Drill Table</w:t>
       </w:r>
-      <w:bookmarkStart w:id="38" w:name="_GoBack"/>
       <w:bookmarkEnd w:id="37"/>
-      <w:bookmarkEnd w:id="38"/>
     </w:p>
     <w:p>
       <w:pPr>
@@ -7112,9 +6845,9 @@
     <w:p/>
     <w:p>
       <w:pPr>
-        <w:pStyle w:val="Heading2"/>
-      </w:pPr>
-      <w:bookmarkStart w:id="39" w:name="_Toc31873274"/>
+        <w:pStyle w:val="Overskrift2"/>
+      </w:pPr>
+      <w:bookmarkStart w:id="38" w:name="_Toc31873274"/>
       <w:r>
         <w:lastRenderedPageBreak/>
         <w:t xml:space="preserve">Output Job </w:t>
@@ -7122,45 +6855,70 @@
       <w:r>
         <w:t>Files</w:t>
       </w:r>
+      <w:bookmarkEnd w:id="38"/>
+    </w:p>
+    <w:p>
+      <w:r>
+        <w:t xml:space="preserve">To export documentation(schematics, gerber, 3D-files etc) from Altium, ‘Output-job’ files are used. To get started with this, press </w:t>
+      </w:r>
+      <w:r>
+        <w:rPr>
+          <w:b/>
+          <w:bCs/>
+        </w:rPr>
+        <w:t xml:space="preserve">File-&gt;New-&gt;Output Job </w:t>
+      </w:r>
+      <w:r>
+        <w:rPr>
+          <w:b/>
+          <w:bCs/>
+        </w:rPr>
+        <w:t>File</w:t>
+      </w:r>
+      <w:r>
+        <w:t xml:space="preserve">. Settings for the exported documentation is also specified here. </w:t>
+      </w:r>
+      <w:r>
+        <w:t>A</w:t>
+      </w:r>
+      <w:r>
+        <w:t xml:space="preserve"> more indepth guide is given here : </w:t>
+      </w:r>
+      <w:hyperlink r:id="rId35" w:history="1">
+        <w:r>
+          <w:rPr>
+            <w:rStyle w:val="Hyperkobling"/>
+          </w:rPr>
+          <w:t>https://www.altium.com/documentation/altium-designer/preparing-multiple-outputs-in-an-outputjob-ad?version=18.1</w:t>
+        </w:r>
+      </w:hyperlink>
+      <w:r>
+        <w:t xml:space="preserve"> </w:t>
+      </w:r>
+    </w:p>
+    <w:p>
+      <w:r>
+        <w:t>Example of output job files can be found in the same folder as above.  These can be copied and used as a starting point for other boards.</w:t>
+      </w:r>
+      <w:r>
+        <w:t xml:space="preserve"> Note that the </w:t>
+      </w:r>
+      <w:r>
+        <w:rPr>
+          <w:b/>
+          <w:bCs/>
+        </w:rPr>
+        <w:t>full license</w:t>
+      </w:r>
+      <w:r>
+        <w:t xml:space="preserve"> is needed to export documentation from Altium.</w:t>
+      </w:r>
+      <w:bookmarkStart w:id="39" w:name="_GoBack"/>
       <w:bookmarkEnd w:id="39"/>
     </w:p>
     <w:p>
-      <w:r>
-        <w:t xml:space="preserve">The most efficient way of working with manufacturing files and other types of documentation that is to be exported from Altium is by the means of </w:t>
-      </w:r>
-      <w:r>
-        <w:t>“Output job files”. These files are used to define setting</w:t>
-      </w:r>
-      <w:r>
-        <w:t>s</w:t>
-      </w:r>
-      <w:r>
-        <w:t xml:space="preserve"> for exporting different types of documentation</w:t>
-      </w:r>
-      <w:r>
-        <w:t>, from schematic PDF</w:t>
-      </w:r>
-      <w:r>
-        <w:t>s</w:t>
-      </w:r>
-      <w:r>
-        <w:t xml:space="preserve"> to Gerber files and 3D </w:t>
-      </w:r>
-      <w:r>
-        <w:t>files</w:t>
-      </w:r>
-      <w:r>
-        <w:t xml:space="preserve">. </w:t>
-      </w:r>
-    </w:p>
-    <w:p>
-      <w:r>
-        <w:t>Example of output job files can be found in the same folder as above.  These can be copied and used as a starting point for other boards.</w:t>
-      </w:r>
-    </w:p>
-    <w:p>
-      <w:pPr>
-        <w:pStyle w:val="Heading2"/>
+      <w:pPr>
+        <w:pStyle w:val="Overskrift2"/>
       </w:pPr>
       <w:bookmarkStart w:id="40" w:name="_Toc31873275"/>
       <w:r>
@@ -7170,22 +6928,14 @@
     </w:p>
     <w:p>
       <w:pPr>
-        <w:pStyle w:val="ListParagraph"/>
+        <w:pStyle w:val="Listeavsnitt"/>
         <w:numPr>
           <w:ilvl w:val="0"/>
           <w:numId w:val="44"/>
         </w:numPr>
       </w:pPr>
       <w:r>
-        <w:t xml:space="preserve">Recommended setting for </w:t>
-      </w:r>
-      <w:proofErr w:type="spellStart"/>
-      <w:r>
-        <w:t>Gerbers</w:t>
-      </w:r>
-      <w:proofErr w:type="spellEnd"/>
-      <w:r>
-        <w:t xml:space="preserve"> are “</w:t>
+        <w:t>Recommended setting for Gerbers are “</w:t>
       </w:r>
       <w:r>
         <w:t xml:space="preserve">millimetres and format 4:4 for good precision. </w:t>
@@ -7193,7 +6943,7 @@
     </w:p>
     <w:p>
       <w:pPr>
-        <w:pStyle w:val="ListParagraph"/>
+        <w:pStyle w:val="Listeavsnitt"/>
         <w:numPr>
           <w:ilvl w:val="0"/>
           <w:numId w:val="44"/>
@@ -7205,7 +6955,7 @@
     </w:p>
     <w:p>
       <w:pPr>
-        <w:pStyle w:val="ListParagraph"/>
+        <w:pStyle w:val="Listeavsnitt"/>
         <w:numPr>
           <w:ilvl w:val="0"/>
           <w:numId w:val="44"/>
@@ -7242,7 +6992,7 @@
                     <pic:cNvPicPr/>
                   </pic:nvPicPr>
                   <pic:blipFill>
-                    <a:blip r:embed="rId34"/>
+                    <a:blip r:embed="rId36"/>
                     <a:stretch>
                       <a:fillRect/>
                     </a:stretch>
@@ -7284,7 +7034,7 @@
                     <pic:cNvPicPr/>
                   </pic:nvPicPr>
                   <pic:blipFill>
-                    <a:blip r:embed="rId35"/>
+                    <a:blip r:embed="rId37"/>
                     <a:stretch>
                       <a:fillRect/>
                     </a:stretch>
@@ -7310,7 +7060,7 @@
     <w:p/>
     <w:p>
       <w:pPr>
-        <w:pStyle w:val="Heading1"/>
+        <w:pStyle w:val="Overskrift1"/>
       </w:pPr>
       <w:bookmarkStart w:id="41" w:name="_Toc31873276"/>
       <w:r>
@@ -7321,15 +7071,7 @@
     </w:p>
     <w:p>
       <w:r>
-        <w:t xml:space="preserve">Altium has support for tight integration with </w:t>
-      </w:r>
-      <w:proofErr w:type="gramStart"/>
-      <w:r>
-        <w:t>a number of</w:t>
-      </w:r>
-      <w:proofErr w:type="gramEnd"/>
-      <w:r>
-        <w:t xml:space="preserve"> MCAD tools, unfortunately not (yet) Siemens NX. </w:t>
+        <w:t xml:space="preserve">Altium has support for tight integration with a number of MCAD tools, unfortunately not (yet) Siemens NX. </w:t>
       </w:r>
     </w:p>
     <w:p>
@@ -7346,15 +7088,7 @@
         <w:t>T</w:t>
       </w:r>
       <w:r>
-        <w:t xml:space="preserve">esting has shown that export of </w:t>
-      </w:r>
-      <w:proofErr w:type="spellStart"/>
-      <w:r>
-        <w:t>Parasolids</w:t>
-      </w:r>
-      <w:proofErr w:type="spellEnd"/>
-      <w:r>
-        <w:t xml:space="preserve"> works better with NX and gives more accurate models than Step files. </w:t>
+        <w:t xml:space="preserve">esting has shown that export of Parasolids works better with NX and gives more accurate models than Step files. </w:t>
       </w:r>
     </w:p>
     <w:p>
@@ -7376,7 +7110,7 @@
     <w:p/>
     <w:p>
       <w:pPr>
-        <w:pStyle w:val="Heading1"/>
+        <w:pStyle w:val="Overskrift1"/>
       </w:pPr>
       <w:bookmarkStart w:id="42" w:name="_Toc31873277"/>
       <w:r>
@@ -7387,7 +7121,7 @@
     </w:p>
     <w:p>
       <w:pPr>
-        <w:pStyle w:val="Heading2"/>
+        <w:pStyle w:val="Overskrift2"/>
       </w:pPr>
       <w:bookmarkStart w:id="43" w:name="_Toc31873278"/>
       <w:r>
@@ -7397,7 +7131,7 @@
     </w:p>
     <w:p>
       <w:pPr>
-        <w:pStyle w:val="ListParagraph"/>
+        <w:pStyle w:val="Listeavsnitt"/>
         <w:numPr>
           <w:ilvl w:val="0"/>
           <w:numId w:val="36"/>
@@ -7411,7 +7145,7 @@
     </w:p>
     <w:p>
       <w:pPr>
-        <w:pStyle w:val="ListParagraph"/>
+        <w:pStyle w:val="Listeavsnitt"/>
         <w:numPr>
           <w:ilvl w:val="0"/>
           <w:numId w:val="36"/>
@@ -7431,7 +7165,7 @@
     </w:p>
     <w:p>
       <w:pPr>
-        <w:pStyle w:val="ListParagraph"/>
+        <w:pStyle w:val="Listeavsnitt"/>
         <w:numPr>
           <w:ilvl w:val="0"/>
           <w:numId w:val="36"/>
@@ -7445,7 +7179,7 @@
     </w:p>
     <w:p>
       <w:pPr>
-        <w:pStyle w:val="ListParagraph"/>
+        <w:pStyle w:val="Listeavsnitt"/>
         <w:numPr>
           <w:ilvl w:val="0"/>
           <w:numId w:val="36"/>
@@ -7459,7 +7193,7 @@
     </w:p>
     <w:p>
       <w:pPr>
-        <w:pStyle w:val="ListParagraph"/>
+        <w:pStyle w:val="Listeavsnitt"/>
         <w:numPr>
           <w:ilvl w:val="0"/>
           <w:numId w:val="36"/>
@@ -7468,20 +7202,12 @@
         <w:contextualSpacing w:val="0"/>
       </w:pPr>
       <w:r>
-        <w:t xml:space="preserve">A net is highlighted by </w:t>
-      </w:r>
-      <w:proofErr w:type="spellStart"/>
-      <w:r>
-        <w:t>alt+left</w:t>
-      </w:r>
-      <w:proofErr w:type="spellEnd"/>
-      <w:r>
-        <w:t xml:space="preserve"> click</w:t>
-      </w:r>
-    </w:p>
-    <w:p>
-      <w:pPr>
-        <w:pStyle w:val="ListParagraph"/>
+        <w:t>A net is highlighted by alt+left click</w:t>
+      </w:r>
+    </w:p>
+    <w:p>
+      <w:pPr>
+        <w:pStyle w:val="Listeavsnitt"/>
         <w:numPr>
           <w:ilvl w:val="0"/>
           <w:numId w:val="36"/>
@@ -7490,20 +7216,12 @@
         <w:contextualSpacing w:val="0"/>
       </w:pPr>
       <w:r>
-        <w:t xml:space="preserve">A port is followed by </w:t>
-      </w:r>
-      <w:proofErr w:type="spellStart"/>
-      <w:r>
-        <w:t>crtl+double</w:t>
-      </w:r>
-      <w:proofErr w:type="spellEnd"/>
-      <w:r>
-        <w:t xml:space="preserve"> click</w:t>
-      </w:r>
-    </w:p>
-    <w:p>
-      <w:pPr>
-        <w:pStyle w:val="Heading2"/>
+        <w:t>A port is followed by crtl+double click</w:t>
+      </w:r>
+    </w:p>
+    <w:p>
+      <w:pPr>
+        <w:pStyle w:val="Overskrift2"/>
       </w:pPr>
       <w:bookmarkStart w:id="44" w:name="_Toc31873279"/>
       <w:r>
@@ -7539,39 +7257,18 @@
     </w:p>
     <w:p>
       <w:pPr>
-        <w:pStyle w:val="Heading1"/>
+        <w:pStyle w:val="Overskrift1"/>
       </w:pPr>
       <w:bookmarkStart w:id="45" w:name="_Toc31873280"/>
       <w:r>
         <w:lastRenderedPageBreak/>
-        <w:t xml:space="preserve">For </w:t>
-      </w:r>
-      <w:proofErr w:type="spellStart"/>
-      <w:r>
-        <w:t>the</w:t>
-      </w:r>
-      <w:proofErr w:type="spellEnd"/>
-      <w:r>
-        <w:t xml:space="preserve"> </w:t>
-      </w:r>
-      <w:proofErr w:type="spellStart"/>
-      <w:proofErr w:type="gramStart"/>
-      <w:r>
-        <w:t>future</w:t>
-      </w:r>
-      <w:proofErr w:type="spellEnd"/>
-      <w:r>
-        <w:t>….</w:t>
-      </w:r>
-      <w:proofErr w:type="gramEnd"/>
-      <w:r>
-        <w:t>.</w:t>
+        <w:t>For the future…..</w:t>
       </w:r>
       <w:bookmarkEnd w:id="45"/>
     </w:p>
     <w:p>
       <w:pPr>
-        <w:pStyle w:val="ListParagraph"/>
+        <w:pStyle w:val="Listeavsnitt"/>
         <w:numPr>
           <w:ilvl w:val="0"/>
           <w:numId w:val="40"/>
@@ -7590,32 +7287,18 @@
         <w:rPr>
           <w:lang w:val="en-US"/>
         </w:rPr>
-        <w:t xml:space="preserve"> – if </w:t>
-      </w:r>
-      <w:proofErr w:type="spellStart"/>
+        <w:t xml:space="preserve"> – if t</w:t>
+      </w:r>
       <w:r>
         <w:rPr>
           <w:lang w:val="en-US"/>
         </w:rPr>
-        <w:t>t</w:t>
-      </w:r>
-      <w:r>
-        <w:rPr>
-          <w:lang w:val="en-US"/>
-        </w:rPr>
-        <w:t>eamcenter</w:t>
-      </w:r>
-      <w:proofErr w:type="spellEnd"/>
-      <w:r>
-        <w:rPr>
-          <w:lang w:val="en-US"/>
-        </w:rPr>
-        <w:t xml:space="preserve"> is to continue to the be the real source of information</w:t>
-      </w:r>
-    </w:p>
-    <w:p>
-      <w:pPr>
-        <w:pStyle w:val="ListParagraph"/>
+        <w:t>eamcenter is to continue to the be the real source of information</w:t>
+      </w:r>
+    </w:p>
+    <w:p>
+      <w:pPr>
+        <w:pStyle w:val="Listeavsnitt"/>
         <w:numPr>
           <w:ilvl w:val="0"/>
           <w:numId w:val="40"/>
@@ -7663,7 +7346,7 @@
     </w:p>
     <w:p>
       <w:pPr>
-        <w:pStyle w:val="ListParagraph"/>
+        <w:pStyle w:val="Listeavsnitt"/>
         <w:numPr>
           <w:ilvl w:val="0"/>
           <w:numId w:val="0"/>
@@ -7675,11 +7358,11 @@
       </w:pPr>
     </w:p>
     <w:sectPr>
-      <w:headerReference w:type="default" r:id="rId36"/>
-      <w:footerReference w:type="even" r:id="rId37"/>
-      <w:footerReference w:type="default" r:id="rId38"/>
-      <w:headerReference w:type="first" r:id="rId39"/>
-      <w:footerReference w:type="first" r:id="rId40"/>
+      <w:headerReference w:type="default" r:id="rId38"/>
+      <w:footerReference w:type="even" r:id="rId39"/>
+      <w:footerReference w:type="default" r:id="rId40"/>
+      <w:headerReference w:type="first" r:id="rId41"/>
+      <w:footerReference w:type="first" r:id="rId42"/>
       <w:type w:val="continuous"/>
       <w:pgSz w:w="11906" w:h="16838"/>
       <w:pgMar w:top="1418" w:right="1133" w:bottom="1440" w:left="1440" w:header="284" w:footer="624" w:gutter="0"/>
@@ -7713,46 +7396,46 @@
 <w:ftr xmlns:wpc="http://schemas.microsoft.com/office/word/2010/wordprocessingCanvas" xmlns:cx="http://schemas.microsoft.com/office/drawing/2014/chartex" xmlns:cx1="http://schemas.microsoft.com/office/drawing/2015/9/8/chartex" xmlns:cx2="http://schemas.microsoft.com/office/drawing/2015/10/21/chartex" xmlns:cx3="http://schemas.microsoft.com/office/drawing/2016/5/9/chartex" xmlns:cx4="http://schemas.microsoft.com/office/drawing/2016/5/10/chartex" xmlns:cx5="http://schemas.microsoft.com/office/drawing/2016/5/11/chartex" xmlns:cx6="http://schemas.microsoft.com/office/drawing/2016/5/12/chartex" xmlns:cx7="http://schemas.microsoft.com/office/drawing/2016/5/13/chartex" xmlns:cx8="http://schemas.microsoft.com/office/drawing/2016/5/14/chartex" xmlns:mc="http://schemas.openxmlformats.org/markup-compatibility/2006" xmlns:aink="http://schemas.microsoft.com/office/drawing/2016/ink" xmlns:am3d="http://schemas.microsoft.com/office/drawing/2017/model3d" xmlns:o="urn:schemas-microsoft-com:office:office" xmlns:r="http://schemas.openxmlformats.org/officeDocument/2006/relationships" xmlns:m="http://schemas.openxmlformats.org/officeDocument/2006/math" xmlns:v="urn:schemas-microsoft-com:vml" xmlns:wp14="http://schemas.microsoft.com/office/word/2010/wordprocessingDrawing" xmlns:wp="http://schemas.openxmlformats.org/drawingml/2006/wordprocessingDrawing" xmlns:w10="urn:schemas-microsoft-com:office:word" xmlns:w="http://schemas.openxmlformats.org/wordprocessingml/2006/main" xmlns:w14="http://schemas.microsoft.com/office/word/2010/wordml" xmlns:w15="http://schemas.microsoft.com/office/word/2012/wordml" xmlns:w16cid="http://schemas.microsoft.com/office/word/2016/wordml/cid" xmlns:w16se="http://schemas.microsoft.com/office/word/2015/wordml/symex" xmlns:wpg="http://schemas.microsoft.com/office/word/2010/wordprocessingGroup" xmlns:wpi="http://schemas.microsoft.com/office/word/2010/wordprocessingInk" xmlns:wne="http://schemas.microsoft.com/office/word/2006/wordml" xmlns:wps="http://schemas.microsoft.com/office/word/2010/wordprocessingShape" mc:Ignorable="w14 w15 w16se w16cid wp14">
   <w:p>
     <w:pPr>
-      <w:pStyle w:val="Footer"/>
-      <w:rPr>
-        <w:rStyle w:val="PageNumber"/>
+      <w:pStyle w:val="Bunntekst"/>
+      <w:rPr>
+        <w:rStyle w:val="Sidetall"/>
       </w:rPr>
     </w:pPr>
     <w:r>
       <w:rPr>
-        <w:rStyle w:val="PageNumber"/>
+        <w:rStyle w:val="Sidetall"/>
       </w:rPr>
       <w:fldChar w:fldCharType="begin"/>
     </w:r>
     <w:r>
       <w:rPr>
-        <w:rStyle w:val="PageNumber"/>
+        <w:rStyle w:val="Sidetall"/>
       </w:rPr>
       <w:instrText xml:space="preserve">PAGE  </w:instrText>
     </w:r>
     <w:r>
       <w:rPr>
-        <w:rStyle w:val="PageNumber"/>
+        <w:rStyle w:val="Sidetall"/>
       </w:rPr>
       <w:fldChar w:fldCharType="separate"/>
     </w:r>
     <w:r>
       <w:rPr>
-        <w:rStyle w:val="PageNumber"/>
+        <w:rStyle w:val="Sidetall"/>
         <w:noProof/>
       </w:rPr>
       <w:t>8</w:t>
     </w:r>
     <w:r>
       <w:rPr>
-        <w:rStyle w:val="PageNumber"/>
+        <w:rStyle w:val="Sidetall"/>
       </w:rPr>
       <w:fldChar w:fldCharType="end"/>
     </w:r>
   </w:p>
   <w:p>
     <w:pPr>
-      <w:pStyle w:val="Footer"/>
+      <w:pStyle w:val="Bunntekst"/>
     </w:pPr>
   </w:p>
   <w:p/>
@@ -7777,9 +7460,9 @@
     <w:sdtContent>
       <w:p>
         <w:pPr>
-          <w:pStyle w:val="Header"/>
+          <w:pStyle w:val="Topptekst"/>
           <w:rPr>
-            <w:rStyle w:val="PageNumber"/>
+            <w:rStyle w:val="Sidetall"/>
           </w:rPr>
         </w:pPr>
         <w:r>
@@ -7847,7 +7530,7 @@
 <w:ftr xmlns:wpc="http://schemas.microsoft.com/office/word/2010/wordprocessingCanvas" xmlns:cx="http://schemas.microsoft.com/office/drawing/2014/chartex" xmlns:cx1="http://schemas.microsoft.com/office/drawing/2015/9/8/chartex" xmlns:cx2="http://schemas.microsoft.com/office/drawing/2015/10/21/chartex" xmlns:cx3="http://schemas.microsoft.com/office/drawing/2016/5/9/chartex" xmlns:cx4="http://schemas.microsoft.com/office/drawing/2016/5/10/chartex" xmlns:cx5="http://schemas.microsoft.com/office/drawing/2016/5/11/chartex" xmlns:cx6="http://schemas.microsoft.com/office/drawing/2016/5/12/chartex" xmlns:cx7="http://schemas.microsoft.com/office/drawing/2016/5/13/chartex" xmlns:cx8="http://schemas.microsoft.com/office/drawing/2016/5/14/chartex" xmlns:mc="http://schemas.openxmlformats.org/markup-compatibility/2006" xmlns:aink="http://schemas.microsoft.com/office/drawing/2016/ink" xmlns:am3d="http://schemas.microsoft.com/office/drawing/2017/model3d" xmlns:o="urn:schemas-microsoft-com:office:office" xmlns:r="http://schemas.openxmlformats.org/officeDocument/2006/relationships" xmlns:m="http://schemas.openxmlformats.org/officeDocument/2006/math" xmlns:v="urn:schemas-microsoft-com:vml" xmlns:wp14="http://schemas.microsoft.com/office/word/2010/wordprocessingDrawing" xmlns:wp="http://schemas.openxmlformats.org/drawingml/2006/wordprocessingDrawing" xmlns:w10="urn:schemas-microsoft-com:office:word" xmlns:w="http://schemas.openxmlformats.org/wordprocessingml/2006/main" xmlns:w14="http://schemas.microsoft.com/office/word/2010/wordml" xmlns:w15="http://schemas.microsoft.com/office/word/2012/wordml" xmlns:w16cid="http://schemas.microsoft.com/office/word/2016/wordml/cid" xmlns:w16se="http://schemas.microsoft.com/office/word/2015/wordml/symex" xmlns:wpg="http://schemas.microsoft.com/office/word/2010/wordprocessingGroup" xmlns:wpi="http://schemas.microsoft.com/office/word/2010/wordprocessingInk" xmlns:wne="http://schemas.microsoft.com/office/word/2006/wordml" xmlns:wps="http://schemas.microsoft.com/office/word/2010/wordprocessingShape" mc:Ignorable="w14 w15 w16se w16cid wp14">
   <w:p>
     <w:pPr>
-      <w:pStyle w:val="Footer"/>
+      <w:pStyle w:val="Bunntekst"/>
     </w:pPr>
     <w:r>
       <w:tab/>
@@ -7882,7 +7565,7 @@
 <w:hdr xmlns:wpc="http://schemas.microsoft.com/office/word/2010/wordprocessingCanvas" xmlns:cx="http://schemas.microsoft.com/office/drawing/2014/chartex" xmlns:cx1="http://schemas.microsoft.com/office/drawing/2015/9/8/chartex" xmlns:cx2="http://schemas.microsoft.com/office/drawing/2015/10/21/chartex" xmlns:cx3="http://schemas.microsoft.com/office/drawing/2016/5/9/chartex" xmlns:cx4="http://schemas.microsoft.com/office/drawing/2016/5/10/chartex" xmlns:cx5="http://schemas.microsoft.com/office/drawing/2016/5/11/chartex" xmlns:cx6="http://schemas.microsoft.com/office/drawing/2016/5/12/chartex" xmlns:cx7="http://schemas.microsoft.com/office/drawing/2016/5/13/chartex" xmlns:cx8="http://schemas.microsoft.com/office/drawing/2016/5/14/chartex" xmlns:mc="http://schemas.openxmlformats.org/markup-compatibility/2006" xmlns:aink="http://schemas.microsoft.com/office/drawing/2016/ink" xmlns:am3d="http://schemas.microsoft.com/office/drawing/2017/model3d" xmlns:o="urn:schemas-microsoft-com:office:office" xmlns:r="http://schemas.openxmlformats.org/officeDocument/2006/relationships" xmlns:m="http://schemas.openxmlformats.org/officeDocument/2006/math" xmlns:v="urn:schemas-microsoft-com:vml" xmlns:wp14="http://schemas.microsoft.com/office/word/2010/wordprocessingDrawing" xmlns:wp="http://schemas.openxmlformats.org/drawingml/2006/wordprocessingDrawing" xmlns:w10="urn:schemas-microsoft-com:office:word" xmlns:w="http://schemas.openxmlformats.org/wordprocessingml/2006/main" xmlns:w14="http://schemas.microsoft.com/office/word/2010/wordml" xmlns:w15="http://schemas.microsoft.com/office/word/2012/wordml" xmlns:w16cid="http://schemas.microsoft.com/office/word/2016/wordml/cid" xmlns:w16se="http://schemas.microsoft.com/office/word/2015/wordml/symex" xmlns:wpg="http://schemas.microsoft.com/office/word/2010/wordprocessingGroup" xmlns:wpi="http://schemas.microsoft.com/office/word/2010/wordprocessingInk" xmlns:wne="http://schemas.microsoft.com/office/word/2006/wordml" xmlns:wps="http://schemas.microsoft.com/office/word/2010/wordprocessingShape" mc:Ignorable="w14 w15 w16se w16cid wp14">
   <w:p>
     <w:pPr>
-      <w:pStyle w:val="Header"/>
+      <w:pStyle w:val="Topptekst"/>
       <w:jc w:val="right"/>
     </w:pPr>
     <w:r>
@@ -7962,7 +7645,7 @@
     <w:sdt>
       <w:sdtPr>
         <w:rPr>
-          <w:rStyle w:val="TitleChar"/>
+          <w:rStyle w:val="TittelTegn"/>
           <w:color w:val="A6A6A6" w:themeColor="background1" w:themeShade="A6"/>
           <w:sz w:val="36"/>
           <w:lang w:val="en-GB"/>
@@ -7975,13 +7658,13 @@
       </w:sdtPr>
       <w:sdtEndPr>
         <w:rPr>
-          <w:rStyle w:val="TitleChar"/>
+          <w:rStyle w:val="TittelTegn"/>
         </w:rPr>
       </w:sdtEndPr>
       <w:sdtContent>
         <w:r>
           <w:rPr>
-            <w:rStyle w:val="TitleChar"/>
+            <w:rStyle w:val="TittelTegn"/>
             <w:color w:val="A6A6A6" w:themeColor="background1" w:themeShade="A6"/>
             <w:sz w:val="36"/>
             <w:lang w:val="en-GB"/>
@@ -7999,7 +7682,7 @@
 <w:hdr xmlns:wpc="http://schemas.microsoft.com/office/word/2010/wordprocessingCanvas" xmlns:cx="http://schemas.microsoft.com/office/drawing/2014/chartex" xmlns:cx1="http://schemas.microsoft.com/office/drawing/2015/9/8/chartex" xmlns:cx2="http://schemas.microsoft.com/office/drawing/2015/10/21/chartex" xmlns:cx3="http://schemas.microsoft.com/office/drawing/2016/5/9/chartex" xmlns:cx4="http://schemas.microsoft.com/office/drawing/2016/5/10/chartex" xmlns:cx5="http://schemas.microsoft.com/office/drawing/2016/5/11/chartex" xmlns:cx6="http://schemas.microsoft.com/office/drawing/2016/5/12/chartex" xmlns:cx7="http://schemas.microsoft.com/office/drawing/2016/5/13/chartex" xmlns:cx8="http://schemas.microsoft.com/office/drawing/2016/5/14/chartex" xmlns:mc="http://schemas.openxmlformats.org/markup-compatibility/2006" xmlns:aink="http://schemas.microsoft.com/office/drawing/2016/ink" xmlns:am3d="http://schemas.microsoft.com/office/drawing/2017/model3d" xmlns:o="urn:schemas-microsoft-com:office:office" xmlns:r="http://schemas.openxmlformats.org/officeDocument/2006/relationships" xmlns:m="http://schemas.openxmlformats.org/officeDocument/2006/math" xmlns:v="urn:schemas-microsoft-com:vml" xmlns:wp14="http://schemas.microsoft.com/office/word/2010/wordprocessingDrawing" xmlns:wp="http://schemas.openxmlformats.org/drawingml/2006/wordprocessingDrawing" xmlns:w10="urn:schemas-microsoft-com:office:word" xmlns:w="http://schemas.openxmlformats.org/wordprocessingml/2006/main" xmlns:w14="http://schemas.microsoft.com/office/word/2010/wordml" xmlns:w15="http://schemas.microsoft.com/office/word/2012/wordml" xmlns:w16cid="http://schemas.microsoft.com/office/word/2016/wordml/cid" xmlns:w16se="http://schemas.microsoft.com/office/word/2015/wordml/symex" xmlns:wpg="http://schemas.microsoft.com/office/word/2010/wordprocessingGroup" xmlns:wpi="http://schemas.microsoft.com/office/word/2010/wordprocessingInk" xmlns:wne="http://schemas.microsoft.com/office/word/2006/wordml" xmlns:wps="http://schemas.microsoft.com/office/word/2010/wordprocessingShape" mc:Ignorable="w14 w15 w16se w16cid wp14">
   <w:p>
     <w:pPr>
-      <w:pStyle w:val="Header"/>
+      <w:pStyle w:val="Topptekst"/>
       <w:rPr>
         <w:rFonts w:asciiTheme="majorHAnsi" w:eastAsiaTheme="majorEastAsia" w:hAnsiTheme="majorHAnsi" w:cstheme="majorBidi"/>
         <w:b/>
@@ -8086,7 +7769,7 @@
     <w:lvl w:ilvl="0">
       <w:start w:val="1"/>
       <w:numFmt w:val="decimal"/>
-      <w:pStyle w:val="Heading1"/>
+      <w:pStyle w:val="Overskrift1"/>
       <w:lvlText w:val="%1."/>
       <w:legacy w:legacy="1" w:legacySpace="144" w:legacyIndent="0"/>
       <w:lvlJc w:val="left"/>
@@ -8094,7 +7777,7 @@
     <w:lvl w:ilvl="1">
       <w:start w:val="1"/>
       <w:numFmt w:val="decimal"/>
-      <w:pStyle w:val="Heading2"/>
+      <w:pStyle w:val="Overskrift2"/>
       <w:lvlText w:val="%1.%2"/>
       <w:legacy w:legacy="1" w:legacySpace="144" w:legacyIndent="0"/>
       <w:lvlJc w:val="left"/>
@@ -8102,7 +7785,7 @@
     <w:lvl w:ilvl="2">
       <w:start w:val="1"/>
       <w:numFmt w:val="decimal"/>
-      <w:pStyle w:val="Heading3"/>
+      <w:pStyle w:val="Overskrift3"/>
       <w:lvlText w:val="%1.%2.%3"/>
       <w:legacy w:legacy="1" w:legacySpace="144" w:legacyIndent="0"/>
       <w:lvlJc w:val="left"/>
@@ -8110,7 +7793,7 @@
     <w:lvl w:ilvl="3">
       <w:start w:val="1"/>
       <w:numFmt w:val="decimal"/>
-      <w:pStyle w:val="Heading4"/>
+      <w:pStyle w:val="Overskrift4"/>
       <w:lvlText w:val="%1.%2.%3.%4"/>
       <w:legacy w:legacy="1" w:legacySpace="144" w:legacyIndent="0"/>
       <w:lvlJc w:val="left"/>
@@ -8118,7 +7801,7 @@
     <w:lvl w:ilvl="4">
       <w:start w:val="1"/>
       <w:numFmt w:val="decimal"/>
-      <w:pStyle w:val="Heading5"/>
+      <w:pStyle w:val="Overskrift5"/>
       <w:lvlText w:val="%1.%2.%3.%4.%5"/>
       <w:legacy w:legacy="1" w:legacySpace="144" w:legacyIndent="0"/>
       <w:lvlJc w:val="left"/>
@@ -8126,7 +7809,7 @@
     <w:lvl w:ilvl="5">
       <w:start w:val="1"/>
       <w:numFmt w:val="decimal"/>
-      <w:pStyle w:val="Heading6"/>
+      <w:pStyle w:val="Overskrift6"/>
       <w:lvlText w:val="%1.%2.%3.%4.%5.%6"/>
       <w:legacy w:legacy="1" w:legacySpace="144" w:legacyIndent="0"/>
       <w:lvlJc w:val="left"/>
@@ -8134,7 +7817,7 @@
     <w:lvl w:ilvl="6">
       <w:start w:val="1"/>
       <w:numFmt w:val="decimal"/>
-      <w:pStyle w:val="Heading7"/>
+      <w:pStyle w:val="Overskrift7"/>
       <w:lvlText w:val="%1.%2.%3.%4.%5.%6.%7"/>
       <w:legacy w:legacy="1" w:legacySpace="144" w:legacyIndent="0"/>
       <w:lvlJc w:val="left"/>
@@ -8142,7 +7825,7 @@
     <w:lvl w:ilvl="7">
       <w:start w:val="1"/>
       <w:numFmt w:val="decimal"/>
-      <w:pStyle w:val="Heading8"/>
+      <w:pStyle w:val="Overskrift8"/>
       <w:lvlText w:val="%1.%2.%3.%4.%5.%6.%7.%8"/>
       <w:legacy w:legacy="1" w:legacySpace="144" w:legacyIndent="0"/>
       <w:lvlJc w:val="left"/>
@@ -8150,7 +7833,7 @@
     <w:lvl w:ilvl="8">
       <w:start w:val="1"/>
       <w:numFmt w:val="decimal"/>
-      <w:pStyle w:val="Heading9"/>
+      <w:pStyle w:val="Overskrift9"/>
       <w:lvlText w:val="%1.%2.%3.%4.%5.%6.%7.%8.%9"/>
       <w:legacy w:legacy="1" w:legacySpace="144" w:legacyIndent="0"/>
       <w:lvlJc w:val="left"/>
@@ -11884,7 +11567,7 @@
     <w:lvl w:ilvl="0" w:tplc="825098D2">
       <w:start w:val="1"/>
       <w:numFmt w:val="bullet"/>
-      <w:pStyle w:val="ListParagraph"/>
+      <w:pStyle w:val="Listeavsnitt"/>
       <w:lvlText w:val=""/>
       <w:lvlJc w:val="left"/>
       <w:pPr>
@@ -12520,7 +12203,7 @@
     </w:rPrDefault>
     <w:pPrDefault/>
   </w:docDefaults>
-  <w:latentStyles w:defLockedState="0" w:defUIPriority="99" w:defSemiHidden="0" w:defUnhideWhenUsed="0" w:defQFormat="0" w:count="377">
+  <w:latentStyles w:defLockedState="0" w:defUIPriority="99" w:defSemiHidden="0" w:defUnhideWhenUsed="0" w:defQFormat="0" w:count="376">
     <w:lsdException w:name="Normal" w:uiPriority="0" w:qFormat="1"/>
     <w:lsdException w:name="heading 1" w:uiPriority="0" w:qFormat="1"/>
     <w:lsdException w:name="heading 2" w:uiPriority="0" w:qFormat="1"/>
@@ -12626,6 +12309,7 @@
     <w:lsdException w:name="HTML Sample" w:semiHidden="1" w:unhideWhenUsed="1"/>
     <w:lsdException w:name="HTML Typewriter" w:semiHidden="1" w:unhideWhenUsed="1"/>
     <w:lsdException w:name="HTML Variable" w:semiHidden="1" w:unhideWhenUsed="1"/>
+    <w:lsdException w:name="Normal Table" w:semiHidden="1" w:unhideWhenUsed="1"/>
     <w:lsdException w:name="annotation subject" w:semiHidden="1" w:unhideWhenUsed="1"/>
     <w:lsdException w:name="No List" w:semiHidden="1" w:unhideWhenUsed="1"/>
     <w:lsdException w:name="Outline List 1" w:semiHidden="1" w:unhideWhenUsed="1"/>
@@ -12672,8 +12356,10 @@
     <w:lsdException w:name="Table Subtle 2" w:semiHidden="1" w:unhideWhenUsed="1"/>
     <w:lsdException w:name="Table Web 1" w:semiHidden="1" w:unhideWhenUsed="1"/>
     <w:lsdException w:name="Table Web 2" w:semiHidden="1" w:unhideWhenUsed="1"/>
+    <w:lsdException w:name="Table Web 3" w:semiHidden="1" w:unhideWhenUsed="1"/>
     <w:lsdException w:name="Balloon Text" w:semiHidden="1" w:unhideWhenUsed="1"/>
     <w:lsdException w:name="Table Grid" w:uiPriority="59"/>
+    <w:lsdException w:name="Table Theme" w:semiHidden="1" w:unhideWhenUsed="1"/>
     <w:lsdException w:name="Placeholder Text" w:semiHidden="1"/>
     <w:lsdException w:name="No Spacing" w:uiPriority="1" w:qFormat="1"/>
     <w:lsdException w:name="Light Shading" w:uiPriority="60"/>
@@ -12894,7 +12580,6 @@
     <w:lsdException w:name="Hashtag" w:semiHidden="1" w:unhideWhenUsed="1"/>
     <w:lsdException w:name="Unresolved Mention" w:semiHidden="1" w:unhideWhenUsed="1"/>
     <w:lsdException w:name="Smart Link" w:semiHidden="1" w:unhideWhenUsed="1"/>
-    <w:lsdException w:name="Smart Link Error" w:semiHidden="1" w:unhideWhenUsed="1"/>
   </w:latentStyles>
   <w:style w:type="paragraph" w:default="1" w:styleId="Normal">
     <w:name w:val="Normal"/>
@@ -12909,11 +12594,11 @@
       <w:lang w:val="en-GB"/>
     </w:rPr>
   </w:style>
-  <w:style w:type="paragraph" w:styleId="Heading1">
+  <w:style w:type="paragraph" w:styleId="Overskrift1">
     <w:name w:val="heading 1"/>
     <w:basedOn w:val="Normal"/>
     <w:next w:val="Normal"/>
-    <w:link w:val="Heading1Char"/>
+    <w:link w:val="Overskrift1Tegn"/>
     <w:qFormat/>
     <w:rsid w:val="00846DFD"/>
     <w:pPr>
@@ -12933,11 +12618,11 @@
       <w:lang w:val="nb-NO"/>
     </w:rPr>
   </w:style>
-  <w:style w:type="paragraph" w:styleId="Heading2">
+  <w:style w:type="paragraph" w:styleId="Overskrift2">
     <w:name w:val="heading 2"/>
     <w:basedOn w:val="Normal"/>
     <w:next w:val="Normal"/>
-    <w:link w:val="Heading2Char"/>
+    <w:link w:val="Overskrift2Tegn"/>
     <w:qFormat/>
     <w:rsid w:val="00846DFD"/>
     <w:pPr>
@@ -12954,11 +12639,11 @@
       <w:b/>
     </w:rPr>
   </w:style>
-  <w:style w:type="paragraph" w:styleId="Heading3">
+  <w:style w:type="paragraph" w:styleId="Overskrift3">
     <w:name w:val="heading 3"/>
     <w:basedOn w:val="Normal"/>
     <w:next w:val="Normal"/>
-    <w:link w:val="Heading3Char"/>
+    <w:link w:val="Overskrift3Tegn"/>
     <w:qFormat/>
     <w:rsid w:val="00060F40"/>
     <w:pPr>
@@ -12975,11 +12660,11 @@
       <w:b/>
     </w:rPr>
   </w:style>
-  <w:style w:type="paragraph" w:styleId="Heading4">
+  <w:style w:type="paragraph" w:styleId="Overskrift4">
     <w:name w:val="heading 4"/>
     <w:basedOn w:val="Normal"/>
     <w:next w:val="Normal"/>
-    <w:link w:val="Heading4Char"/>
+    <w:link w:val="Overskrift4Tegn"/>
     <w:qFormat/>
     <w:rsid w:val="00846DFD"/>
     <w:pPr>
@@ -12998,11 +12683,11 @@
       <w:lang w:val="nb-NO"/>
     </w:rPr>
   </w:style>
-  <w:style w:type="paragraph" w:styleId="Heading5">
+  <w:style w:type="paragraph" w:styleId="Overskrift5">
     <w:name w:val="heading 5"/>
     <w:basedOn w:val="Normal"/>
     <w:next w:val="Normal"/>
-    <w:link w:val="Heading5Char"/>
+    <w:link w:val="Overskrift5Tegn"/>
     <w:qFormat/>
     <w:rsid w:val="00846DFD"/>
     <w:pPr>
@@ -13018,11 +12703,11 @@
       <w:lang w:val="nb-NO"/>
     </w:rPr>
   </w:style>
-  <w:style w:type="paragraph" w:styleId="Heading6">
+  <w:style w:type="paragraph" w:styleId="Overskrift6">
     <w:name w:val="heading 6"/>
     <w:basedOn w:val="Normal"/>
     <w:next w:val="Normal"/>
-    <w:link w:val="Heading6Char"/>
+    <w:link w:val="Overskrift6Tegn"/>
     <w:rsid w:val="0064324F"/>
     <w:pPr>
       <w:numPr>
@@ -13037,11 +12722,11 @@
       <w:i/>
     </w:rPr>
   </w:style>
-  <w:style w:type="paragraph" w:styleId="Heading7">
+  <w:style w:type="paragraph" w:styleId="Overskrift7">
     <w:name w:val="heading 7"/>
     <w:basedOn w:val="Normal"/>
     <w:next w:val="Normal"/>
-    <w:link w:val="Heading7Char"/>
+    <w:link w:val="Overskrift7Tegn"/>
     <w:rsid w:val="0064324F"/>
     <w:pPr>
       <w:numPr>
@@ -13056,11 +12741,11 @@
       <w:sz w:val="20"/>
     </w:rPr>
   </w:style>
-  <w:style w:type="paragraph" w:styleId="Heading8">
+  <w:style w:type="paragraph" w:styleId="Overskrift8">
     <w:name w:val="heading 8"/>
     <w:basedOn w:val="Normal"/>
     <w:next w:val="Normal"/>
-    <w:link w:val="Heading8Char"/>
+    <w:link w:val="Overskrift8Tegn"/>
     <w:rsid w:val="0064324F"/>
     <w:pPr>
       <w:numPr>
@@ -13076,11 +12761,11 @@
       <w:sz w:val="20"/>
     </w:rPr>
   </w:style>
-  <w:style w:type="paragraph" w:styleId="Heading9">
+  <w:style w:type="paragraph" w:styleId="Overskrift9">
     <w:name w:val="heading 9"/>
     <w:basedOn w:val="Normal"/>
     <w:next w:val="Normal"/>
-    <w:link w:val="Heading9Char"/>
+    <w:link w:val="Overskrift9Tegn"/>
     <w:rsid w:val="0064324F"/>
     <w:pPr>
       <w:numPr>
@@ -13097,13 +12782,13 @@
       <w:sz w:val="18"/>
     </w:rPr>
   </w:style>
-  <w:style w:type="character" w:default="1" w:styleId="DefaultParagraphFont">
+  <w:style w:type="character" w:default="1" w:styleId="Standardskriftforavsnitt">
     <w:name w:val="Default Paragraph Font"/>
     <w:uiPriority w:val="1"/>
     <w:semiHidden/>
     <w:unhideWhenUsed/>
   </w:style>
-  <w:style w:type="table" w:default="1" w:styleId="TableNormal">
+  <w:style w:type="table" w:default="1" w:styleId="Vanligtabell">
     <w:name w:val="Normal Table"/>
     <w:uiPriority w:val="99"/>
     <w:semiHidden/>
@@ -13118,13 +12803,13 @@
       </w:tblCellMar>
     </w:tblPr>
   </w:style>
-  <w:style w:type="numbering" w:default="1" w:styleId="NoList">
+  <w:style w:type="numbering" w:default="1" w:styleId="Ingenliste">
     <w:name w:val="No List"/>
     <w:uiPriority w:val="99"/>
     <w:semiHidden/>
     <w:unhideWhenUsed/>
   </w:style>
-  <w:style w:type="paragraph" w:styleId="BodyText">
+  <w:style w:type="paragraph" w:styleId="Brdtekst">
     <w:name w:val="Body Text"/>
     <w:basedOn w:val="Normal"/>
     <w:semiHidden/>
@@ -13133,7 +12818,7 @@
       <w:rFonts w:ascii="Times New Roman" w:hAnsi="Times New Roman"/>
     </w:rPr>
   </w:style>
-  <w:style w:type="character" w:styleId="Emphasis">
+  <w:style w:type="character" w:styleId="Utheving">
     <w:name w:val="Emphasis"/>
     <w:qFormat/>
     <w:rsid w:val="00846DFD"/>
@@ -13141,10 +12826,10 @@
       <w:i/>
     </w:rPr>
   </w:style>
-  <w:style w:type="paragraph" w:styleId="Footer">
+  <w:style w:type="paragraph" w:styleId="Bunntekst">
     <w:name w:val="footer"/>
     <w:basedOn w:val="Normal"/>
-    <w:link w:val="FooterChar"/>
+    <w:link w:val="BunntekstTegn"/>
     <w:uiPriority w:val="99"/>
     <w:rsid w:val="001E0676"/>
     <w:pPr>
@@ -13154,13 +12839,13 @@
       </w:tabs>
     </w:pPr>
   </w:style>
-  <w:style w:type="character" w:styleId="PageNumber">
+  <w:style w:type="character" w:styleId="Sidetall">
     <w:name w:val="page number"/>
-    <w:basedOn w:val="DefaultParagraphFont"/>
+    <w:basedOn w:val="Standardskriftforavsnitt"/>
     <w:semiHidden/>
     <w:rsid w:val="001E0676"/>
   </w:style>
-  <w:style w:type="character" w:styleId="Strong">
+  <w:style w:type="character" w:styleId="Sterk">
     <w:name w:val="Strong"/>
     <w:uiPriority w:val="22"/>
     <w:qFormat/>
@@ -13169,9 +12854,9 @@
       <w:b/>
     </w:rPr>
   </w:style>
-  <w:style w:type="paragraph" w:styleId="TOCHeading">
+  <w:style w:type="paragraph" w:styleId="Overskriftforinnholdsfortegnelse">
     <w:name w:val="TOC Heading"/>
-    <w:basedOn w:val="Heading1"/>
+    <w:basedOn w:val="Overskrift1"/>
     <w:next w:val="Normal"/>
     <w:uiPriority w:val="39"/>
     <w:semiHidden/>
@@ -13195,7 +12880,7 @@
       <w:lang w:val="en-US"/>
     </w:rPr>
   </w:style>
-  <w:style w:type="paragraph" w:styleId="TOC1">
+  <w:style w:type="paragraph" w:styleId="INNH1">
     <w:name w:val="toc 1"/>
     <w:basedOn w:val="Normal"/>
     <w:next w:val="Normal"/>
@@ -13210,7 +12895,7 @@
       <w:spacing w:before="120" w:after="120"/>
     </w:pPr>
   </w:style>
-  <w:style w:type="paragraph" w:styleId="TOC2">
+  <w:style w:type="paragraph" w:styleId="INNH2">
     <w:name w:val="toc 2"/>
     <w:basedOn w:val="Normal"/>
     <w:next w:val="Normal"/>
@@ -13222,7 +12907,7 @@
       <w:ind w:left="240"/>
     </w:pPr>
   </w:style>
-  <w:style w:type="character" w:styleId="Hyperlink">
+  <w:style w:type="character" w:styleId="Hyperkobling">
     <w:name w:val="Hyperlink"/>
     <w:uiPriority w:val="99"/>
     <w:unhideWhenUsed/>
@@ -13234,7 +12919,7 @@
   </w:style>
   <w:style w:type="paragraph" w:customStyle="1" w:styleId="Etittel1">
     <w:name w:val="Etittel1"/>
-    <w:basedOn w:val="Heading1"/>
+    <w:basedOn w:val="Overskrift1"/>
     <w:link w:val="Etittel1Char"/>
     <w:rsid w:val="00B76F35"/>
     <w:pPr>
@@ -13243,13 +12928,13 @@
   </w:style>
   <w:style w:type="paragraph" w:customStyle="1" w:styleId="Etittel2">
     <w:name w:val="Etittel2"/>
-    <w:basedOn w:val="Heading2"/>
+    <w:basedOn w:val="Overskrift2"/>
     <w:link w:val="Etittel2Char"/>
     <w:rsid w:val="00B76F35"/>
   </w:style>
-  <w:style w:type="character" w:customStyle="1" w:styleId="Heading1Char">
-    <w:name w:val="Heading 1 Char"/>
-    <w:link w:val="Heading1"/>
+  <w:style w:type="character" w:customStyle="1" w:styleId="Overskrift1Tegn">
+    <w:name w:val="Overskrift 1 Tegn"/>
+    <w:link w:val="Overskrift1"/>
     <w:rsid w:val="00846DFD"/>
     <w:rPr>
       <w:rFonts w:ascii="Arial" w:eastAsiaTheme="majorEastAsia" w:hAnsi="Arial" w:cstheme="majorBidi"/>
@@ -13260,7 +12945,7 @@
   </w:style>
   <w:style w:type="character" w:customStyle="1" w:styleId="Etittel1Char">
     <w:name w:val="Etittel1 Char"/>
-    <w:basedOn w:val="Heading1Char"/>
+    <w:basedOn w:val="Overskrift1Tegn"/>
     <w:link w:val="Etittel1"/>
     <w:rsid w:val="00B76F35"/>
     <w:rPr>
@@ -13272,16 +12957,16 @@
   </w:style>
   <w:style w:type="paragraph" w:customStyle="1" w:styleId="Etittel3">
     <w:name w:val="Etittel3"/>
-    <w:basedOn w:val="Heading3"/>
+    <w:basedOn w:val="Overskrift3"/>
     <w:link w:val="Etittel3Char"/>
     <w:rsid w:val="00B76F35"/>
     <w:pPr>
       <w:spacing w:after="240"/>
     </w:pPr>
   </w:style>
-  <w:style w:type="character" w:customStyle="1" w:styleId="Heading2Char">
-    <w:name w:val="Heading 2 Char"/>
-    <w:link w:val="Heading2"/>
+  <w:style w:type="character" w:customStyle="1" w:styleId="Overskrift2Tegn">
+    <w:name w:val="Overskrift 2 Tegn"/>
+    <w:link w:val="Overskrift2"/>
     <w:rsid w:val="00846DFD"/>
     <w:rPr>
       <w:rFonts w:ascii="Arial" w:eastAsiaTheme="majorEastAsia" w:hAnsi="Arial" w:cstheme="majorBidi"/>
@@ -13292,7 +12977,7 @@
   </w:style>
   <w:style w:type="character" w:customStyle="1" w:styleId="Etittel2Char">
     <w:name w:val="Etittel2 Char"/>
-    <w:basedOn w:val="Heading2Char"/>
+    <w:basedOn w:val="Overskrift2Tegn"/>
     <w:link w:val="Etittel2"/>
     <w:rsid w:val="00B76F35"/>
     <w:rPr>
@@ -13302,7 +12987,7 @@
       <w:lang w:val="en-US"/>
     </w:rPr>
   </w:style>
-  <w:style w:type="paragraph" w:styleId="TOC3">
+  <w:style w:type="paragraph" w:styleId="INNH3">
     <w:name w:val="toc 3"/>
     <w:basedOn w:val="Normal"/>
     <w:next w:val="Normal"/>
@@ -13314,9 +12999,9 @@
       <w:ind w:left="480"/>
     </w:pPr>
   </w:style>
-  <w:style w:type="character" w:customStyle="1" w:styleId="Heading3Char">
-    <w:name w:val="Heading 3 Char"/>
-    <w:link w:val="Heading3"/>
+  <w:style w:type="character" w:customStyle="1" w:styleId="Overskrift3Tegn">
+    <w:name w:val="Overskrift 3 Tegn"/>
+    <w:link w:val="Overskrift3"/>
     <w:rsid w:val="00060F40"/>
     <w:rPr>
       <w:rFonts w:ascii="Arial" w:eastAsiaTheme="majorEastAsia" w:hAnsi="Arial" w:cstheme="majorBidi"/>
@@ -13327,7 +13012,7 @@
   </w:style>
   <w:style w:type="character" w:customStyle="1" w:styleId="Etittel3Char">
     <w:name w:val="Etittel3 Char"/>
-    <w:basedOn w:val="Heading3Char"/>
+    <w:basedOn w:val="Overskrift3Tegn"/>
     <w:link w:val="Etittel3"/>
     <w:rsid w:val="00B76F35"/>
     <w:rPr>
@@ -13337,10 +13022,10 @@
       <w:lang w:val="en-US"/>
     </w:rPr>
   </w:style>
-  <w:style w:type="paragraph" w:styleId="ListParagraph">
+  <w:style w:type="paragraph" w:styleId="Listeavsnitt">
     <w:name w:val="List Paragraph"/>
     <w:basedOn w:val="Normal"/>
-    <w:link w:val="ListParagraphChar"/>
+    <w:link w:val="ListeavsnittTegn"/>
     <w:uiPriority w:val="34"/>
     <w:qFormat/>
     <w:rsid w:val="00D31E69"/>
@@ -13357,10 +13042,10 @@
       <w:lang w:bidi="en-US"/>
     </w:rPr>
   </w:style>
-  <w:style w:type="paragraph" w:styleId="PlainText">
+  <w:style w:type="paragraph" w:styleId="Rentekst">
     <w:name w:val="Plain Text"/>
     <w:basedOn w:val="Normal"/>
-    <w:link w:val="PlainTextChar"/>
+    <w:link w:val="RentekstTegn"/>
     <w:uiPriority w:val="99"/>
     <w:semiHidden/>
     <w:unhideWhenUsed/>
@@ -13372,9 +13057,9 @@
       <w:lang w:eastAsia="en-US"/>
     </w:rPr>
   </w:style>
-  <w:style w:type="character" w:customStyle="1" w:styleId="PlainTextChar">
-    <w:name w:val="Plain Text Char"/>
-    <w:link w:val="PlainText"/>
+  <w:style w:type="character" w:customStyle="1" w:styleId="RentekstTegn">
+    <w:name w:val="Ren tekst Tegn"/>
+    <w:link w:val="Rentekst"/>
     <w:uiPriority w:val="99"/>
     <w:semiHidden/>
     <w:rsid w:val="00123A61"/>
@@ -13385,10 +13070,10 @@
       <w:lang w:eastAsia="en-US"/>
     </w:rPr>
   </w:style>
-  <w:style w:type="paragraph" w:styleId="Header">
+  <w:style w:type="paragraph" w:styleId="Topptekst">
     <w:name w:val="header"/>
     <w:basedOn w:val="Normal"/>
-    <w:link w:val="HeaderChar"/>
+    <w:link w:val="TopptekstTegn"/>
     <w:unhideWhenUsed/>
     <w:rsid w:val="00DA2134"/>
     <w:pPr>
@@ -13398,9 +13083,9 @@
       </w:tabs>
     </w:pPr>
   </w:style>
-  <w:style w:type="character" w:customStyle="1" w:styleId="HeaderChar">
-    <w:name w:val="Header Char"/>
-    <w:link w:val="Header"/>
+  <w:style w:type="character" w:customStyle="1" w:styleId="TopptekstTegn">
+    <w:name w:val="Topptekst Tegn"/>
+    <w:link w:val="Topptekst"/>
     <w:uiPriority w:val="99"/>
     <w:rsid w:val="00DA2134"/>
     <w:rPr>
@@ -13408,10 +13093,10 @@
       <w:sz w:val="24"/>
     </w:rPr>
   </w:style>
-  <w:style w:type="paragraph" w:styleId="BalloonText">
+  <w:style w:type="paragraph" w:styleId="Bobletekst">
     <w:name w:val="Balloon Text"/>
     <w:basedOn w:val="Normal"/>
-    <w:link w:val="BalloonTextChar"/>
+    <w:link w:val="BobletekstTegn"/>
     <w:uiPriority w:val="99"/>
     <w:semiHidden/>
     <w:unhideWhenUsed/>
@@ -13422,9 +13107,9 @@
       <w:szCs w:val="16"/>
     </w:rPr>
   </w:style>
-  <w:style w:type="character" w:customStyle="1" w:styleId="BalloonTextChar">
-    <w:name w:val="Balloon Text Char"/>
-    <w:link w:val="BalloonText"/>
+  <w:style w:type="character" w:customStyle="1" w:styleId="BobletekstTegn">
+    <w:name w:val="Bobletekst Tegn"/>
+    <w:link w:val="Bobletekst"/>
     <w:uiPriority w:val="99"/>
     <w:semiHidden/>
     <w:rsid w:val="00DA2134"/>
@@ -13434,9 +13119,9 @@
       <w:szCs w:val="16"/>
     </w:rPr>
   </w:style>
-  <w:style w:type="table" w:styleId="TableGrid">
+  <w:style w:type="table" w:styleId="Tabellrutenett">
     <w:name w:val="Table Grid"/>
-    <w:basedOn w:val="TableNormal"/>
+    <w:basedOn w:val="Vanligtabell"/>
     <w:uiPriority w:val="59"/>
     <w:rsid w:val="004F573F"/>
     <w:tblPr>
@@ -13465,7 +13150,7 @@
       <w:szCs w:val="24"/>
     </w:rPr>
   </w:style>
-  <w:style w:type="character" w:styleId="FollowedHyperlink">
+  <w:style w:type="character" w:styleId="Fulgthyperkobling">
     <w:name w:val="FollowedHyperlink"/>
     <w:uiPriority w:val="99"/>
     <w:semiHidden/>
@@ -13476,9 +13161,9 @@
       <w:u w:val="single"/>
     </w:rPr>
   </w:style>
-  <w:style w:type="character" w:customStyle="1" w:styleId="FooterChar">
-    <w:name w:val="Footer Char"/>
-    <w:link w:val="Footer"/>
+  <w:style w:type="character" w:customStyle="1" w:styleId="BunntekstTegn">
+    <w:name w:val="Bunntekst Tegn"/>
+    <w:link w:val="Bunntekst"/>
     <w:uiPriority w:val="99"/>
     <w:rsid w:val="00D33C44"/>
     <w:rPr>
@@ -13486,7 +13171,7 @@
       <w:sz w:val="22"/>
     </w:rPr>
   </w:style>
-  <w:style w:type="paragraph" w:styleId="Caption">
+  <w:style w:type="paragraph" w:styleId="Bildetekst">
     <w:name w:val="caption"/>
     <w:basedOn w:val="Normal"/>
     <w:next w:val="Normal"/>
@@ -13499,10 +13184,10 @@
       <w:sz w:val="20"/>
     </w:rPr>
   </w:style>
-  <w:style w:type="paragraph" w:styleId="HTMLPreformatted">
+  <w:style w:type="paragraph" w:styleId="HTML-forhndsformatert">
     <w:name w:val="HTML Preformatted"/>
     <w:basedOn w:val="Normal"/>
-    <w:link w:val="HTMLPreformattedChar"/>
+    <w:link w:val="HTML-forhndsformatertTegn"/>
     <w:uiPriority w:val="99"/>
     <w:semiHidden/>
     <w:unhideWhenUsed/>
@@ -13533,9 +13218,9 @@
       <w:sz w:val="20"/>
     </w:rPr>
   </w:style>
-  <w:style w:type="character" w:customStyle="1" w:styleId="HTMLPreformattedChar">
-    <w:name w:val="HTML Preformatted Char"/>
-    <w:link w:val="HTMLPreformatted"/>
+  <w:style w:type="character" w:customStyle="1" w:styleId="HTML-forhndsformatertTegn">
+    <w:name w:val="HTML-forhåndsformatert Tegn"/>
+    <w:link w:val="HTML-forhndsformatert"/>
     <w:uiPriority w:val="99"/>
     <w:semiHidden/>
     <w:rsid w:val="004D4647"/>
@@ -13558,7 +13243,7 @@
   </w:style>
   <w:style w:type="paragraph" w:customStyle="1" w:styleId="HeadingS">
     <w:name w:val="Heading S"/>
-    <w:basedOn w:val="Heading3"/>
+    <w:basedOn w:val="Overskrift3"/>
     <w:rsid w:val="008D2FEE"/>
     <w:pPr>
       <w:numPr>
@@ -13580,9 +13265,9 @@
       <w:sz w:val="30"/>
     </w:rPr>
   </w:style>
-  <w:style w:type="paragraph" w:styleId="NoSpacing">
+  <w:style w:type="paragraph" w:styleId="Ingenmellomrom">
     <w:name w:val="No Spacing"/>
-    <w:link w:val="NoSpacingChar"/>
+    <w:link w:val="IngenmellomromTegn"/>
     <w:uiPriority w:val="1"/>
     <w:qFormat/>
     <w:rsid w:val="00846DFD"/>
@@ -13592,11 +13277,11 @@
       <w:szCs w:val="22"/>
     </w:rPr>
   </w:style>
-  <w:style w:type="paragraph" w:styleId="Title">
+  <w:style w:type="paragraph" w:styleId="Tittel">
     <w:name w:val="Title"/>
     <w:basedOn w:val="Normal"/>
     <w:next w:val="Normal"/>
-    <w:link w:val="TitleChar"/>
+    <w:link w:val="TittelTegn"/>
     <w:uiPriority w:val="10"/>
     <w:qFormat/>
     <w:rsid w:val="00846DFD"/>
@@ -13614,10 +13299,10 @@
       <w:szCs w:val="32"/>
     </w:rPr>
   </w:style>
-  <w:style w:type="character" w:customStyle="1" w:styleId="TitleChar">
-    <w:name w:val="Title Char"/>
-    <w:basedOn w:val="DefaultParagraphFont"/>
-    <w:link w:val="Title"/>
+  <w:style w:type="character" w:customStyle="1" w:styleId="TittelTegn">
+    <w:name w:val="Tittel Tegn"/>
+    <w:basedOn w:val="Standardskriftforavsnitt"/>
+    <w:link w:val="Tittel"/>
     <w:uiPriority w:val="10"/>
     <w:rsid w:val="00846DFD"/>
     <w:rPr>
@@ -13630,10 +13315,10 @@
       <w:lang w:val="en-US"/>
     </w:rPr>
   </w:style>
-  <w:style w:type="character" w:customStyle="1" w:styleId="ListParagraphChar">
-    <w:name w:val="List Paragraph Char"/>
-    <w:basedOn w:val="DefaultParagraphFont"/>
-    <w:link w:val="ListParagraph"/>
+  <w:style w:type="character" w:customStyle="1" w:styleId="ListeavsnittTegn">
+    <w:name w:val="Listeavsnitt Tegn"/>
+    <w:basedOn w:val="Standardskriftforavsnitt"/>
+    <w:link w:val="Listeavsnitt"/>
     <w:uiPriority w:val="34"/>
     <w:rsid w:val="00D31E69"/>
     <w:rPr>
@@ -13643,10 +13328,10 @@
       <w:lang w:val="en-US" w:bidi="en-US"/>
     </w:rPr>
   </w:style>
-  <w:style w:type="character" w:customStyle="1" w:styleId="Heading4Char">
-    <w:name w:val="Heading 4 Char"/>
-    <w:basedOn w:val="DefaultParagraphFont"/>
-    <w:link w:val="Heading4"/>
+  <w:style w:type="character" w:customStyle="1" w:styleId="Overskrift4Tegn">
+    <w:name w:val="Overskrift 4 Tegn"/>
+    <w:basedOn w:val="Standardskriftforavsnitt"/>
+    <w:link w:val="Overskrift4"/>
     <w:rsid w:val="00846DFD"/>
     <w:rPr>
       <w:rFonts w:ascii="Arial" w:eastAsiaTheme="majorEastAsia" w:hAnsi="Arial" w:cstheme="majorBidi"/>
@@ -13654,20 +13339,20 @@
       <w:sz w:val="22"/>
     </w:rPr>
   </w:style>
-  <w:style w:type="character" w:customStyle="1" w:styleId="Heading5Char">
-    <w:name w:val="Heading 5 Char"/>
-    <w:basedOn w:val="DefaultParagraphFont"/>
-    <w:link w:val="Heading5"/>
+  <w:style w:type="character" w:customStyle="1" w:styleId="Overskrift5Tegn">
+    <w:name w:val="Overskrift 5 Tegn"/>
+    <w:basedOn w:val="Standardskriftforavsnitt"/>
+    <w:link w:val="Overskrift5"/>
     <w:rsid w:val="00846DFD"/>
     <w:rPr>
       <w:rFonts w:ascii="Arial" w:eastAsiaTheme="majorEastAsia" w:hAnsi="Arial" w:cstheme="majorBidi"/>
       <w:sz w:val="22"/>
     </w:rPr>
   </w:style>
-  <w:style w:type="character" w:customStyle="1" w:styleId="Heading6Char">
-    <w:name w:val="Heading 6 Char"/>
-    <w:basedOn w:val="DefaultParagraphFont"/>
-    <w:link w:val="Heading6"/>
+  <w:style w:type="character" w:customStyle="1" w:styleId="Overskrift6Tegn">
+    <w:name w:val="Overskrift 6 Tegn"/>
+    <w:basedOn w:val="Standardskriftforavsnitt"/>
+    <w:link w:val="Overskrift6"/>
     <w:rsid w:val="0064324F"/>
     <w:rPr>
       <w:rFonts w:eastAsiaTheme="majorEastAsia" w:cstheme="majorBidi"/>
@@ -13676,20 +13361,20 @@
       <w:lang w:val="en-US"/>
     </w:rPr>
   </w:style>
-  <w:style w:type="character" w:customStyle="1" w:styleId="Heading7Char">
-    <w:name w:val="Heading 7 Char"/>
-    <w:basedOn w:val="DefaultParagraphFont"/>
-    <w:link w:val="Heading7"/>
+  <w:style w:type="character" w:customStyle="1" w:styleId="Overskrift7Tegn">
+    <w:name w:val="Overskrift 7 Tegn"/>
+    <w:basedOn w:val="Standardskriftforavsnitt"/>
+    <w:link w:val="Overskrift7"/>
     <w:rsid w:val="0064324F"/>
     <w:rPr>
       <w:rFonts w:ascii="Arial" w:eastAsiaTheme="majorEastAsia" w:hAnsi="Arial" w:cstheme="majorBidi"/>
       <w:lang w:val="en-US"/>
     </w:rPr>
   </w:style>
-  <w:style w:type="character" w:customStyle="1" w:styleId="Heading8Char">
-    <w:name w:val="Heading 8 Char"/>
-    <w:basedOn w:val="DefaultParagraphFont"/>
-    <w:link w:val="Heading8"/>
+  <w:style w:type="character" w:customStyle="1" w:styleId="Overskrift8Tegn">
+    <w:name w:val="Overskrift 8 Tegn"/>
+    <w:basedOn w:val="Standardskriftforavsnitt"/>
+    <w:link w:val="Overskrift8"/>
     <w:rsid w:val="0064324F"/>
     <w:rPr>
       <w:rFonts w:ascii="Arial" w:eastAsiaTheme="majorEastAsia" w:hAnsi="Arial" w:cstheme="majorBidi"/>
@@ -13697,10 +13382,10 @@
       <w:lang w:val="en-US"/>
     </w:rPr>
   </w:style>
-  <w:style w:type="character" w:customStyle="1" w:styleId="Heading9Char">
-    <w:name w:val="Heading 9 Char"/>
-    <w:basedOn w:val="DefaultParagraphFont"/>
-    <w:link w:val="Heading9"/>
+  <w:style w:type="character" w:customStyle="1" w:styleId="Overskrift9Tegn">
+    <w:name w:val="Overskrift 9 Tegn"/>
+    <w:basedOn w:val="Standardskriftforavsnitt"/>
+    <w:link w:val="Overskrift9"/>
     <w:rsid w:val="0064324F"/>
     <w:rPr>
       <w:rFonts w:ascii="Arial" w:eastAsiaTheme="majorEastAsia" w:hAnsi="Arial" w:cstheme="majorBidi"/>
@@ -13710,11 +13395,11 @@
       <w:lang w:val="en-US"/>
     </w:rPr>
   </w:style>
-  <w:style w:type="paragraph" w:styleId="Subtitle">
+  <w:style w:type="paragraph" w:styleId="Undertittel">
     <w:name w:val="Subtitle"/>
     <w:basedOn w:val="Normal"/>
     <w:next w:val="Normal"/>
-    <w:link w:val="SubtitleChar"/>
+    <w:link w:val="UndertittelTegn"/>
     <w:uiPriority w:val="11"/>
     <w:qFormat/>
     <w:rsid w:val="00846DFD"/>
@@ -13729,10 +13414,10 @@
       <w:szCs w:val="24"/>
     </w:rPr>
   </w:style>
-  <w:style w:type="character" w:customStyle="1" w:styleId="SubtitleChar">
-    <w:name w:val="Subtitle Char"/>
-    <w:basedOn w:val="DefaultParagraphFont"/>
-    <w:link w:val="Subtitle"/>
+  <w:style w:type="character" w:customStyle="1" w:styleId="UndertittelTegn">
+    <w:name w:val="Undertittel Tegn"/>
+    <w:basedOn w:val="Standardskriftforavsnitt"/>
+    <w:link w:val="Undertittel"/>
     <w:uiPriority w:val="11"/>
     <w:rsid w:val="00846DFD"/>
     <w:rPr>
@@ -13742,10 +13427,10 @@
       <w:lang w:val="en-US"/>
     </w:rPr>
   </w:style>
-  <w:style w:type="character" w:customStyle="1" w:styleId="NoSpacingChar">
-    <w:name w:val="No Spacing Char"/>
-    <w:basedOn w:val="DefaultParagraphFont"/>
-    <w:link w:val="NoSpacing"/>
+  <w:style w:type="character" w:customStyle="1" w:styleId="IngenmellomromTegn">
+    <w:name w:val="Ingen mellomrom Tegn"/>
+    <w:basedOn w:val="Standardskriftforavsnitt"/>
+    <w:link w:val="Ingenmellomrom"/>
     <w:uiPriority w:val="1"/>
     <w:rsid w:val="00846DFD"/>
     <w:rPr>
@@ -13754,11 +13439,11 @@
       <w:szCs w:val="22"/>
     </w:rPr>
   </w:style>
-  <w:style w:type="paragraph" w:styleId="Quote">
+  <w:style w:type="paragraph" w:styleId="Sitat">
     <w:name w:val="Quote"/>
     <w:basedOn w:val="Normal"/>
     <w:next w:val="Normal"/>
-    <w:link w:val="QuoteChar"/>
+    <w:link w:val="SitatTegn"/>
     <w:uiPriority w:val="29"/>
     <w:qFormat/>
     <w:rsid w:val="00846DFD"/>
@@ -13770,10 +13455,10 @@
       <w:lang w:val="nb-NO"/>
     </w:rPr>
   </w:style>
-  <w:style w:type="character" w:customStyle="1" w:styleId="QuoteChar">
-    <w:name w:val="Quote Char"/>
-    <w:basedOn w:val="DefaultParagraphFont"/>
-    <w:link w:val="Quote"/>
+  <w:style w:type="character" w:customStyle="1" w:styleId="SitatTegn">
+    <w:name w:val="Sitat Tegn"/>
+    <w:basedOn w:val="Standardskriftforavsnitt"/>
+    <w:link w:val="Sitat"/>
     <w:uiPriority w:val="29"/>
     <w:rsid w:val="00846DFD"/>
     <w:rPr>
@@ -13784,11 +13469,11 @@
       <w:sz w:val="22"/>
     </w:rPr>
   </w:style>
-  <w:style w:type="paragraph" w:styleId="IntenseQuote">
+  <w:style w:type="paragraph" w:styleId="Sterktsitat">
     <w:name w:val="Intense Quote"/>
     <w:basedOn w:val="Normal"/>
     <w:next w:val="Normal"/>
-    <w:link w:val="IntenseQuoteChar"/>
+    <w:link w:val="SterktsitatTegn"/>
     <w:uiPriority w:val="30"/>
     <w:qFormat/>
     <w:rsid w:val="00846DFD"/>
@@ -13809,10 +13494,10 @@
       <w:lang w:val="nb-NO"/>
     </w:rPr>
   </w:style>
-  <w:style w:type="character" w:customStyle="1" w:styleId="IntenseQuoteChar">
-    <w:name w:val="Intense Quote Char"/>
-    <w:basedOn w:val="DefaultParagraphFont"/>
-    <w:link w:val="IntenseQuote"/>
+  <w:style w:type="character" w:customStyle="1" w:styleId="SterktsitatTegn">
+    <w:name w:val="Sterkt sitat Tegn"/>
+    <w:basedOn w:val="Standardskriftforavsnitt"/>
+    <w:link w:val="Sterktsitat"/>
     <w:uiPriority w:val="30"/>
     <w:rsid w:val="00846DFD"/>
     <w:rPr>
@@ -13825,7 +13510,7 @@
       <w:sz w:val="22"/>
     </w:rPr>
   </w:style>
-  <w:style w:type="character" w:styleId="SubtleEmphasis">
+  <w:style w:type="character" w:styleId="Svakutheving">
     <w:name w:val="Subtle Emphasis"/>
     <w:uiPriority w:val="19"/>
     <w:qFormat/>
@@ -13836,7 +13521,7 @@
       <w:color w:val="808080" w:themeColor="text1" w:themeTint="7F"/>
     </w:rPr>
   </w:style>
-  <w:style w:type="character" w:styleId="IntenseEmphasis">
+  <w:style w:type="character" w:styleId="Sterkutheving">
     <w:name w:val="Intense Emphasis"/>
     <w:uiPriority w:val="21"/>
     <w:qFormat/>
@@ -13849,7 +13534,7 @@
       <w:color w:val="4F81BD" w:themeColor="accent1"/>
     </w:rPr>
   </w:style>
-  <w:style w:type="character" w:styleId="SubtleReference">
+  <w:style w:type="character" w:styleId="Svakreferanse">
     <w:name w:val="Subtle Reference"/>
     <w:uiPriority w:val="31"/>
     <w:qFormat/>
@@ -13860,7 +13545,7 @@
       <w:u w:val="single"/>
     </w:rPr>
   </w:style>
-  <w:style w:type="character" w:styleId="IntenseReference">
+  <w:style w:type="character" w:styleId="Sterkreferanse">
     <w:name w:val="Intense Reference"/>
     <w:uiPriority w:val="32"/>
     <w:qFormat/>
@@ -13874,7 +13559,7 @@
       <w:u w:val="single"/>
     </w:rPr>
   </w:style>
-  <w:style w:type="character" w:styleId="BookTitle">
+  <w:style w:type="character" w:styleId="Boktittel">
     <w:name w:val="Book Title"/>
     <w:uiPriority w:val="33"/>
     <w:qFormat/>
@@ -13902,7 +13587,7 @@
   </w:style>
   <w:style w:type="character" w:customStyle="1" w:styleId="TermcmdChar">
     <w:name w:val="Term cmd Char"/>
-    <w:basedOn w:val="DefaultParagraphFont"/>
+    <w:basedOn w:val="Standardskriftforavsnitt"/>
     <w:link w:val="Termcmd"/>
     <w:rsid w:val="00371B4F"/>
     <w:rPr>
@@ -13923,7 +13608,7 @@
   </w:style>
   <w:style w:type="character" w:customStyle="1" w:styleId="TODOChar">
     <w:name w:val="TODO Char"/>
-    <w:basedOn w:val="DefaultParagraphFont"/>
+    <w:basedOn w:val="Standardskriftforavsnitt"/>
     <w:link w:val="TODO"/>
     <w:rsid w:val="00642B9A"/>
     <w:rPr>
@@ -13944,7 +13629,7 @@
   </w:style>
   <w:style w:type="character" w:customStyle="1" w:styleId="TO-DOChar">
     <w:name w:val="TO-DO Char"/>
-    <w:basedOn w:val="DefaultParagraphFont"/>
+    <w:basedOn w:val="Standardskriftforavsnitt"/>
     <w:link w:val="TO-DO"/>
     <w:rsid w:val="0016461A"/>
     <w:rPr>
@@ -13967,7 +13652,7 @@
   </w:style>
   <w:style w:type="paragraph" w:customStyle="1" w:styleId="Termlist">
     <w:name w:val="Term list"/>
-    <w:basedOn w:val="ListParagraph"/>
+    <w:basedOn w:val="Listeavsnitt"/>
     <w:link w:val="TermlistChar"/>
     <w:rsid w:val="00896248"/>
     <w:pPr>
@@ -13984,7 +13669,7 @@
   </w:style>
   <w:style w:type="character" w:customStyle="1" w:styleId="TermlistChar">
     <w:name w:val="Term list Char"/>
-    <w:basedOn w:val="ListParagraphChar"/>
+    <w:basedOn w:val="ListeavsnittTegn"/>
     <w:link w:val="Termlist"/>
     <w:rsid w:val="00896248"/>
     <w:rPr>
@@ -13994,9 +13679,9 @@
       <w:lang w:val="en-US" w:bidi="en-US"/>
     </w:rPr>
   </w:style>
-  <w:style w:type="character" w:styleId="PlaceholderText">
+  <w:style w:type="character" w:styleId="Plassholdertekst">
     <w:name w:val="Placeholder Text"/>
-    <w:basedOn w:val="DefaultParagraphFont"/>
+    <w:basedOn w:val="Standardskriftforavsnitt"/>
     <w:uiPriority w:val="99"/>
     <w:semiHidden/>
     <w:rsid w:val="003643A1"/>
@@ -14028,7 +13713,7 @@
   </w:style>
   <w:style w:type="paragraph" w:customStyle="1" w:styleId="Spectable">
     <w:name w:val="Spec table"/>
-    <w:basedOn w:val="Header"/>
+    <w:basedOn w:val="Topptekst"/>
     <w:link w:val="SpectableChar"/>
     <w:qFormat/>
     <w:rsid w:val="00881AB3"/>
@@ -14041,7 +13726,7 @@
   </w:style>
   <w:style w:type="character" w:customStyle="1" w:styleId="SpectableChar">
     <w:name w:val="Spec table Char"/>
-    <w:basedOn w:val="HeaderChar"/>
+    <w:basedOn w:val="TopptekstTegn"/>
     <w:link w:val="Spectable"/>
     <w:rsid w:val="00881AB3"/>
     <w:rPr>
@@ -14050,9 +13735,9 @@
       <w:lang w:val="en-GB"/>
     </w:rPr>
   </w:style>
-  <w:style w:type="character" w:styleId="UnresolvedMention">
+  <w:style w:type="character" w:styleId="Ulstomtale">
     <w:name w:val="Unresolved Mention"/>
-    <w:basedOn w:val="DefaultParagraphFont"/>
+    <w:basedOn w:val="Standardskriftforavsnitt"/>
     <w:uiPriority w:val="99"/>
     <w:semiHidden/>
     <w:unhideWhenUsed/>
@@ -14087,7 +13772,7 @@
         <w:p>
           <w:r>
             <w:rPr>
-              <w:rStyle w:val="PlaceholderText"/>
+              <w:rStyle w:val="Plassholdertekst"/>
             </w:rPr>
             <w:t>[Title]</w:t>
           </w:r>
@@ -14193,6 +13878,7 @@
     <w:rsid w:val="003B4C97"/>
     <w:rsid w:val="005575F4"/>
     <w:rsid w:val="00845720"/>
+    <w:rsid w:val="008728C4"/>
     <w:rsid w:val="00876256"/>
     <w:rsid w:val="008E550F"/>
     <w:rsid w:val="00B7684E"/>
@@ -14218,7 +13904,7 @@
   </m:mathPr>
   <w:themeFontLang w:val="en-GB"/>
   <w:clrSchemeMapping w:bg1="light1" w:t1="dark1" w:bg2="light2" w:t2="dark2" w:accent1="accent1" w:accent2="accent2" w:accent3="accent3" w:accent4="accent4" w:accent5="accent5" w:accent6="accent6" w:hyperlink="hyperlink" w:followedHyperlink="followedHyperlink"/>
-  <w:decimalSymbol w:val="."/>
+  <w:decimalSymbol w:val=","/>
   <w:listSeparator w:val=";"/>
 </w:settings>
 </file>
@@ -14240,7 +13926,7 @@
       </w:pPr>
     </w:pPrDefault>
   </w:docDefaults>
-  <w:latentStyles w:defLockedState="0" w:defUIPriority="99" w:defSemiHidden="0" w:defUnhideWhenUsed="0" w:defQFormat="0" w:count="377">
+  <w:latentStyles w:defLockedState="0" w:defUIPriority="99" w:defSemiHidden="0" w:defUnhideWhenUsed="0" w:defQFormat="0" w:count="376">
     <w:lsdException w:name="Normal" w:uiPriority="0" w:qFormat="1"/>
     <w:lsdException w:name="heading 1" w:uiPriority="9" w:qFormat="1"/>
     <w:lsdException w:name="heading 2" w:semiHidden="1" w:uiPriority="9" w:unhideWhenUsed="1" w:qFormat="1"/>
@@ -14346,6 +14032,7 @@
     <w:lsdException w:name="HTML Sample" w:semiHidden="1" w:unhideWhenUsed="1"/>
     <w:lsdException w:name="HTML Typewriter" w:semiHidden="1" w:unhideWhenUsed="1"/>
     <w:lsdException w:name="HTML Variable" w:semiHidden="1" w:unhideWhenUsed="1"/>
+    <w:lsdException w:name="Normal Table" w:semiHidden="1" w:unhideWhenUsed="1"/>
     <w:lsdException w:name="annotation subject" w:semiHidden="1" w:unhideWhenUsed="1"/>
     <w:lsdException w:name="No List" w:semiHidden="1" w:unhideWhenUsed="1"/>
     <w:lsdException w:name="Outline List 1" w:semiHidden="1" w:unhideWhenUsed="1"/>
@@ -14392,8 +14079,10 @@
     <w:lsdException w:name="Table Subtle 2" w:semiHidden="1" w:unhideWhenUsed="1"/>
     <w:lsdException w:name="Table Web 1" w:semiHidden="1" w:unhideWhenUsed="1"/>
     <w:lsdException w:name="Table Web 2" w:semiHidden="1" w:unhideWhenUsed="1"/>
+    <w:lsdException w:name="Table Web 3" w:semiHidden="1" w:unhideWhenUsed="1"/>
     <w:lsdException w:name="Balloon Text" w:semiHidden="1" w:unhideWhenUsed="1"/>
     <w:lsdException w:name="Table Grid" w:uiPriority="59"/>
+    <w:lsdException w:name="Table Theme" w:semiHidden="1" w:unhideWhenUsed="1"/>
     <w:lsdException w:name="Placeholder Text" w:semiHidden="1"/>
     <w:lsdException w:name="No Spacing" w:uiPriority="1" w:qFormat="1"/>
     <w:lsdException w:name="Light Shading" w:uiPriority="60"/>
@@ -14614,19 +14303,18 @@
     <w:lsdException w:name="Hashtag" w:semiHidden="1" w:unhideWhenUsed="1"/>
     <w:lsdException w:name="Unresolved Mention" w:semiHidden="1" w:unhideWhenUsed="1"/>
     <w:lsdException w:name="Smart Link" w:semiHidden="1" w:unhideWhenUsed="1"/>
-    <w:lsdException w:name="Smart Link Error" w:semiHidden="1" w:unhideWhenUsed="1"/>
   </w:latentStyles>
   <w:style w:type="paragraph" w:default="1" w:styleId="Normal">
     <w:name w:val="Normal"/>
     <w:qFormat/>
   </w:style>
-  <w:style w:type="character" w:default="1" w:styleId="DefaultParagraphFont">
+  <w:style w:type="character" w:default="1" w:styleId="Standardskriftforavsnitt">
     <w:name w:val="Default Paragraph Font"/>
     <w:uiPriority w:val="1"/>
     <w:semiHidden/>
     <w:unhideWhenUsed/>
   </w:style>
-  <w:style w:type="table" w:default="1" w:styleId="TableNormal">
+  <w:style w:type="table" w:default="1" w:styleId="Vanligtabell">
     <w:name w:val="Normal Table"/>
     <w:uiPriority w:val="99"/>
     <w:semiHidden/>
@@ -14641,15 +14329,15 @@
       </w:tblCellMar>
     </w:tblPr>
   </w:style>
-  <w:style w:type="numbering" w:default="1" w:styleId="NoList">
+  <w:style w:type="numbering" w:default="1" w:styleId="Ingenliste">
     <w:name w:val="No List"/>
     <w:uiPriority w:val="99"/>
     <w:semiHidden/>
     <w:unhideWhenUsed/>
   </w:style>
-  <w:style w:type="character" w:styleId="PlaceholderText">
+  <w:style w:type="character" w:styleId="Plassholdertekst">
     <w:name w:val="Placeholder Text"/>
-    <w:basedOn w:val="DefaultParagraphFont"/>
+    <w:basedOn w:val="Standardskriftforavsnitt"/>
     <w:uiPriority w:val="99"/>
     <w:semiHidden/>
     <w:rsid w:val="00F81221"/>
@@ -14953,6 +14641,10 @@
 </file>
 
 <file path=customXml/item1.xml><?xml version="1.0" encoding="utf-8"?>
+<LongProperties xmlns="http://schemas.microsoft.com/office/2006/metadata/longProperties"/>
+</file>
+
+<file path=customXml/item2.xml><?xml version="1.0" encoding="utf-8"?>
 <?mso-contentType ?>
 <FormTemplates xmlns="http://schemas.microsoft.com/sharepoint/v3/contenttype/forms">
   <Display>DocumentLibraryForm</Display>
@@ -14961,11 +14653,15 @@
 </FormTemplates>
 </file>
 
-<file path=customXml/item2.xml><?xml version="1.0" encoding="utf-8"?>
-<LongProperties xmlns="http://schemas.microsoft.com/office/2006/metadata/longProperties"/>
+<file path=customXml/item3.xml><?xml version="1.0" encoding="utf-8"?>
+<p:properties xmlns:p="http://schemas.microsoft.com/office/2006/metadata/properties" xmlns:xsi="http://www.w3.org/2001/XMLSchema-instance" xmlns:pc="http://schemas.microsoft.com/office/infopath/2007/PartnerControls">
+  <documentManagement>
+    <Tomra_x0020_Projects_x0020_Listing xmlns="484af04f-99d3-4d62-9d10-330b9733deb8"/>
+  </documentManagement>
+</p:properties>
 </file>
 
-<file path=customXml/item3.xml><?xml version="1.0" encoding="utf-8"?>
+<file path=customXml/item4.xml><?xml version="1.0" encoding="utf-8"?>
 <ct:contentTypeSchema xmlns:ct="http://schemas.microsoft.com/office/2006/metadata/contentType" xmlns:ma="http://schemas.microsoft.com/office/2006/metadata/properties/metaAttributes" ct:_="" ma:_="" ma:contentTypeName="Tomra Document Template" ma:contentTypeID="0x010100AE9E05202875284D8B708F472A1EA86B" ma:contentTypeVersion="" ma:contentTypeDescription="Create a new document with Tomra Header." ma:contentTypeScope="" ma:versionID="7e3db51194863fc103fb9b584afd1bed">
   <xsd:schema xmlns:xsd="http://www.w3.org/2001/XMLSchema" xmlns:xs="http://www.w3.org/2001/XMLSchema" xmlns:p="http://schemas.microsoft.com/office/2006/metadata/properties" xmlns:ns2="484af04f-99d3-4d62-9d10-330b9733deb8" targetNamespace="http://schemas.microsoft.com/office/2006/metadata/properties" ma:root="true" ma:fieldsID="8af6748d27ccb0f1be0ef818600f33b9" ns2:_="">
     <xsd:import namespace="484af04f-99d3-4d62-9d10-330b9733deb8"/>
@@ -15116,19 +14812,19 @@
 </ct:contentTypeSchema>
 </file>
 
-<file path=customXml/item4.xml><?xml version="1.0" encoding="utf-8"?>
-<p:properties xmlns:p="http://schemas.microsoft.com/office/2006/metadata/properties" xmlns:xsi="http://www.w3.org/2001/XMLSchema-instance" xmlns:pc="http://schemas.microsoft.com/office/infopath/2007/PartnerControls">
-  <documentManagement>
-    <Tomra_x0020_Projects_x0020_Listing xmlns="484af04f-99d3-4d62-9d10-330b9733deb8"/>
-  </documentManagement>
-</p:properties>
-</file>
-
 <file path=customXml/item5.xml><?xml version="1.0" encoding="utf-8"?>
 <b:Sources xmlns:b="http://schemas.openxmlformats.org/officeDocument/2006/bibliography" xmlns="http://schemas.openxmlformats.org/officeDocument/2006/bibliography" SelectedStyle="\APA.XSL" StyleName="APA"/>
 </file>
 
 <file path=customXml/itemProps1.xml><?xml version="1.0" encoding="utf-8"?>
+<ds:datastoreItem xmlns:ds="http://schemas.openxmlformats.org/officeDocument/2006/customXml" ds:itemID="{64EDEEAF-D52B-44A2-8901-A271B14A80EB}">
+  <ds:schemaRefs>
+    <ds:schemaRef ds:uri="http://schemas.microsoft.com/office/2006/metadata/longProperties"/>
+  </ds:schemaRefs>
+</ds:datastoreItem>
+</file>
+
+<file path=customXml/itemProps2.xml><?xml version="1.0" encoding="utf-8"?>
 <ds:datastoreItem xmlns:ds="http://schemas.openxmlformats.org/officeDocument/2006/customXml" ds:itemID="{EE1E355D-0835-4D2F-9D7C-10A58ECA4666}">
   <ds:schemaRefs>
     <ds:schemaRef ds:uri="http://schemas.microsoft.com/sharepoint/v3/contenttype/forms"/>
@@ -15136,15 +14832,17 @@
 </ds:datastoreItem>
 </file>
 
-<file path=customXml/itemProps2.xml><?xml version="1.0" encoding="utf-8"?>
-<ds:datastoreItem xmlns:ds="http://schemas.openxmlformats.org/officeDocument/2006/customXml" ds:itemID="{64EDEEAF-D52B-44A2-8901-A271B14A80EB}">
+<file path=customXml/itemProps3.xml><?xml version="1.0" encoding="utf-8"?>
+<ds:datastoreItem xmlns:ds="http://schemas.openxmlformats.org/officeDocument/2006/customXml" ds:itemID="{A6AC7662-9EEE-4069-90F5-74CB4C0B4C49}">
   <ds:schemaRefs>
-    <ds:schemaRef ds:uri="http://schemas.microsoft.com/office/2006/metadata/longProperties"/>
+    <ds:schemaRef ds:uri="http://schemas.microsoft.com/office/2006/metadata/properties"/>
+    <ds:schemaRef ds:uri="http://schemas.microsoft.com/office/infopath/2007/PartnerControls"/>
+    <ds:schemaRef ds:uri="484af04f-99d3-4d62-9d10-330b9733deb8"/>
   </ds:schemaRefs>
 </ds:datastoreItem>
 </file>
 
-<file path=customXml/itemProps3.xml><?xml version="1.0" encoding="utf-8"?>
+<file path=customXml/itemProps4.xml><?xml version="1.0" encoding="utf-8"?>
 <ds:datastoreItem xmlns:ds="http://schemas.openxmlformats.org/officeDocument/2006/customXml" ds:itemID="{3B0B9A8E-317E-4729-B768-CDB2F8B2440C}">
   <ds:schemaRefs>
     <ds:schemaRef ds:uri="http://schemas.microsoft.com/office/2006/metadata/contentType"/>
@@ -15162,18 +14860,8 @@
 </ds:datastoreItem>
 </file>
 
-<file path=customXml/itemProps4.xml><?xml version="1.0" encoding="utf-8"?>
-<ds:datastoreItem xmlns:ds="http://schemas.openxmlformats.org/officeDocument/2006/customXml" ds:itemID="{A6AC7662-9EEE-4069-90F5-74CB4C0B4C49}">
-  <ds:schemaRefs>
-    <ds:schemaRef ds:uri="http://schemas.microsoft.com/office/2006/metadata/properties"/>
-    <ds:schemaRef ds:uri="http://schemas.microsoft.com/office/infopath/2007/PartnerControls"/>
-    <ds:schemaRef ds:uri="484af04f-99d3-4d62-9d10-330b9733deb8"/>
-  </ds:schemaRefs>
-</ds:datastoreItem>
-</file>
-
 <file path=customXml/itemProps5.xml><?xml version="1.0" encoding="utf-8"?>
-<ds:datastoreItem xmlns:ds="http://schemas.openxmlformats.org/officeDocument/2006/customXml" ds:itemID="{F25FA5FE-CAE9-474C-B94B-DFDA519D1EBF}">
+<ds:datastoreItem xmlns:ds="http://schemas.openxmlformats.org/officeDocument/2006/customXml" ds:itemID="{88C022BC-C129-4493-B80C-44717C3AAF74}">
   <ds:schemaRefs>
     <ds:schemaRef ds:uri="http://schemas.openxmlformats.org/officeDocument/2006/bibliography"/>
   </ds:schemaRefs>

--- a/DOC/Tomra Altium – User Instructions.docx
+++ b/DOC/Tomra Altium – User Instructions.docx
@@ -18,7 +18,7 @@
     <w:sdt>
       <w:sdtPr>
         <w:rPr>
-          <w:rStyle w:val="TittelTegn"/>
+          <w:rStyle w:val="TitleChar"/>
           <w:rFonts w:asciiTheme="minorHAnsi" w:hAnsiTheme="minorHAnsi"/>
           <w:sz w:val="96"/>
         </w:rPr>
@@ -33,20 +33,20 @@
       </w:sdtPr>
       <w:sdtEndPr>
         <w:rPr>
-          <w:rStyle w:val="TittelTegn"/>
+          <w:rStyle w:val="TitleChar"/>
         </w:rPr>
       </w:sdtEndPr>
       <w:sdtContent>
         <w:p>
           <w:pPr>
             <w:rPr>
-              <w:rStyle w:val="TittelTegn"/>
+              <w:rStyle w:val="TitleChar"/>
               <w:rFonts w:asciiTheme="minorHAnsi" w:hAnsiTheme="minorHAnsi"/>
             </w:rPr>
           </w:pPr>
           <w:r>
             <w:rPr>
-              <w:rStyle w:val="TittelTegn"/>
+              <w:rStyle w:val="TitleChar"/>
               <w:rFonts w:asciiTheme="minorHAnsi" w:hAnsiTheme="minorHAnsi"/>
               <w:sz w:val="96"/>
             </w:rPr>
@@ -54,7 +54,7 @@
           </w:r>
           <w:r>
             <w:rPr>
-              <w:rStyle w:val="TittelTegn"/>
+              <w:rStyle w:val="TitleChar"/>
               <w:rFonts w:asciiTheme="minorHAnsi" w:hAnsiTheme="minorHAnsi"/>
               <w:sz w:val="96"/>
             </w:rPr>
@@ -62,7 +62,7 @@
           </w:r>
           <w:r>
             <w:rPr>
-              <w:rStyle w:val="TittelTegn"/>
+              <w:rStyle w:val="TitleChar"/>
               <w:rFonts w:asciiTheme="minorHAnsi" w:hAnsiTheme="minorHAnsi"/>
               <w:sz w:val="96"/>
             </w:rPr>
@@ -70,7 +70,7 @@
           </w:r>
           <w:r>
             <w:rPr>
-              <w:rStyle w:val="TittelTegn"/>
+              <w:rStyle w:val="TitleChar"/>
               <w:rFonts w:asciiTheme="minorHAnsi" w:hAnsiTheme="minorHAnsi"/>
               <w:sz w:val="96"/>
             </w:rPr>
@@ -78,7 +78,7 @@
           </w:r>
           <w:r>
             <w:rPr>
-              <w:rStyle w:val="TittelTegn"/>
+              <w:rStyle w:val="TitleChar"/>
               <w:rFonts w:asciiTheme="minorHAnsi" w:hAnsiTheme="minorHAnsi"/>
               <w:sz w:val="96"/>
             </w:rPr>
@@ -86,7 +86,7 @@
           </w:r>
           <w:r>
             <w:rPr>
-              <w:rStyle w:val="TittelTegn"/>
+              <w:rStyle w:val="TitleChar"/>
               <w:rFonts w:asciiTheme="minorHAnsi" w:hAnsiTheme="minorHAnsi"/>
               <w:sz w:val="96"/>
             </w:rPr>
@@ -111,13 +111,13 @@
         </w:rPr>
       </w:pPr>
     </w:p>
-    <w:bookmarkStart w:id="2" w:name="_Toc406423182" w:displacedByCustomXml="next"/>
+    <w:bookmarkStart w:id="2" w:name="_Toc31873244" w:displacedByCustomXml="next"/>
     <w:bookmarkStart w:id="3" w:name="_Ref406420928" w:displacedByCustomXml="next"/>
-    <w:bookmarkStart w:id="4" w:name="_Toc31873244" w:displacedByCustomXml="next"/>
-    <w:bookmarkStart w:id="5" w:name="_Toc304901943" w:displacedByCustomXml="next"/>
-    <w:bookmarkStart w:id="6" w:name="_Toc304972304" w:displacedByCustomXml="next"/>
-    <w:bookmarkStart w:id="7" w:name="_Toc304974224" w:displacedByCustomXml="next"/>
-    <w:bookmarkStart w:id="8" w:name="_Toc377992528" w:displacedByCustomXml="next"/>
+    <w:bookmarkStart w:id="4" w:name="_Toc406423182" w:displacedByCustomXml="next"/>
+    <w:bookmarkStart w:id="5" w:name="_Toc377992528" w:displacedByCustomXml="next"/>
+    <w:bookmarkStart w:id="6" w:name="_Toc304974224" w:displacedByCustomXml="next"/>
+    <w:bookmarkStart w:id="7" w:name="_Toc304972304" w:displacedByCustomXml="next"/>
+    <w:bookmarkStart w:id="8" w:name="_Toc304901943" w:displacedByCustomXml="next"/>
     <w:sdt>
       <w:sdtPr>
         <w:rPr>
@@ -141,7 +141,7 @@
       <w:sdtContent>
         <w:p>
           <w:pPr>
-            <w:pStyle w:val="Overskrift1"/>
+            <w:pStyle w:val="Heading1"/>
             <w:spacing w:before="0" w:after="0" w:line="360" w:lineRule="auto"/>
             <w:rPr>
               <w:lang w:val="en-GB"/>
@@ -159,7 +159,7 @@
         </w:p>
         <w:p>
           <w:pPr>
-            <w:pStyle w:val="INNH1"/>
+            <w:pStyle w:val="TOC1"/>
             <w:rPr>
               <w:rFonts w:eastAsiaTheme="minorEastAsia" w:cstheme="minorBidi"/>
               <w:noProof/>
@@ -180,7 +180,7 @@
           <w:hyperlink w:anchor="_Toc31873243" w:history="1">
             <w:r>
               <w:rPr>
-                <w:rStyle w:val="Hyperkobling"/>
+                <w:rStyle w:val="Hyperlink"/>
                 <w:noProof/>
                 <w:lang w:val="en-US"/>
               </w:rPr>
@@ -238,7 +238,7 @@
         </w:p>
         <w:p>
           <w:pPr>
-            <w:pStyle w:val="INNH1"/>
+            <w:pStyle w:val="TOC1"/>
             <w:tabs>
               <w:tab w:val="left" w:pos="480"/>
             </w:tabs>
@@ -253,7 +253,7 @@
           <w:hyperlink w:anchor="_Toc31873244" w:history="1">
             <w:r>
               <w:rPr>
-                <w:rStyle w:val="Hyperkobling"/>
+                <w:rStyle w:val="Hyperlink"/>
                 <w:noProof/>
               </w:rPr>
               <w:t>1.</w:t>
@@ -270,7 +270,7 @@
             </w:r>
             <w:r>
               <w:rPr>
-                <w:rStyle w:val="Hyperkobling"/>
+                <w:rStyle w:val="Hyperlink"/>
                 <w:noProof/>
               </w:rPr>
               <w:t>Table of Contents</w:t>
@@ -327,7 +327,7 @@
         </w:p>
         <w:p>
           <w:pPr>
-            <w:pStyle w:val="INNH1"/>
+            <w:pStyle w:val="TOC1"/>
             <w:tabs>
               <w:tab w:val="left" w:pos="480"/>
             </w:tabs>
@@ -342,7 +342,7 @@
           <w:hyperlink w:anchor="_Toc31873245" w:history="1">
             <w:r>
               <w:rPr>
-                <w:rStyle w:val="Hyperkobling"/>
+                <w:rStyle w:val="Hyperlink"/>
                 <w:noProof/>
               </w:rPr>
               <w:t>2.</w:t>
@@ -359,7 +359,7 @@
             </w:r>
             <w:r>
               <w:rPr>
-                <w:rStyle w:val="Hyperkobling"/>
+                <w:rStyle w:val="Hyperlink"/>
                 <w:noProof/>
               </w:rPr>
               <w:t>Revision Log</w:t>
@@ -416,7 +416,7 @@
         </w:p>
         <w:p>
           <w:pPr>
-            <w:pStyle w:val="INNH1"/>
+            <w:pStyle w:val="TOC1"/>
             <w:tabs>
               <w:tab w:val="left" w:pos="480"/>
             </w:tabs>
@@ -431,7 +431,7 @@
           <w:hyperlink w:anchor="_Toc31873246" w:history="1">
             <w:r>
               <w:rPr>
-                <w:rStyle w:val="Hyperkobling"/>
+                <w:rStyle w:val="Hyperlink"/>
                 <w:noProof/>
               </w:rPr>
               <w:t>3.</w:t>
@@ -448,7 +448,7 @@
             </w:r>
             <w:r>
               <w:rPr>
-                <w:rStyle w:val="Hyperkobling"/>
+                <w:rStyle w:val="Hyperlink"/>
                 <w:noProof/>
               </w:rPr>
               <w:t>Introduction</w:t>
@@ -505,7 +505,7 @@
         </w:p>
         <w:p>
           <w:pPr>
-            <w:pStyle w:val="INNH1"/>
+            <w:pStyle w:val="TOC1"/>
             <w:tabs>
               <w:tab w:val="left" w:pos="480"/>
             </w:tabs>
@@ -520,7 +520,7 @@
           <w:hyperlink w:anchor="_Toc31873247" w:history="1">
             <w:r>
               <w:rPr>
-                <w:rStyle w:val="Hyperkobling"/>
+                <w:rStyle w:val="Hyperlink"/>
                 <w:noProof/>
               </w:rPr>
               <w:t>4.</w:t>
@@ -537,7 +537,7 @@
             </w:r>
             <w:r>
               <w:rPr>
-                <w:rStyle w:val="Hyperkobling"/>
+                <w:rStyle w:val="Hyperlink"/>
                 <w:noProof/>
               </w:rPr>
               <w:t>Installing Altium</w:t>
@@ -594,7 +594,7 @@
         </w:p>
         <w:p>
           <w:pPr>
-            <w:pStyle w:val="INNH2"/>
+            <w:pStyle w:val="TOC2"/>
             <w:tabs>
               <w:tab w:val="left" w:pos="880"/>
               <w:tab w:val="right" w:leader="dot" w:pos="9323"/>
@@ -610,7 +610,7 @@
           <w:hyperlink w:anchor="_Toc31873248" w:history="1">
             <w:r>
               <w:rPr>
-                <w:rStyle w:val="Hyperkobling"/>
+                <w:rStyle w:val="Hyperlink"/>
                 <w:noProof/>
               </w:rPr>
               <w:t>4.1</w:t>
@@ -627,7 +627,7 @@
             </w:r>
             <w:r>
               <w:rPr>
-                <w:rStyle w:val="Hyperkobling"/>
+                <w:rStyle w:val="Hyperlink"/>
                 <w:noProof/>
               </w:rPr>
               <w:t>Create Altium Live User</w:t>
@@ -684,7 +684,7 @@
         </w:p>
         <w:p>
           <w:pPr>
-            <w:pStyle w:val="INNH2"/>
+            <w:pStyle w:val="TOC2"/>
             <w:tabs>
               <w:tab w:val="left" w:pos="880"/>
               <w:tab w:val="right" w:leader="dot" w:pos="9323"/>
@@ -700,7 +700,7 @@
           <w:hyperlink w:anchor="_Toc31873249" w:history="1">
             <w:r>
               <w:rPr>
-                <w:rStyle w:val="Hyperkobling"/>
+                <w:rStyle w:val="Hyperlink"/>
                 <w:noProof/>
               </w:rPr>
               <w:t>4.2</w:t>
@@ -717,7 +717,7 @@
             </w:r>
             <w:r>
               <w:rPr>
-                <w:rStyle w:val="Hyperkobling"/>
+                <w:rStyle w:val="Hyperlink"/>
                 <w:noProof/>
               </w:rPr>
               <w:t>Download and Install Altium</w:t>
@@ -774,7 +774,7 @@
         </w:p>
         <w:p>
           <w:pPr>
-            <w:pStyle w:val="INNH2"/>
+            <w:pStyle w:val="TOC2"/>
             <w:tabs>
               <w:tab w:val="left" w:pos="880"/>
               <w:tab w:val="right" w:leader="dot" w:pos="9323"/>
@@ -790,7 +790,7 @@
           <w:hyperlink w:anchor="_Toc31873250" w:history="1">
             <w:r>
               <w:rPr>
-                <w:rStyle w:val="Hyperkobling"/>
+                <w:rStyle w:val="Hyperlink"/>
                 <w:noProof/>
               </w:rPr>
               <w:t>4.3</w:t>
@@ -807,7 +807,7 @@
             </w:r>
             <w:r>
               <w:rPr>
-                <w:rStyle w:val="Hyperkobling"/>
+                <w:rStyle w:val="Hyperlink"/>
                 <w:noProof/>
               </w:rPr>
               <w:t>Log in in Altium and review license status</w:t>
@@ -864,7 +864,7 @@
         </w:p>
         <w:p>
           <w:pPr>
-            <w:pStyle w:val="INNH1"/>
+            <w:pStyle w:val="TOC1"/>
             <w:tabs>
               <w:tab w:val="left" w:pos="480"/>
             </w:tabs>
@@ -879,7 +879,7 @@
           <w:hyperlink w:anchor="_Toc31873251" w:history="1">
             <w:r>
               <w:rPr>
-                <w:rStyle w:val="Hyperkobling"/>
+                <w:rStyle w:val="Hyperlink"/>
                 <w:noProof/>
               </w:rPr>
               <w:t>5.</w:t>
@@ -896,7 +896,7 @@
             </w:r>
             <w:r>
               <w:rPr>
-                <w:rStyle w:val="Hyperkobling"/>
+                <w:rStyle w:val="Hyperlink"/>
                 <w:noProof/>
               </w:rPr>
               <w:t>Initial Setting in Altium</w:t>
@@ -953,7 +953,7 @@
         </w:p>
         <w:p>
           <w:pPr>
-            <w:pStyle w:val="INNH2"/>
+            <w:pStyle w:val="TOC2"/>
             <w:tabs>
               <w:tab w:val="left" w:pos="880"/>
               <w:tab w:val="right" w:leader="dot" w:pos="9323"/>
@@ -969,7 +969,7 @@
           <w:hyperlink w:anchor="_Toc31873252" w:history="1">
             <w:r>
               <w:rPr>
-                <w:rStyle w:val="Hyperkobling"/>
+                <w:rStyle w:val="Hyperlink"/>
                 <w:noProof/>
               </w:rPr>
               <w:t>5.1</w:t>
@@ -986,7 +986,7 @@
             </w:r>
             <w:r>
               <w:rPr>
-                <w:rStyle w:val="Hyperkobling"/>
+                <w:rStyle w:val="Hyperlink"/>
                 <w:noProof/>
               </w:rPr>
               <w:t>Template Folder</w:t>
@@ -1043,7 +1043,7 @@
         </w:p>
         <w:p>
           <w:pPr>
-            <w:pStyle w:val="INNH2"/>
+            <w:pStyle w:val="TOC2"/>
             <w:tabs>
               <w:tab w:val="left" w:pos="880"/>
               <w:tab w:val="right" w:leader="dot" w:pos="9323"/>
@@ -1059,7 +1059,7 @@
           <w:hyperlink w:anchor="_Toc31873253" w:history="1">
             <w:r>
               <w:rPr>
-                <w:rStyle w:val="Hyperkobling"/>
+                <w:rStyle w:val="Hyperlink"/>
                 <w:noProof/>
               </w:rPr>
               <w:t>5.2</w:t>
@@ -1076,7 +1076,7 @@
             </w:r>
             <w:r>
               <w:rPr>
-                <w:rStyle w:val="Hyperkobling"/>
+                <w:rStyle w:val="Hyperlink"/>
                 <w:noProof/>
               </w:rPr>
               <w:t>Designator Placement</w:t>
@@ -1133,7 +1133,7 @@
         </w:p>
         <w:p>
           <w:pPr>
-            <w:pStyle w:val="INNH2"/>
+            <w:pStyle w:val="TOC2"/>
             <w:tabs>
               <w:tab w:val="left" w:pos="880"/>
               <w:tab w:val="right" w:leader="dot" w:pos="9323"/>
@@ -1149,7 +1149,7 @@
           <w:hyperlink w:anchor="_Toc31873254" w:history="1">
             <w:r>
               <w:rPr>
-                <w:rStyle w:val="Hyperkobling"/>
+                <w:rStyle w:val="Hyperlink"/>
                 <w:noProof/>
               </w:rPr>
               <w:t>5.3</w:t>
@@ -1166,7 +1166,7 @@
             </w:r>
             <w:r>
               <w:rPr>
-                <w:rStyle w:val="Hyperkobling"/>
+                <w:rStyle w:val="Hyperlink"/>
                 <w:noProof/>
               </w:rPr>
               <w:t>History</w:t>
@@ -1223,7 +1223,7 @@
         </w:p>
         <w:p>
           <w:pPr>
-            <w:pStyle w:val="INNH2"/>
+            <w:pStyle w:val="TOC2"/>
             <w:tabs>
               <w:tab w:val="left" w:pos="880"/>
               <w:tab w:val="right" w:leader="dot" w:pos="9323"/>
@@ -1239,7 +1239,7 @@
           <w:hyperlink w:anchor="_Toc31873255" w:history="1">
             <w:r>
               <w:rPr>
-                <w:rStyle w:val="Hyperkobling"/>
+                <w:rStyle w:val="Hyperlink"/>
                 <w:noProof/>
               </w:rPr>
               <w:t>5.4</w:t>
@@ -1256,7 +1256,7 @@
             </w:r>
             <w:r>
               <w:rPr>
-                <w:rStyle w:val="Hyperkobling"/>
+                <w:rStyle w:val="Hyperlink"/>
                 <w:noProof/>
               </w:rPr>
               <w:t>File locking</w:t>
@@ -1313,7 +1313,7 @@
         </w:p>
         <w:p>
           <w:pPr>
-            <w:pStyle w:val="INNH1"/>
+            <w:pStyle w:val="TOC1"/>
             <w:tabs>
               <w:tab w:val="left" w:pos="480"/>
             </w:tabs>
@@ -1328,7 +1328,7 @@
           <w:hyperlink w:anchor="_Toc31873256" w:history="1">
             <w:r>
               <w:rPr>
-                <w:rStyle w:val="Hyperkobling"/>
+                <w:rStyle w:val="Hyperlink"/>
                 <w:noProof/>
               </w:rPr>
               <w:t>6.</w:t>
@@ -1345,7 +1345,7 @@
             </w:r>
             <w:r>
               <w:rPr>
-                <w:rStyle w:val="Hyperkobling"/>
+                <w:rStyle w:val="Hyperlink"/>
                 <w:noProof/>
               </w:rPr>
               <w:t>Library at GitHub</w:t>
@@ -1402,7 +1402,7 @@
         </w:p>
         <w:p>
           <w:pPr>
-            <w:pStyle w:val="INNH2"/>
+            <w:pStyle w:val="TOC2"/>
             <w:tabs>
               <w:tab w:val="left" w:pos="880"/>
               <w:tab w:val="right" w:leader="dot" w:pos="9323"/>
@@ -1418,7 +1418,7 @@
           <w:hyperlink w:anchor="_Toc31873257" w:history="1">
             <w:r>
               <w:rPr>
-                <w:rStyle w:val="Hyperkobling"/>
+                <w:rStyle w:val="Hyperlink"/>
                 <w:noProof/>
                 <w:lang w:val="en-US"/>
               </w:rPr>
@@ -1436,7 +1436,7 @@
             </w:r>
             <w:r>
               <w:rPr>
-                <w:rStyle w:val="Hyperkobling"/>
+                <w:rStyle w:val="Hyperlink"/>
                 <w:noProof/>
               </w:rPr>
               <w:t>Accessing GitHub library</w:t>
@@ -1493,7 +1493,7 @@
         </w:p>
         <w:p>
           <w:pPr>
-            <w:pStyle w:val="INNH2"/>
+            <w:pStyle w:val="TOC2"/>
             <w:tabs>
               <w:tab w:val="left" w:pos="880"/>
               <w:tab w:val="right" w:leader="dot" w:pos="9323"/>
@@ -1509,7 +1509,7 @@
           <w:hyperlink w:anchor="_Toc31873258" w:history="1">
             <w:r>
               <w:rPr>
-                <w:rStyle w:val="Hyperkobling"/>
+                <w:rStyle w:val="Hyperlink"/>
                 <w:noProof/>
               </w:rPr>
               <w:t>6.2</w:t>
@@ -1526,7 +1526,7 @@
             </w:r>
             <w:r>
               <w:rPr>
-                <w:rStyle w:val="Hyperkobling"/>
+                <w:rStyle w:val="Hyperlink"/>
                 <w:noProof/>
               </w:rPr>
               <w:t>Using the GitHub library in Altium</w:t>
@@ -1583,7 +1583,7 @@
         </w:p>
         <w:p>
           <w:pPr>
-            <w:pStyle w:val="INNH2"/>
+            <w:pStyle w:val="TOC2"/>
             <w:tabs>
               <w:tab w:val="left" w:pos="880"/>
               <w:tab w:val="right" w:leader="dot" w:pos="9323"/>
@@ -1599,7 +1599,7 @@
           <w:hyperlink w:anchor="_Toc31873259" w:history="1">
             <w:r>
               <w:rPr>
-                <w:rStyle w:val="Hyperkobling"/>
+                <w:rStyle w:val="Hyperlink"/>
                 <w:noProof/>
               </w:rPr>
               <w:t>6.3</w:t>
@@ -1616,7 +1616,7 @@
             </w:r>
             <w:r>
               <w:rPr>
-                <w:rStyle w:val="Hyperkobling"/>
+                <w:rStyle w:val="Hyperlink"/>
                 <w:noProof/>
               </w:rPr>
               <w:t>Known issues</w:t>
@@ -1673,7 +1673,7 @@
         </w:p>
         <w:p>
           <w:pPr>
-            <w:pStyle w:val="INNH1"/>
+            <w:pStyle w:val="TOC1"/>
             <w:tabs>
               <w:tab w:val="left" w:pos="480"/>
             </w:tabs>
@@ -1688,7 +1688,7 @@
           <w:hyperlink w:anchor="_Toc31873260" w:history="1">
             <w:r>
               <w:rPr>
-                <w:rStyle w:val="Hyperkobling"/>
+                <w:rStyle w:val="Hyperlink"/>
                 <w:noProof/>
               </w:rPr>
               <w:t>7.</w:t>
@@ -1705,7 +1705,7 @@
             </w:r>
             <w:r>
               <w:rPr>
-                <w:rStyle w:val="Hyperkobling"/>
+                <w:rStyle w:val="Hyperlink"/>
                 <w:noProof/>
               </w:rPr>
               <w:t>Symbols</w:t>
@@ -1762,7 +1762,7 @@
         </w:p>
         <w:p>
           <w:pPr>
-            <w:pStyle w:val="INNH2"/>
+            <w:pStyle w:val="TOC2"/>
             <w:tabs>
               <w:tab w:val="left" w:pos="880"/>
               <w:tab w:val="right" w:leader="dot" w:pos="9323"/>
@@ -1778,7 +1778,7 @@
           <w:hyperlink w:anchor="_Toc31873261" w:history="1">
             <w:r>
               <w:rPr>
-                <w:rStyle w:val="Hyperkobling"/>
+                <w:rStyle w:val="Hyperlink"/>
                 <w:noProof/>
               </w:rPr>
               <w:t>7.1</w:t>
@@ -1795,7 +1795,7 @@
             </w:r>
             <w:r>
               <w:rPr>
-                <w:rStyle w:val="Hyperkobling"/>
+                <w:rStyle w:val="Hyperlink"/>
                 <w:noProof/>
               </w:rPr>
               <w:t>Edit symbol for Altium use</w:t>
@@ -1852,7 +1852,7 @@
         </w:p>
         <w:p>
           <w:pPr>
-            <w:pStyle w:val="INNH2"/>
+            <w:pStyle w:val="TOC2"/>
             <w:tabs>
               <w:tab w:val="left" w:pos="880"/>
               <w:tab w:val="right" w:leader="dot" w:pos="9323"/>
@@ -1868,7 +1868,7 @@
           <w:hyperlink w:anchor="_Toc31873262" w:history="1">
             <w:r>
               <w:rPr>
-                <w:rStyle w:val="Hyperkobling"/>
+                <w:rStyle w:val="Hyperlink"/>
                 <w:noProof/>
               </w:rPr>
               <w:t>7.2</w:t>
@@ -1885,7 +1885,7 @@
             </w:r>
             <w:r>
               <w:rPr>
-                <w:rStyle w:val="Hyperkobling"/>
+                <w:rStyle w:val="Hyperlink"/>
                 <w:noProof/>
               </w:rPr>
               <w:t>General</w:t>
@@ -1942,7 +1942,7 @@
         </w:p>
         <w:p>
           <w:pPr>
-            <w:pStyle w:val="INNH2"/>
+            <w:pStyle w:val="TOC2"/>
             <w:tabs>
               <w:tab w:val="left" w:pos="880"/>
               <w:tab w:val="right" w:leader="dot" w:pos="9323"/>
@@ -1958,7 +1958,7 @@
           <w:hyperlink w:anchor="_Toc31873263" w:history="1">
             <w:r>
               <w:rPr>
-                <w:rStyle w:val="Hyperkobling"/>
+                <w:rStyle w:val="Hyperlink"/>
                 <w:noProof/>
               </w:rPr>
               <w:t>7.3</w:t>
@@ -1975,7 +1975,7 @@
             </w:r>
             <w:r>
               <w:rPr>
-                <w:rStyle w:val="Hyperkobling"/>
+                <w:rStyle w:val="Hyperlink"/>
                 <w:noProof/>
               </w:rPr>
               <w:t>IC</w:t>
@@ -2032,7 +2032,7 @@
         </w:p>
         <w:p>
           <w:pPr>
-            <w:pStyle w:val="INNH2"/>
+            <w:pStyle w:val="TOC2"/>
             <w:tabs>
               <w:tab w:val="left" w:pos="880"/>
               <w:tab w:val="right" w:leader="dot" w:pos="9323"/>
@@ -2048,7 +2048,7 @@
           <w:hyperlink w:anchor="_Toc31873264" w:history="1">
             <w:r>
               <w:rPr>
-                <w:rStyle w:val="Hyperkobling"/>
+                <w:rStyle w:val="Hyperlink"/>
                 <w:noProof/>
               </w:rPr>
               <w:t>7.4</w:t>
@@ -2065,7 +2065,7 @@
             </w:r>
             <w:r>
               <w:rPr>
-                <w:rStyle w:val="Hyperkobling"/>
+                <w:rStyle w:val="Hyperlink"/>
                 <w:noProof/>
               </w:rPr>
               <w:t>Connectors (Micro-fit, pin headers and similar)</w:t>
@@ -2122,7 +2122,7 @@
         </w:p>
         <w:p>
           <w:pPr>
-            <w:pStyle w:val="INNH1"/>
+            <w:pStyle w:val="TOC1"/>
             <w:tabs>
               <w:tab w:val="left" w:pos="480"/>
             </w:tabs>
@@ -2137,7 +2137,7 @@
           <w:hyperlink w:anchor="_Toc31873265" w:history="1">
             <w:r>
               <w:rPr>
-                <w:rStyle w:val="Hyperkobling"/>
+                <w:rStyle w:val="Hyperlink"/>
                 <w:noProof/>
               </w:rPr>
               <w:t>8.</w:t>
@@ -2154,7 +2154,7 @@
             </w:r>
             <w:r>
               <w:rPr>
-                <w:rStyle w:val="Hyperkobling"/>
+                <w:rStyle w:val="Hyperlink"/>
                 <w:noProof/>
               </w:rPr>
               <w:t>Drawing Schematics</w:t>
@@ -2211,7 +2211,7 @@
         </w:p>
         <w:p>
           <w:pPr>
-            <w:pStyle w:val="INNH2"/>
+            <w:pStyle w:val="TOC2"/>
             <w:tabs>
               <w:tab w:val="left" w:pos="880"/>
               <w:tab w:val="right" w:leader="dot" w:pos="9323"/>
@@ -2227,7 +2227,7 @@
           <w:hyperlink w:anchor="_Toc31873266" w:history="1">
             <w:r>
               <w:rPr>
-                <w:rStyle w:val="Hyperkobling"/>
+                <w:rStyle w:val="Hyperlink"/>
                 <w:noProof/>
               </w:rPr>
               <w:t>8.1</w:t>
@@ -2244,7 +2244,7 @@
             </w:r>
             <w:r>
               <w:rPr>
-                <w:rStyle w:val="Hyperkobling"/>
+                <w:rStyle w:val="Hyperlink"/>
                 <w:noProof/>
               </w:rPr>
               <w:t>Components that are not to be mounted</w:t>
@@ -2301,7 +2301,7 @@
         </w:p>
         <w:p>
           <w:pPr>
-            <w:pStyle w:val="INNH2"/>
+            <w:pStyle w:val="TOC2"/>
             <w:tabs>
               <w:tab w:val="left" w:pos="880"/>
               <w:tab w:val="right" w:leader="dot" w:pos="9323"/>
@@ -2317,7 +2317,7 @@
           <w:hyperlink w:anchor="_Toc31873267" w:history="1">
             <w:r>
               <w:rPr>
-                <w:rStyle w:val="Hyperkobling"/>
+                <w:rStyle w:val="Hyperlink"/>
                 <w:noProof/>
               </w:rPr>
               <w:t>8.2</w:t>
@@ -2334,7 +2334,7 @@
             </w:r>
             <w:r>
               <w:rPr>
-                <w:rStyle w:val="Hyperkobling"/>
+                <w:rStyle w:val="Hyperlink"/>
                 <w:noProof/>
               </w:rPr>
               <w:t>Template</w:t>
@@ -2391,7 +2391,7 @@
         </w:p>
         <w:p>
           <w:pPr>
-            <w:pStyle w:val="INNH1"/>
+            <w:pStyle w:val="TOC1"/>
             <w:tabs>
               <w:tab w:val="left" w:pos="480"/>
             </w:tabs>
@@ -2406,7 +2406,7 @@
           <w:hyperlink w:anchor="_Toc31873268" w:history="1">
             <w:r>
               <w:rPr>
-                <w:rStyle w:val="Hyperkobling"/>
+                <w:rStyle w:val="Hyperlink"/>
                 <w:noProof/>
               </w:rPr>
               <w:t>9.</w:t>
@@ -2423,7 +2423,7 @@
             </w:r>
             <w:r>
               <w:rPr>
-                <w:rStyle w:val="Hyperkobling"/>
+                <w:rStyle w:val="Hyperlink"/>
                 <w:noProof/>
               </w:rPr>
               <w:t>Footprints</w:t>
@@ -2480,7 +2480,7 @@
         </w:p>
         <w:p>
           <w:pPr>
-            <w:pStyle w:val="INNH2"/>
+            <w:pStyle w:val="TOC2"/>
             <w:tabs>
               <w:tab w:val="left" w:pos="880"/>
               <w:tab w:val="right" w:leader="dot" w:pos="9323"/>
@@ -2496,7 +2496,7 @@
           <w:hyperlink w:anchor="_Toc31873269" w:history="1">
             <w:r>
               <w:rPr>
-                <w:rStyle w:val="Hyperkobling"/>
+                <w:rStyle w:val="Hyperlink"/>
                 <w:noProof/>
               </w:rPr>
               <w:t>9.1</w:t>
@@ -2513,7 +2513,7 @@
             </w:r>
             <w:r>
               <w:rPr>
-                <w:rStyle w:val="Hyperkobling"/>
+                <w:rStyle w:val="Hyperlink"/>
                 <w:noProof/>
               </w:rPr>
               <w:t>Layer utilization</w:t>
@@ -2570,7 +2570,7 @@
         </w:p>
         <w:p>
           <w:pPr>
-            <w:pStyle w:val="INNH1"/>
+            <w:pStyle w:val="TOC1"/>
             <w:tabs>
               <w:tab w:val="left" w:pos="660"/>
             </w:tabs>
@@ -2585,7 +2585,7 @@
           <w:hyperlink w:anchor="_Toc31873270" w:history="1">
             <w:r>
               <w:rPr>
-                <w:rStyle w:val="Hyperkobling"/>
+                <w:rStyle w:val="Hyperlink"/>
                 <w:noProof/>
               </w:rPr>
               <w:t>10.</w:t>
@@ -2602,7 +2602,7 @@
             </w:r>
             <w:r>
               <w:rPr>
-                <w:rStyle w:val="Hyperkobling"/>
+                <w:rStyle w:val="Hyperlink"/>
                 <w:noProof/>
               </w:rPr>
               <w:t>Layout</w:t>
@@ -2659,7 +2659,7 @@
         </w:p>
         <w:p>
           <w:pPr>
-            <w:pStyle w:val="INNH2"/>
+            <w:pStyle w:val="TOC2"/>
             <w:tabs>
               <w:tab w:val="left" w:pos="1100"/>
               <w:tab w:val="right" w:leader="dot" w:pos="9323"/>
@@ -2675,7 +2675,7 @@
           <w:hyperlink w:anchor="_Toc31873271" w:history="1">
             <w:r>
               <w:rPr>
-                <w:rStyle w:val="Hyperkobling"/>
+                <w:rStyle w:val="Hyperlink"/>
                 <w:noProof/>
               </w:rPr>
               <w:t>10.1</w:t>
@@ -2692,7 +2692,7 @@
             </w:r>
             <w:r>
               <w:rPr>
-                <w:rStyle w:val="Hyperkobling"/>
+                <w:rStyle w:val="Hyperlink"/>
                 <w:noProof/>
               </w:rPr>
               <w:t>Layer utilization</w:t>
@@ -2749,7 +2749,7 @@
         </w:p>
         <w:p>
           <w:pPr>
-            <w:pStyle w:val="INNH2"/>
+            <w:pStyle w:val="TOC2"/>
             <w:tabs>
               <w:tab w:val="left" w:pos="1100"/>
               <w:tab w:val="right" w:leader="dot" w:pos="9323"/>
@@ -2765,7 +2765,7 @@
           <w:hyperlink w:anchor="_Toc31873272" w:history="1">
             <w:r>
               <w:rPr>
-                <w:rStyle w:val="Hyperkobling"/>
+                <w:rStyle w:val="Hyperlink"/>
                 <w:noProof/>
               </w:rPr>
               <w:t>10.2</w:t>
@@ -2782,7 +2782,7 @@
             </w:r>
             <w:r>
               <w:rPr>
-                <w:rStyle w:val="Hyperkobling"/>
+                <w:rStyle w:val="Hyperlink"/>
                 <w:noProof/>
               </w:rPr>
               <w:t>Design Rules</w:t>
@@ -2839,7 +2839,7 @@
         </w:p>
         <w:p>
           <w:pPr>
-            <w:pStyle w:val="INNH2"/>
+            <w:pStyle w:val="TOC2"/>
             <w:tabs>
               <w:tab w:val="left" w:pos="1100"/>
               <w:tab w:val="right" w:leader="dot" w:pos="9323"/>
@@ -2855,7 +2855,7 @@
           <w:hyperlink w:anchor="_Toc31873273" w:history="1">
             <w:r>
               <w:rPr>
-                <w:rStyle w:val="Hyperkobling"/>
+                <w:rStyle w:val="Hyperlink"/>
                 <w:noProof/>
               </w:rPr>
               <w:t>10.3</w:t>
@@ -2872,7 +2872,7 @@
             </w:r>
             <w:r>
               <w:rPr>
-                <w:rStyle w:val="Hyperkobling"/>
+                <w:rStyle w:val="Hyperlink"/>
                 <w:noProof/>
               </w:rPr>
               <w:t>Drill Table</w:t>
@@ -2929,7 +2929,7 @@
         </w:p>
         <w:p>
           <w:pPr>
-            <w:pStyle w:val="INNH2"/>
+            <w:pStyle w:val="TOC2"/>
             <w:tabs>
               <w:tab w:val="left" w:pos="1100"/>
               <w:tab w:val="right" w:leader="dot" w:pos="9323"/>
@@ -2945,7 +2945,7 @@
           <w:hyperlink w:anchor="_Toc31873274" w:history="1">
             <w:r>
               <w:rPr>
-                <w:rStyle w:val="Hyperkobling"/>
+                <w:rStyle w:val="Hyperlink"/>
                 <w:noProof/>
               </w:rPr>
               <w:t>10.4</w:t>
@@ -2962,7 +2962,7 @@
             </w:r>
             <w:r>
               <w:rPr>
-                <w:rStyle w:val="Hyperkobling"/>
+                <w:rStyle w:val="Hyperlink"/>
                 <w:noProof/>
               </w:rPr>
               <w:t>Output Job Files</w:t>
@@ -3019,7 +3019,7 @@
         </w:p>
         <w:p>
           <w:pPr>
-            <w:pStyle w:val="INNH2"/>
+            <w:pStyle w:val="TOC2"/>
             <w:tabs>
               <w:tab w:val="left" w:pos="1100"/>
               <w:tab w:val="right" w:leader="dot" w:pos="9323"/>
@@ -3035,7 +3035,7 @@
           <w:hyperlink w:anchor="_Toc31873275" w:history="1">
             <w:r>
               <w:rPr>
-                <w:rStyle w:val="Hyperkobling"/>
+                <w:rStyle w:val="Hyperlink"/>
                 <w:noProof/>
               </w:rPr>
               <w:t>10.5</w:t>
@@ -3052,7 +3052,7 @@
             </w:r>
             <w:r>
               <w:rPr>
-                <w:rStyle w:val="Hyperkobling"/>
+                <w:rStyle w:val="Hyperlink"/>
                 <w:noProof/>
               </w:rPr>
               <w:t>Gerber Files</w:t>
@@ -3109,7 +3109,7 @@
         </w:p>
         <w:p>
           <w:pPr>
-            <w:pStyle w:val="INNH1"/>
+            <w:pStyle w:val="TOC1"/>
             <w:tabs>
               <w:tab w:val="left" w:pos="660"/>
             </w:tabs>
@@ -3124,7 +3124,7 @@
           <w:hyperlink w:anchor="_Toc31873276" w:history="1">
             <w:r>
               <w:rPr>
-                <w:rStyle w:val="Hyperkobling"/>
+                <w:rStyle w:val="Hyperlink"/>
                 <w:noProof/>
               </w:rPr>
               <w:t>11.</w:t>
@@ -3141,7 +3141,7 @@
             </w:r>
             <w:r>
               <w:rPr>
-                <w:rStyle w:val="Hyperkobling"/>
+                <w:rStyle w:val="Hyperlink"/>
                 <w:noProof/>
               </w:rPr>
               <w:t>MCAD Cooperation</w:t>
@@ -3198,7 +3198,7 @@
         </w:p>
         <w:p>
           <w:pPr>
-            <w:pStyle w:val="INNH1"/>
+            <w:pStyle w:val="TOC1"/>
             <w:tabs>
               <w:tab w:val="left" w:pos="660"/>
             </w:tabs>
@@ -3213,7 +3213,7 @@
           <w:hyperlink w:anchor="_Toc31873277" w:history="1">
             <w:r>
               <w:rPr>
-                <w:rStyle w:val="Hyperkobling"/>
+                <w:rStyle w:val="Hyperlink"/>
                 <w:noProof/>
               </w:rPr>
               <w:t>12.</w:t>
@@ -3230,7 +3230,7 @@
             </w:r>
             <w:r>
               <w:rPr>
-                <w:rStyle w:val="Hyperkobling"/>
+                <w:rStyle w:val="Hyperlink"/>
                 <w:noProof/>
               </w:rPr>
               <w:t>Tips and Tricks</w:t>
@@ -3287,7 +3287,7 @@
         </w:p>
         <w:p>
           <w:pPr>
-            <w:pStyle w:val="INNH2"/>
+            <w:pStyle w:val="TOC2"/>
             <w:tabs>
               <w:tab w:val="left" w:pos="1100"/>
               <w:tab w:val="right" w:leader="dot" w:pos="9323"/>
@@ -3303,7 +3303,7 @@
           <w:hyperlink w:anchor="_Toc31873278" w:history="1">
             <w:r>
               <w:rPr>
-                <w:rStyle w:val="Hyperkobling"/>
+                <w:rStyle w:val="Hyperlink"/>
                 <w:noProof/>
               </w:rPr>
               <w:t>12.1</w:t>
@@ -3320,7 +3320,7 @@
             </w:r>
             <w:r>
               <w:rPr>
-                <w:rStyle w:val="Hyperkobling"/>
+                <w:rStyle w:val="Hyperlink"/>
                 <w:noProof/>
               </w:rPr>
               <w:t>Schematic</w:t>
@@ -3377,7 +3377,7 @@
         </w:p>
         <w:p>
           <w:pPr>
-            <w:pStyle w:val="INNH2"/>
+            <w:pStyle w:val="TOC2"/>
             <w:tabs>
               <w:tab w:val="left" w:pos="1100"/>
               <w:tab w:val="right" w:leader="dot" w:pos="9323"/>
@@ -3393,7 +3393,7 @@
           <w:hyperlink w:anchor="_Toc31873279" w:history="1">
             <w:r>
               <w:rPr>
-                <w:rStyle w:val="Hyperkobling"/>
+                <w:rStyle w:val="Hyperlink"/>
                 <w:noProof/>
               </w:rPr>
               <w:t>12.2</w:t>
@@ -3410,7 +3410,7 @@
             </w:r>
             <w:r>
               <w:rPr>
-                <w:rStyle w:val="Hyperkobling"/>
+                <w:rStyle w:val="Hyperlink"/>
                 <w:noProof/>
               </w:rPr>
               <w:t>Layout</w:t>
@@ -3467,7 +3467,7 @@
         </w:p>
         <w:p>
           <w:pPr>
-            <w:pStyle w:val="INNH1"/>
+            <w:pStyle w:val="TOC1"/>
             <w:tabs>
               <w:tab w:val="left" w:pos="660"/>
             </w:tabs>
@@ -3482,7 +3482,7 @@
           <w:hyperlink w:anchor="_Toc31873280" w:history="1">
             <w:r>
               <w:rPr>
-                <w:rStyle w:val="Hyperkobling"/>
+                <w:rStyle w:val="Hyperlink"/>
                 <w:noProof/>
               </w:rPr>
               <w:t>13.</w:t>
@@ -3499,7 +3499,7 @@
             </w:r>
             <w:r>
               <w:rPr>
-                <w:rStyle w:val="Hyperkobling"/>
+                <w:rStyle w:val="Hyperlink"/>
                 <w:noProof/>
               </w:rPr>
               <w:t>For the future…..</w:t>
@@ -3569,7 +3569,7 @@
     </w:sdt>
     <w:p>
       <w:pPr>
-        <w:pStyle w:val="Overskrift1"/>
+        <w:pStyle w:val="Heading1"/>
         <w:rPr>
           <w:lang w:val="en-GB"/>
         </w:rPr>
@@ -3795,6 +3795,61 @@
           <w:p>
             <w:r>
               <w:t>Changed path on examples and templates</w:t>
+            </w:r>
+          </w:p>
+        </w:tc>
+        <w:tc>
+          <w:tcPr>
+            <w:tcW w:w="1134" w:type="dxa"/>
+          </w:tcPr>
+          <w:p/>
+        </w:tc>
+        <w:tc>
+          <w:tcPr>
+            <w:tcW w:w="850" w:type="dxa"/>
+          </w:tcPr>
+          <w:p/>
+        </w:tc>
+      </w:tr>
+      <w:tr>
+        <w:trPr>
+          <w:trHeight w:val="247"/>
+        </w:trPr>
+        <w:tc>
+          <w:tcPr>
+            <w:tcW w:w="1383" w:type="dxa"/>
+          </w:tcPr>
+          <w:p>
+            <w:r>
+              <w:t>2020-03-18</w:t>
+            </w:r>
+          </w:p>
+        </w:tc>
+        <w:tc>
+          <w:tcPr>
+            <w:tcW w:w="851" w:type="dxa"/>
+          </w:tcPr>
+          <w:p>
+            <w:r>
+              <w:t>ERM</w:t>
+            </w:r>
+          </w:p>
+        </w:tc>
+        <w:tc>
+          <w:tcPr>
+            <w:tcW w:w="5103" w:type="dxa"/>
+          </w:tcPr>
+          <w:p>
+            <w:r>
+              <w:t xml:space="preserve">Added info on </w:t>
+            </w:r>
+            <w:proofErr w:type="spellStart"/>
+            <w:r>
+              <w:t>OutJob</w:t>
+            </w:r>
+            <w:proofErr w:type="spellEnd"/>
+            <w:r>
+              <w:t xml:space="preserve"> examples and new BOM template</w:t>
             </w:r>
           </w:p>
         </w:tc>
@@ -3850,14 +3905,14 @@
     <w:p>
       <w:pPr>
         <w:rPr>
-          <w:rStyle w:val="Utheving"/>
+          <w:rStyle w:val="Emphasis"/>
           <w:rFonts w:cs="Arial"/>
           <w:i w:val="0"/>
         </w:rPr>
       </w:pPr>
       <w:r>
         <w:rPr>
-          <w:rStyle w:val="Utheving"/>
+          <w:rStyle w:val="Emphasis"/>
           <w:rFonts w:cs="Arial"/>
           <w:i w:val="0"/>
         </w:rPr>
@@ -3866,7 +3921,7 @@
     </w:p>
     <w:p>
       <w:pPr>
-        <w:pStyle w:val="Overskrift1"/>
+        <w:pStyle w:val="Heading1"/>
         <w:rPr>
           <w:lang w:val="en-GB"/>
         </w:rPr>
@@ -3903,7 +3958,7 @@
     </w:p>
     <w:p>
       <w:pPr>
-        <w:pStyle w:val="Overskrift1"/>
+        <w:pStyle w:val="Heading1"/>
         <w:pageBreakBefore w:val="0"/>
         <w:rPr>
           <w:lang w:val="en-GB"/>
@@ -3920,7 +3975,7 @@
     </w:p>
     <w:p>
       <w:pPr>
-        <w:pStyle w:val="Overskrift2"/>
+        <w:pStyle w:val="Heading2"/>
       </w:pPr>
       <w:bookmarkStart w:id="12" w:name="_Toc31873248"/>
       <w:r>
@@ -3943,7 +3998,7 @@
       <w:hyperlink r:id="rId12" w:anchor="Contacts" w:history="1">
         <w:r>
           <w:rPr>
-            <w:rStyle w:val="Hyperkobling"/>
+            <w:rStyle w:val="Hyperlink"/>
           </w:rPr>
           <w:t>https://dashboard.live.altium.com/#Contacts</w:t>
         </w:r>
@@ -3951,7 +4006,7 @@
     </w:p>
     <w:p>
       <w:pPr>
-        <w:pStyle w:val="Overskrift2"/>
+        <w:pStyle w:val="Heading2"/>
       </w:pPr>
       <w:bookmarkStart w:id="13" w:name="_Toc31873249"/>
       <w:r>
@@ -3971,7 +4026,7 @@
       <w:hyperlink r:id="rId13" w:history="1">
         <w:r>
           <w:rPr>
-            <w:rStyle w:val="Hyperkobling"/>
+            <w:rStyle w:val="Hyperlink"/>
           </w:rPr>
           <w:t>https://www.altium.com/products/downloads</w:t>
         </w:r>
@@ -3984,7 +4039,7 @@
     </w:p>
     <w:p>
       <w:pPr>
-        <w:pStyle w:val="Overskrift2"/>
+        <w:pStyle w:val="Heading2"/>
       </w:pPr>
       <w:bookmarkStart w:id="14" w:name="_Toc31873250"/>
       <w:r>
@@ -4047,7 +4102,15 @@
         <w:t>ly</w:t>
       </w:r>
       <w:r>
-        <w:t xml:space="preserve"> has one full license and three schematic only (“Altium Schematic SE”) licenses. </w:t>
+        <w:t xml:space="preserve"> has one full license and three </w:t>
+      </w:r>
+      <w:proofErr w:type="gramStart"/>
+      <w:r>
+        <w:t>schematic</w:t>
+      </w:r>
+      <w:proofErr w:type="gramEnd"/>
+      <w:r>
+        <w:t xml:space="preserve"> only (“Altium Schematic SE”) licenses. </w:t>
       </w:r>
     </w:p>
     <w:p>
@@ -4061,7 +4124,7 @@
     <w:p/>
     <w:p>
       <w:pPr>
-        <w:pStyle w:val="Overskrift1"/>
+        <w:pStyle w:val="Heading1"/>
         <w:rPr>
           <w:lang w:val="en-GB"/>
         </w:rPr>
@@ -4090,7 +4153,15 @@
     </w:p>
     <w:p>
       <w:r>
-        <w:t>There are a number of setting</w:t>
+        <w:t xml:space="preserve">There are </w:t>
+      </w:r>
+      <w:proofErr w:type="gramStart"/>
+      <w:r>
+        <w:t>a number of</w:t>
+      </w:r>
+      <w:proofErr w:type="gramEnd"/>
+      <w:r>
+        <w:t xml:space="preserve"> setting</w:t>
       </w:r>
       <w:r>
         <w:t>s</w:t>
@@ -4104,7 +4175,7 @@
     </w:p>
     <w:p>
       <w:pPr>
-        <w:pStyle w:val="Overskrift2"/>
+        <w:pStyle w:val="Heading2"/>
       </w:pPr>
       <w:bookmarkStart w:id="16" w:name="_Toc31873252"/>
       <w:r>
@@ -4146,7 +4217,15 @@
         <w:t>Set Template folder under</w:t>
       </w:r>
       <w:r>
-        <w:t xml:space="preserve"> (you will need to go trough chapter 6 first)</w:t>
+        <w:t xml:space="preserve"> (you will need to go </w:t>
+      </w:r>
+      <w:proofErr w:type="spellStart"/>
+      <w:r>
+        <w:t>trough</w:t>
+      </w:r>
+      <w:proofErr w:type="spellEnd"/>
+      <w:r>
+        <w:t xml:space="preserve"> chapter 6 first)</w:t>
       </w:r>
     </w:p>
     <w:p>
@@ -4165,23 +4244,39 @@
         <w:t>“</w:t>
       </w:r>
       <w:r>
-        <w:t>(your local repository folder)</w:t>
+        <w:t xml:space="preserve">(your local repository </w:t>
+      </w:r>
+      <w:proofErr w:type="gramStart"/>
+      <w:r>
+        <w:t>folder)</w:t>
       </w:r>
       <w:r>
         <w:t>\DOC</w:t>
       </w:r>
       <w:r>
-        <w:t>\Templates”</w:t>
-      </w:r>
-    </w:p>
-    <w:p>
-      <w:r>
-        <w:t>The Template folder is on Github for simple sharing and revision control.</w:t>
-      </w:r>
-    </w:p>
-    <w:p>
-      <w:pPr>
-        <w:pStyle w:val="Overskrift2"/>
+        <w:t>\Templates</w:t>
+      </w:r>
+      <w:proofErr w:type="gramEnd"/>
+      <w:r>
+        <w:t>”</w:t>
+      </w:r>
+    </w:p>
+    <w:p>
+      <w:r>
+        <w:t xml:space="preserve">The Template folder is on </w:t>
+      </w:r>
+      <w:proofErr w:type="spellStart"/>
+      <w:r>
+        <w:t>Github</w:t>
+      </w:r>
+      <w:proofErr w:type="spellEnd"/>
+      <w:r>
+        <w:t xml:space="preserve"> for simple sharing and revision control.</w:t>
+      </w:r>
+    </w:p>
+    <w:p>
+      <w:pPr>
+        <w:pStyle w:val="Heading2"/>
       </w:pPr>
       <w:bookmarkStart w:id="17" w:name="_Toc31873253"/>
       <w:r>
@@ -4227,7 +4322,15 @@
     </w:p>
     <w:p>
       <w:r>
-        <w:t>Also make sure that “Autoposition” is ticked of</w:t>
+        <w:t>Also make sure that “</w:t>
+      </w:r>
+      <w:proofErr w:type="spellStart"/>
+      <w:r>
+        <w:t>Autoposition</w:t>
+      </w:r>
+      <w:proofErr w:type="spellEnd"/>
+      <w:r>
+        <w:t>” is ticked of</w:t>
       </w:r>
       <w:r>
         <w:t>f</w:t>
@@ -4280,7 +4383,7 @@
     </w:p>
     <w:p>
       <w:pPr>
-        <w:pStyle w:val="Overskrift2"/>
+        <w:pStyle w:val="Heading2"/>
       </w:pPr>
       <w:bookmarkStart w:id="18" w:name="_Toc31873254"/>
       <w:r>
@@ -4308,7 +4411,7 @@
     </w:p>
     <w:p>
       <w:pPr>
-        <w:pStyle w:val="Overskrift2"/>
+        <w:pStyle w:val="Heading2"/>
       </w:pPr>
       <w:bookmarkStart w:id="19" w:name="_Toc31873255"/>
       <w:r>
@@ -4427,7 +4530,7 @@
     <w:p/>
     <w:p>
       <w:pPr>
-        <w:pStyle w:val="Overskrift1"/>
+        <w:pStyle w:val="Heading1"/>
         <w:rPr>
           <w:lang w:val="en-GB"/>
         </w:rPr>
@@ -4464,7 +4567,21 @@
         <w:rPr>
           <w:lang w:val="en-US"/>
         </w:rPr>
-        <w:t xml:space="preserve">Library has ben placed at GitHub to have revision control. </w:t>
+        <w:t xml:space="preserve">Library has </w:t>
+      </w:r>
+      <w:proofErr w:type="spellStart"/>
+      <w:r>
+        <w:rPr>
+          <w:lang w:val="en-US"/>
+        </w:rPr>
+        <w:t>ben</w:t>
+      </w:r>
+      <w:proofErr w:type="spellEnd"/>
+      <w:r>
+        <w:rPr>
+          <w:lang w:val="en-US"/>
+        </w:rPr>
+        <w:t xml:space="preserve"> placed at GitHub to have revision control. </w:t>
       </w:r>
       <w:r>
         <w:rPr>
@@ -4482,7 +4599,35 @@
         <w:rPr>
           <w:lang w:val="en-US"/>
         </w:rPr>
-        <w:t xml:space="preserve"> in .schlib and .pcblib files and the database use used to link the data together and create a component. </w:t>
+        <w:t xml:space="preserve"> in .</w:t>
+      </w:r>
+      <w:proofErr w:type="spellStart"/>
+      <w:r>
+        <w:rPr>
+          <w:lang w:val="en-US"/>
+        </w:rPr>
+        <w:t>schlib</w:t>
+      </w:r>
+      <w:proofErr w:type="spellEnd"/>
+      <w:r>
+        <w:rPr>
+          <w:lang w:val="en-US"/>
+        </w:rPr>
+        <w:t xml:space="preserve"> and .</w:t>
+      </w:r>
+      <w:proofErr w:type="spellStart"/>
+      <w:r>
+        <w:rPr>
+          <w:lang w:val="en-US"/>
+        </w:rPr>
+        <w:t>pcblib</w:t>
+      </w:r>
+      <w:proofErr w:type="spellEnd"/>
+      <w:r>
+        <w:rPr>
+          <w:lang w:val="en-US"/>
+        </w:rPr>
+        <w:t xml:space="preserve"> files and the database use used to link the data together and create a component. </w:t>
       </w:r>
       <w:r>
         <w:rPr>
@@ -4493,7 +4638,7 @@
     </w:p>
     <w:p>
       <w:pPr>
-        <w:pStyle w:val="Overskrift2"/>
+        <w:pStyle w:val="Heading2"/>
         <w:rPr>
           <w:lang w:val="en-US"/>
         </w:rPr>
@@ -4506,7 +4651,7 @@
     </w:p>
     <w:p>
       <w:pPr>
-        <w:pStyle w:val="Listeavsnitt"/>
+        <w:pStyle w:val="ListParagraph"/>
         <w:numPr>
           <w:ilvl w:val="0"/>
           <w:numId w:val="37"/>
@@ -4528,7 +4673,7 @@
     </w:p>
     <w:p>
       <w:pPr>
-        <w:pStyle w:val="Listeavsnitt"/>
+        <w:pStyle w:val="ListParagraph"/>
         <w:numPr>
           <w:ilvl w:val="0"/>
           <w:numId w:val="0"/>
@@ -4539,7 +4684,7 @@
       <w:hyperlink r:id="rId18" w:history="1">
         <w:r>
           <w:rPr>
-            <w:rStyle w:val="Hyperkobling"/>
+            <w:rStyle w:val="Hyperlink"/>
           </w:rPr>
           <w:t>https://github.com/join?source=header-home</w:t>
         </w:r>
@@ -4547,7 +4692,7 @@
     </w:p>
     <w:p>
       <w:pPr>
-        <w:pStyle w:val="Listeavsnitt"/>
+        <w:pStyle w:val="ListParagraph"/>
         <w:numPr>
           <w:ilvl w:val="0"/>
           <w:numId w:val="37"/>
@@ -4563,7 +4708,7 @@
     </w:p>
     <w:p>
       <w:pPr>
-        <w:pStyle w:val="Listeavsnitt"/>
+        <w:pStyle w:val="ListParagraph"/>
         <w:numPr>
           <w:ilvl w:val="0"/>
           <w:numId w:val="37"/>
@@ -4573,11 +4718,23 @@
       <w:r>
         <w:t>The library files are in the repository called “</w:t>
       </w:r>
-      <w:hyperlink r:id="rId19" w:history="1">
-        <w:r>
-          <w:t>Tomra_Altium_Library_GitHub</w:t>
-        </w:r>
-      </w:hyperlink>
+      <w:proofErr w:type="spellStart"/>
+      <w:r>
+        <w:fldChar w:fldCharType="begin"/>
+      </w:r>
+      <w:r>
+        <w:instrText xml:space="preserve"> HYPERLINK "https://github.com/TCS-Tomra/Tomra_Altium_Library_GitHub" </w:instrText>
+      </w:r>
+      <w:r>
+        <w:fldChar w:fldCharType="separate"/>
+      </w:r>
+      <w:r>
+        <w:t>Tomra_Altium_Library_GitHub</w:t>
+      </w:r>
+      <w:proofErr w:type="spellEnd"/>
+      <w:r>
+        <w:fldChar w:fldCharType="end"/>
+      </w:r>
       <w:r>
         <w:t>”</w:t>
       </w:r>
@@ -4598,7 +4755,7 @@
     </w:p>
     <w:p>
       <w:pPr>
-        <w:pStyle w:val="Listeavsnitt"/>
+        <w:pStyle w:val="ListParagraph"/>
         <w:numPr>
           <w:ilvl w:val="0"/>
           <w:numId w:val="38"/>
@@ -4639,7 +4796,7 @@
                     <pic:cNvPicPr/>
                   </pic:nvPicPr>
                   <pic:blipFill>
-                    <a:blip r:embed="rId20"/>
+                    <a:blip r:embed="rId19"/>
                     <a:stretch>
                       <a:fillRect/>
                     </a:stretch>
@@ -4667,7 +4824,7 @@
     </w:p>
     <w:p>
       <w:pPr>
-        <w:pStyle w:val="Listeavsnitt"/>
+        <w:pStyle w:val="ListParagraph"/>
         <w:numPr>
           <w:ilvl w:val="0"/>
           <w:numId w:val="38"/>
@@ -4678,7 +4835,15 @@
         <w:t>Create a local clone of t</w:t>
       </w:r>
       <w:r>
-        <w:t>he “Tomra_Altium_Library_GitHub” repository on a local</w:t>
+        <w:t>he “</w:t>
+      </w:r>
+      <w:proofErr w:type="spellStart"/>
+      <w:r>
+        <w:t>Tomra_Altium_Library_GitHub</w:t>
+      </w:r>
+      <w:proofErr w:type="spellEnd"/>
+      <w:r>
+        <w:t>” repository on a local</w:t>
       </w:r>
       <w:r>
         <w:t xml:space="preserve"> folder.</w:t>
@@ -4692,7 +4857,7 @@
     </w:p>
     <w:p>
       <w:pPr>
-        <w:pStyle w:val="Listeavsnitt"/>
+        <w:pStyle w:val="ListParagraph"/>
         <w:numPr>
           <w:ilvl w:val="0"/>
           <w:numId w:val="38"/>
@@ -4714,7 +4879,7 @@
     </w:p>
     <w:p>
       <w:pPr>
-        <w:pStyle w:val="Listeavsnitt"/>
+        <w:pStyle w:val="ListParagraph"/>
         <w:numPr>
           <w:ilvl w:val="0"/>
           <w:numId w:val="0"/>
@@ -4741,7 +4906,7 @@
                     <pic:cNvPicPr/>
                   </pic:nvPicPr>
                   <pic:blipFill>
-                    <a:blip r:embed="rId21"/>
+                    <a:blip r:embed="rId20"/>
                     <a:stretch>
                       <a:fillRect/>
                     </a:stretch>
@@ -4782,7 +4947,7 @@
     </w:p>
     <w:p>
       <w:pPr>
-        <w:pStyle w:val="Listeavsnitt"/>
+        <w:pStyle w:val="ListParagraph"/>
         <w:numPr>
           <w:ilvl w:val="0"/>
           <w:numId w:val="38"/>
@@ -4795,7 +4960,7 @@
     </w:p>
     <w:p>
       <w:pPr>
-        <w:pStyle w:val="Listeavsnitt"/>
+        <w:pStyle w:val="ListParagraph"/>
         <w:numPr>
           <w:ilvl w:val="0"/>
           <w:numId w:val="0"/>
@@ -4822,7 +4987,7 @@
                     <pic:cNvPicPr/>
                   </pic:nvPicPr>
                   <pic:blipFill>
-                    <a:blip r:embed="rId22"/>
+                    <a:blip r:embed="rId21"/>
                     <a:stretch>
                       <a:fillRect/>
                     </a:stretch>
@@ -4845,7 +5010,7 @@
     </w:p>
     <w:p>
       <w:pPr>
-        <w:pStyle w:val="Listeavsnitt"/>
+        <w:pStyle w:val="ListParagraph"/>
         <w:numPr>
           <w:ilvl w:val="0"/>
           <w:numId w:val="38"/>
@@ -4858,7 +5023,7 @@
     </w:p>
     <w:p>
       <w:pPr>
-        <w:pStyle w:val="Listeavsnitt"/>
+        <w:pStyle w:val="ListParagraph"/>
         <w:numPr>
           <w:ilvl w:val="1"/>
           <w:numId w:val="38"/>
@@ -4871,7 +5036,7 @@
     </w:p>
     <w:p>
       <w:pPr>
-        <w:pStyle w:val="Listeavsnitt"/>
+        <w:pStyle w:val="ListParagraph"/>
         <w:numPr>
           <w:ilvl w:val="0"/>
           <w:numId w:val="0"/>
@@ -4898,7 +5063,7 @@
                     <pic:cNvPicPr/>
                   </pic:nvPicPr>
                   <pic:blipFill>
-                    <a:blip r:embed="rId23"/>
+                    <a:blip r:embed="rId22"/>
                     <a:stretch>
                       <a:fillRect/>
                     </a:stretch>
@@ -4921,7 +5086,7 @@
     </w:p>
     <w:p>
       <w:pPr>
-        <w:pStyle w:val="Listeavsnitt"/>
+        <w:pStyle w:val="ListParagraph"/>
         <w:numPr>
           <w:ilvl w:val="1"/>
           <w:numId w:val="38"/>
@@ -4956,7 +5121,7 @@
                     <pic:cNvPicPr/>
                   </pic:nvPicPr>
                   <pic:blipFill>
-                    <a:blip r:embed="rId24"/>
+                    <a:blip r:embed="rId23"/>
                     <a:stretch>
                       <a:fillRect/>
                     </a:stretch>
@@ -4979,7 +5144,7 @@
     </w:p>
     <w:p>
       <w:pPr>
-        <w:pStyle w:val="Overskrift2"/>
+        <w:pStyle w:val="Heading2"/>
       </w:pPr>
       <w:bookmarkStart w:id="22" w:name="_Toc31873258"/>
       <w:r>
@@ -4989,7 +5154,7 @@
     </w:p>
     <w:p>
       <w:pPr>
-        <w:pStyle w:val="Listeavsnitt"/>
+        <w:pStyle w:val="ListParagraph"/>
         <w:numPr>
           <w:ilvl w:val="0"/>
           <w:numId w:val="39"/>
@@ -5001,12 +5166,36 @@
       </w:r>
       <w:r>
         <w:br/>
-        <w:t xml:space="preserve">This can be downloaded from office.com -&gt; Installer Office -&gt; Andre alternativer for installasjon -&gt; choose 64-bit -&gt; Innstaller Office. </w:t>
-      </w:r>
-    </w:p>
-    <w:p>
-      <w:pPr>
-        <w:pStyle w:val="Listeavsnitt"/>
+        <w:t xml:space="preserve">This can be downloaded from office.com -&gt; Installer Office -&gt; Andre </w:t>
+      </w:r>
+      <w:proofErr w:type="spellStart"/>
+      <w:r>
+        <w:t>alternativer</w:t>
+      </w:r>
+      <w:proofErr w:type="spellEnd"/>
+      <w:r>
+        <w:t xml:space="preserve"> for </w:t>
+      </w:r>
+      <w:proofErr w:type="spellStart"/>
+      <w:r>
+        <w:t>installasjon</w:t>
+      </w:r>
+      <w:proofErr w:type="spellEnd"/>
+      <w:r>
+        <w:t xml:space="preserve"> -&gt; choose 64-bit -&gt; </w:t>
+      </w:r>
+      <w:proofErr w:type="spellStart"/>
+      <w:r>
+        <w:t>Innstaller</w:t>
+      </w:r>
+      <w:proofErr w:type="spellEnd"/>
+      <w:r>
+        <w:t xml:space="preserve"> Office. </w:t>
+      </w:r>
+    </w:p>
+    <w:p>
+      <w:pPr>
+        <w:pStyle w:val="ListParagraph"/>
         <w:numPr>
           <w:ilvl w:val="0"/>
           <w:numId w:val="39"/>
@@ -5016,10 +5205,10 @@
       <w:r>
         <w:t xml:space="preserve">Download and install </w:t>
       </w:r>
-      <w:hyperlink r:id="rId25" w:history="1">
+      <w:hyperlink r:id="rId24" w:history="1">
         <w:r>
           <w:rPr>
-            <w:rStyle w:val="Hyperkobling"/>
+            <w:rStyle w:val="Hyperlink"/>
           </w:rPr>
           <w:t>64-Bit (x64) Microsoft Access Database Engine</w:t>
         </w:r>
@@ -5030,7 +5219,7 @@
     </w:p>
     <w:p>
       <w:pPr>
-        <w:pStyle w:val="Listeavsnitt"/>
+        <w:pStyle w:val="ListParagraph"/>
         <w:numPr>
           <w:ilvl w:val="0"/>
           <w:numId w:val="39"/>
@@ -5043,7 +5232,7 @@
     </w:p>
     <w:p>
       <w:pPr>
-        <w:pStyle w:val="Listeavsnitt"/>
+        <w:pStyle w:val="ListParagraph"/>
         <w:numPr>
           <w:ilvl w:val="0"/>
           <w:numId w:val="39"/>
@@ -5051,12 +5240,28 @@
         <w:spacing w:before="0" w:after="160" w:line="259" w:lineRule="auto"/>
       </w:pPr>
       <w:r>
-        <w:t>Go to Tools -&gt; Data Management -&gt; File-based Libraries -&gt; Install from file -&gt; browse to the local clone repository “Tomra_Altium_Library_GitHub” -&gt; open “Tomra Library.DbLib”.</w:t>
-      </w:r>
-    </w:p>
-    <w:p>
-      <w:pPr>
-        <w:pStyle w:val="Listeavsnitt"/>
+        <w:t>Go to Tools -&gt; Data Management -&gt; File-based Libraries -&gt; Install from file -&gt; browse to the local clone repository “</w:t>
+      </w:r>
+      <w:proofErr w:type="spellStart"/>
+      <w:r>
+        <w:t>Tomra_Altium_Library_GitHub</w:t>
+      </w:r>
+      <w:proofErr w:type="spellEnd"/>
+      <w:r>
+        <w:t xml:space="preserve">” -&gt; open “Tomra </w:t>
+      </w:r>
+      <w:proofErr w:type="spellStart"/>
+      <w:r>
+        <w:t>Library.DbLib</w:t>
+      </w:r>
+      <w:proofErr w:type="spellEnd"/>
+      <w:r>
+        <w:t>”.</w:t>
+      </w:r>
+    </w:p>
+    <w:p>
+      <w:pPr>
+        <w:pStyle w:val="ListParagraph"/>
         <w:numPr>
           <w:ilvl w:val="0"/>
           <w:numId w:val="39"/>
@@ -5087,7 +5292,7 @@
                     <pic:cNvPicPr/>
                   </pic:nvPicPr>
                   <pic:blipFill>
-                    <a:blip r:embed="rId26"/>
+                    <a:blip r:embed="rId25"/>
                     <a:stretch>
                       <a:fillRect/>
                     </a:stretch>
@@ -5124,7 +5329,7 @@
     </w:p>
     <w:p>
       <w:pPr>
-        <w:pStyle w:val="Overskrift2"/>
+        <w:pStyle w:val="Heading2"/>
       </w:pPr>
       <w:bookmarkStart w:id="23" w:name="_Toc31873259"/>
       <w:r>
@@ -5160,7 +5365,21 @@
         <w:rPr>
           <w:lang w:val="en-US"/>
         </w:rPr>
-        <w:t>e (.mdb) is slightly changed and GitHub register this as a change. It i</w:t>
+        <w:t>e (.</w:t>
+      </w:r>
+      <w:proofErr w:type="spellStart"/>
+      <w:r>
+        <w:rPr>
+          <w:lang w:val="en-US"/>
+        </w:rPr>
+        <w:t>mdb</w:t>
+      </w:r>
+      <w:proofErr w:type="spellEnd"/>
+      <w:r>
+        <w:rPr>
+          <w:lang w:val="en-US"/>
+        </w:rPr>
+        <w:t>) is slightly changed and GitHub register this as a change. It i</w:t>
       </w:r>
       <w:r>
         <w:rPr>
@@ -5189,7 +5408,7 @@
     </w:p>
     <w:p>
       <w:pPr>
-        <w:pStyle w:val="Listeavsnitt"/>
+        <w:pStyle w:val="ListParagraph"/>
         <w:numPr>
           <w:ilvl w:val="0"/>
           <w:numId w:val="38"/>
@@ -5202,7 +5421,21 @@
         <w:rPr>
           <w:lang w:val="en-US"/>
         </w:rPr>
-        <w:t xml:space="preserve">In GitHub desktop, right click the .mdb file and select “Discard Changes”, with Altium designer closed. When this is done the latest version of the </w:t>
+        <w:t>In GitHub desktop, right click the .</w:t>
+      </w:r>
+      <w:proofErr w:type="spellStart"/>
+      <w:r>
+        <w:rPr>
+          <w:lang w:val="en-US"/>
+        </w:rPr>
+        <w:t>mdb</w:t>
+      </w:r>
+      <w:proofErr w:type="spellEnd"/>
+      <w:r>
+        <w:rPr>
+          <w:lang w:val="en-US"/>
+        </w:rPr>
+        <w:t xml:space="preserve"> file and select “Discard Changes”, with Altium designer closed. When this is done the latest version of the </w:t>
       </w:r>
       <w:r>
         <w:rPr>
@@ -5227,14 +5460,42 @@
         <w:rPr>
           <w:lang w:val="en-US"/>
         </w:rPr>
-        <w:t xml:space="preserve">The “.ldb” file is always changed when Altium or Access is opened. This file keeps track of who is accessing the file at a certain point. It is not necessary to push changes of this file to the repository and it can be added to gitignore. </w:t>
-      </w:r>
-    </w:p>
-    <w:p>
-      <w:pPr>
+        <w:t>The “.</w:t>
+      </w:r>
+      <w:proofErr w:type="spellStart"/>
+      <w:r>
         <w:rPr>
           <w:lang w:val="en-US"/>
         </w:rPr>
+        <w:t>ldb</w:t>
+      </w:r>
+      <w:proofErr w:type="spellEnd"/>
+      <w:r>
+        <w:rPr>
+          <w:lang w:val="en-US"/>
+        </w:rPr>
+        <w:t xml:space="preserve">” file is always changed when Altium or Access is opened. This file keeps track of who is accessing the file at a certain point. It is not necessary to push changes of this file to the repository and it can be added to </w:t>
+      </w:r>
+      <w:proofErr w:type="spellStart"/>
+      <w:r>
+        <w:rPr>
+          <w:lang w:val="en-US"/>
+        </w:rPr>
+        <w:t>gitignore</w:t>
+      </w:r>
+      <w:proofErr w:type="spellEnd"/>
+      <w:r>
+        <w:rPr>
+          <w:lang w:val="en-US"/>
+        </w:rPr>
+        <w:t xml:space="preserve">. </w:t>
+      </w:r>
+    </w:p>
+    <w:p>
+      <w:pPr>
+        <w:rPr>
+          <w:lang w:val="en-US"/>
+        </w:rPr>
       </w:pPr>
     </w:p>
     <w:p>
@@ -5244,7 +5505,7 @@
     </w:p>
     <w:p>
       <w:pPr>
-        <w:pStyle w:val="Overskrift1"/>
+        <w:pStyle w:val="Heading1"/>
         <w:rPr>
           <w:lang w:val="en-GB"/>
         </w:rPr>
@@ -5261,7 +5522,15 @@
     </w:p>
     <w:p>
       <w:r>
-        <w:t>The library is based on component data from the Tomra Cadstar library. I</w:t>
+        <w:t xml:space="preserve">The library is based on component data from the Tomra </w:t>
+      </w:r>
+      <w:proofErr w:type="spellStart"/>
+      <w:r>
+        <w:t>Cadstar</w:t>
+      </w:r>
+      <w:proofErr w:type="spellEnd"/>
+      <w:r>
+        <w:t xml:space="preserve"> library. I</w:t>
       </w:r>
       <w:r>
         <w:t>n</w:t>
@@ -5314,7 +5583,15 @@
         <w:t>ootprints</w:t>
       </w:r>
       <w:r>
-        <w:t xml:space="preserve"> from Cadstar </w:t>
+        <w:t xml:space="preserve"> from </w:t>
+      </w:r>
+      <w:proofErr w:type="spellStart"/>
+      <w:r>
+        <w:t>Cadstar</w:t>
+      </w:r>
+      <w:proofErr w:type="spellEnd"/>
+      <w:r>
+        <w:t xml:space="preserve"> </w:t>
       </w:r>
       <w:r>
         <w:t xml:space="preserve">can be easily spotted by that they do not include a 3D model – all </w:t>
@@ -5337,9 +5614,11 @@
       <w:r>
         <w:t>“</w:t>
       </w:r>
+      <w:proofErr w:type="spellStart"/>
       <w:r>
         <w:t>Tomra_Cadstar_Footprints.PcbLib</w:t>
       </w:r>
+      <w:proofErr w:type="spellEnd"/>
       <w:r>
         <w:t>”</w:t>
       </w:r>
@@ -5349,7 +5628,7 @@
     </w:p>
     <w:p>
       <w:pPr>
-        <w:pStyle w:val="Overskrift2"/>
+        <w:pStyle w:val="Heading2"/>
       </w:pPr>
       <w:bookmarkStart w:id="25" w:name="_Toc31873261"/>
       <w:r>
@@ -5368,7 +5647,15 @@
         <w:t>directly</w:t>
       </w:r>
       <w:r>
-        <w:t xml:space="preserve"> imported from Cadstar can quite easily be a</w:t>
+        <w:t xml:space="preserve"> imported from </w:t>
+      </w:r>
+      <w:proofErr w:type="spellStart"/>
+      <w:r>
+        <w:t>Cadstar</w:t>
+      </w:r>
+      <w:proofErr w:type="spellEnd"/>
+      <w:r>
+        <w:t xml:space="preserve"> can quite easily be a</w:t>
       </w:r>
       <w:r>
         <w:t>djusted</w:t>
@@ -5385,7 +5672,7 @@
     </w:p>
     <w:p>
       <w:pPr>
-        <w:pStyle w:val="Listeavsnitt"/>
+        <w:pStyle w:val="ListParagraph"/>
         <w:numPr>
           <w:ilvl w:val="0"/>
           <w:numId w:val="38"/>
@@ -5400,7 +5687,7 @@
     </w:p>
     <w:p>
       <w:pPr>
-        <w:pStyle w:val="Listeavsnitt"/>
+        <w:pStyle w:val="ListParagraph"/>
         <w:numPr>
           <w:ilvl w:val="0"/>
           <w:numId w:val="38"/>
@@ -5421,7 +5708,7 @@
     </w:p>
     <w:p>
       <w:pPr>
-        <w:pStyle w:val="Listeavsnitt"/>
+        <w:pStyle w:val="ListParagraph"/>
         <w:numPr>
           <w:ilvl w:val="1"/>
           <w:numId w:val="38"/>
@@ -5439,7 +5726,7 @@
     </w:p>
     <w:p>
       <w:pPr>
-        <w:pStyle w:val="Listeavsnitt"/>
+        <w:pStyle w:val="ListParagraph"/>
         <w:numPr>
           <w:ilvl w:val="1"/>
           <w:numId w:val="38"/>
@@ -5457,7 +5744,7 @@
     </w:p>
     <w:p>
       <w:pPr>
-        <w:pStyle w:val="Listeavsnitt"/>
+        <w:pStyle w:val="ListParagraph"/>
         <w:numPr>
           <w:ilvl w:val="0"/>
           <w:numId w:val="41"/>
@@ -5472,7 +5759,7 @@
     </w:p>
     <w:p>
       <w:pPr>
-        <w:pStyle w:val="Listeavsnitt"/>
+        <w:pStyle w:val="ListParagraph"/>
         <w:numPr>
           <w:ilvl w:val="0"/>
           <w:numId w:val="41"/>
@@ -5487,7 +5774,7 @@
     </w:p>
     <w:p>
       <w:pPr>
-        <w:pStyle w:val="Listeavsnitt"/>
+        <w:pStyle w:val="ListParagraph"/>
         <w:numPr>
           <w:ilvl w:val="0"/>
           <w:numId w:val="41"/>
@@ -5499,7 +5786,7 @@
     </w:p>
     <w:p>
       <w:pPr>
-        <w:pStyle w:val="Overskrift2"/>
+        <w:pStyle w:val="Heading2"/>
       </w:pPr>
       <w:bookmarkStart w:id="26" w:name="_Toc31873262"/>
       <w:r>
@@ -5509,7 +5796,15 @@
     </w:p>
     <w:p>
       <w:r>
-        <w:t>What properties to be included on certain component types, what stems to be used etc has been defined in “</w:t>
+        <w:t xml:space="preserve">What properties to be included on certain component types, what </w:t>
+      </w:r>
+      <w:proofErr w:type="spellStart"/>
+      <w:r>
+        <w:t>stems</w:t>
+      </w:r>
+      <w:proofErr w:type="spellEnd"/>
+      <w:r>
+        <w:t xml:space="preserve"> to be used etc has been defined in “</w:t>
       </w:r>
       <w:r>
         <w:t>Tomra CADSTAR - Library Definition.pdf</w:t>
@@ -5525,10 +5820,10 @@
       </w:r>
     </w:p>
     <w:p>
-      <w:hyperlink r:id="rId27" w:history="1">
+      <w:hyperlink r:id="rId26" w:history="1">
         <w:r>
           <w:rPr>
-            <w:rStyle w:val="Hyperkobling"/>
+            <w:rStyle w:val="Hyperlink"/>
           </w:rPr>
           <w:t>K:\Library Documentation\Tomra CADSTAR - Library Definition.pdf</w:t>
         </w:r>
@@ -5570,7 +5865,7 @@
     </w:p>
     <w:p>
       <w:pPr>
-        <w:pStyle w:val="Listeavsnitt"/>
+        <w:pStyle w:val="ListParagraph"/>
         <w:numPr>
           <w:ilvl w:val="0"/>
           <w:numId w:val="33"/>
@@ -5590,7 +5885,7 @@
     </w:p>
     <w:p>
       <w:pPr>
-        <w:pStyle w:val="Listeavsnitt"/>
+        <w:pStyle w:val="ListParagraph"/>
         <w:numPr>
           <w:ilvl w:val="0"/>
           <w:numId w:val="33"/>
@@ -5610,7 +5905,7 @@
     </w:p>
     <w:p>
       <w:pPr>
-        <w:pStyle w:val="Listeavsnitt"/>
+        <w:pStyle w:val="ListParagraph"/>
         <w:numPr>
           <w:ilvl w:val="0"/>
           <w:numId w:val="33"/>
@@ -5650,7 +5945,7 @@
                     <pic:cNvPicPr/>
                   </pic:nvPicPr>
                   <pic:blipFill>
-                    <a:blip r:embed="rId28"/>
+                    <a:blip r:embed="rId27"/>
                     <a:stretch>
                       <a:fillRect/>
                     </a:stretch>
@@ -5673,7 +5968,7 @@
     </w:p>
     <w:p>
       <w:pPr>
-        <w:pStyle w:val="Listeavsnitt"/>
+        <w:pStyle w:val="ListParagraph"/>
         <w:numPr>
           <w:ilvl w:val="0"/>
           <w:numId w:val="33"/>
@@ -5693,7 +5988,7 @@
     </w:p>
     <w:p>
       <w:pPr>
-        <w:pStyle w:val="Listeavsnitt"/>
+        <w:pStyle w:val="ListParagraph"/>
         <w:numPr>
           <w:ilvl w:val="0"/>
           <w:numId w:val="0"/>
@@ -5720,7 +6015,7 @@
                     <pic:cNvPicPr/>
                   </pic:nvPicPr>
                   <pic:blipFill>
-                    <a:blip r:embed="rId29"/>
+                    <a:blip r:embed="rId28"/>
                     <a:stretch>
                       <a:fillRect/>
                     </a:stretch>
@@ -5743,7 +6038,7 @@
     </w:p>
     <w:p>
       <w:pPr>
-        <w:pStyle w:val="Listeavsnitt"/>
+        <w:pStyle w:val="ListParagraph"/>
         <w:numPr>
           <w:ilvl w:val="0"/>
           <w:numId w:val="33"/>
@@ -5757,7 +6052,7 @@
     </w:p>
     <w:p>
       <w:pPr>
-        <w:pStyle w:val="Listeavsnitt"/>
+        <w:pStyle w:val="ListParagraph"/>
         <w:numPr>
           <w:ilvl w:val="0"/>
           <w:numId w:val="33"/>
@@ -5772,12 +6067,20 @@
         <w:t>necessary</w:t>
       </w:r>
       <w:r>
-        <w:t xml:space="preserve">. This means that there is space for “refdes” and “comment” above and below the component in the schematic. </w:t>
-      </w:r>
-    </w:p>
-    <w:p>
-      <w:pPr>
-        <w:pStyle w:val="Listeavsnitt"/>
+        <w:t>. This means that there is space for “</w:t>
+      </w:r>
+      <w:proofErr w:type="spellStart"/>
+      <w:r>
+        <w:t>refdes</w:t>
+      </w:r>
+      <w:proofErr w:type="spellEnd"/>
+      <w:r>
+        <w:t xml:space="preserve">” and “comment” above and below the component in the schematic. </w:t>
+      </w:r>
+    </w:p>
+    <w:p>
+      <w:pPr>
+        <w:pStyle w:val="ListParagraph"/>
         <w:numPr>
           <w:ilvl w:val="0"/>
           <w:numId w:val="33"/>
@@ -5797,7 +6100,7 @@
     </w:p>
     <w:p>
       <w:pPr>
-        <w:pStyle w:val="Overskrift2"/>
+        <w:pStyle w:val="Heading2"/>
       </w:pPr>
       <w:bookmarkStart w:id="27" w:name="_Toc31873263"/>
       <w:r>
@@ -5807,7 +6110,7 @@
     </w:p>
     <w:p>
       <w:pPr>
-        <w:pStyle w:val="Listeavsnitt"/>
+        <w:pStyle w:val="ListParagraph"/>
         <w:numPr>
           <w:ilvl w:val="0"/>
           <w:numId w:val="31"/>
@@ -5821,7 +6124,7 @@
     </w:p>
     <w:p>
       <w:pPr>
-        <w:pStyle w:val="Listeavsnitt"/>
+        <w:pStyle w:val="ListParagraph"/>
         <w:numPr>
           <w:ilvl w:val="0"/>
           <w:numId w:val="31"/>
@@ -5835,7 +6138,7 @@
     </w:p>
     <w:p>
       <w:pPr>
-        <w:pStyle w:val="Listeavsnitt"/>
+        <w:pStyle w:val="ListParagraph"/>
         <w:numPr>
           <w:ilvl w:val="0"/>
           <w:numId w:val="31"/>
@@ -5849,7 +6152,7 @@
     </w:p>
     <w:p>
       <w:pPr>
-        <w:pStyle w:val="Listeavsnitt"/>
+        <w:pStyle w:val="ListParagraph"/>
         <w:numPr>
           <w:ilvl w:val="0"/>
           <w:numId w:val="31"/>
@@ -5863,7 +6166,7 @@
     </w:p>
     <w:p>
       <w:pPr>
-        <w:pStyle w:val="Listeavsnitt"/>
+        <w:pStyle w:val="ListParagraph"/>
         <w:numPr>
           <w:ilvl w:val="0"/>
           <w:numId w:val="31"/>
@@ -5892,7 +6195,7 @@
     </w:p>
     <w:p>
       <w:pPr>
-        <w:pStyle w:val="Overskrift2"/>
+        <w:pStyle w:val="Heading2"/>
       </w:pPr>
       <w:bookmarkStart w:id="28" w:name="_Toc31873264"/>
       <w:r>
@@ -5902,7 +6205,7 @@
     </w:p>
     <w:p>
       <w:pPr>
-        <w:pStyle w:val="Listeavsnitt"/>
+        <w:pStyle w:val="ListParagraph"/>
         <w:numPr>
           <w:ilvl w:val="0"/>
           <w:numId w:val="32"/>
@@ -5916,7 +6219,7 @@
     </w:p>
     <w:p>
       <w:pPr>
-        <w:pStyle w:val="Listeavsnitt"/>
+        <w:pStyle w:val="ListParagraph"/>
         <w:numPr>
           <w:ilvl w:val="0"/>
           <w:numId w:val="32"/>
@@ -5930,7 +6233,7 @@
     </w:p>
     <w:p>
       <w:pPr>
-        <w:pStyle w:val="Listeavsnitt"/>
+        <w:pStyle w:val="ListParagraph"/>
         <w:numPr>
           <w:ilvl w:val="0"/>
           <w:numId w:val="32"/>
@@ -5944,7 +6247,7 @@
     </w:p>
     <w:p>
       <w:pPr>
-        <w:pStyle w:val="Listeavsnitt"/>
+        <w:pStyle w:val="ListParagraph"/>
         <w:numPr>
           <w:ilvl w:val="0"/>
           <w:numId w:val="32"/>
@@ -5953,12 +6256,20 @@
         <w:contextualSpacing w:val="0"/>
       </w:pPr>
       <w:r>
-        <w:t>Notation of what the pin actually is used for should be done in free text in the schematic</w:t>
-      </w:r>
-    </w:p>
-    <w:p>
-      <w:pPr>
-        <w:pStyle w:val="Listeavsnitt"/>
+        <w:t xml:space="preserve">Notation of what the pin </w:t>
+      </w:r>
+      <w:proofErr w:type="gramStart"/>
+      <w:r>
+        <w:t>actually is</w:t>
+      </w:r>
+      <w:proofErr w:type="gramEnd"/>
+      <w:r>
+        <w:t xml:space="preserve"> used for should be done in free text in the schematic</w:t>
+      </w:r>
+    </w:p>
+    <w:p>
+      <w:pPr>
+        <w:pStyle w:val="ListParagraph"/>
         <w:numPr>
           <w:ilvl w:val="0"/>
           <w:numId w:val="32"/>
@@ -5972,7 +6283,7 @@
     </w:p>
     <w:p>
       <w:pPr>
-        <w:pStyle w:val="Listeavsnitt"/>
+        <w:pStyle w:val="ListParagraph"/>
         <w:numPr>
           <w:ilvl w:val="0"/>
           <w:numId w:val="32"/>
@@ -5987,7 +6298,7 @@
     <w:p/>
     <w:p>
       <w:pPr>
-        <w:pStyle w:val="Overskrift1"/>
+        <w:pStyle w:val="Heading1"/>
         <w:rPr>
           <w:lang w:val="en-GB"/>
         </w:rPr>
@@ -6026,7 +6337,7 @@
     </w:p>
     <w:p>
       <w:pPr>
-        <w:pStyle w:val="Listeavsnitt"/>
+        <w:pStyle w:val="ListParagraph"/>
         <w:numPr>
           <w:ilvl w:val="0"/>
           <w:numId w:val="43"/>
@@ -6038,7 +6349,7 @@
     </w:p>
     <w:p>
       <w:pPr>
-        <w:pStyle w:val="Listeavsnitt"/>
+        <w:pStyle w:val="ListParagraph"/>
         <w:numPr>
           <w:ilvl w:val="0"/>
           <w:numId w:val="43"/>
@@ -6050,7 +6361,7 @@
     </w:p>
     <w:p>
       <w:pPr>
-        <w:pStyle w:val="Listeavsnitt"/>
+        <w:pStyle w:val="ListParagraph"/>
         <w:numPr>
           <w:ilvl w:val="0"/>
           <w:numId w:val="43"/>
@@ -6083,7 +6394,7 @@
     </w:p>
     <w:p>
       <w:pPr>
-        <w:pStyle w:val="Listeavsnitt"/>
+        <w:pStyle w:val="ListParagraph"/>
         <w:numPr>
           <w:ilvl w:val="0"/>
           <w:numId w:val="43"/>
@@ -6107,7 +6418,7 @@
     </w:p>
     <w:p>
       <w:pPr>
-        <w:pStyle w:val="Listeavsnitt"/>
+        <w:pStyle w:val="ListParagraph"/>
         <w:numPr>
           <w:ilvl w:val="0"/>
           <w:numId w:val="43"/>
@@ -6122,7 +6433,7 @@
     </w:p>
     <w:p>
       <w:pPr>
-        <w:pStyle w:val="Listeavsnitt"/>
+        <w:pStyle w:val="ListParagraph"/>
         <w:numPr>
           <w:ilvl w:val="0"/>
           <w:numId w:val="43"/>
@@ -6132,11 +6443,16 @@
         <w:t>A “Power port” of style “bar” shall be used to voltage rails. The name is adjusted to for example</w:t>
       </w:r>
       <w:r>
-        <w:t xml:space="preserve"> “5V”, “3V3”, “1V8”</w:t>
+        <w:t xml:space="preserve"> “5V”, “3V3”, “1</w:t>
+      </w:r>
+      <w:proofErr w:type="gramStart"/>
+      <w:r>
+        <w:t>V8”</w:t>
       </w:r>
       <w:r>
         <w:t>…</w:t>
       </w:r>
+      <w:proofErr w:type="gramEnd"/>
       <w:r>
         <w:t xml:space="preserve"> </w:t>
       </w:r>
@@ -6149,7 +6465,7 @@
     </w:p>
     <w:p>
       <w:pPr>
-        <w:pStyle w:val="Overskrift2"/>
+        <w:pStyle w:val="Heading2"/>
       </w:pPr>
       <w:bookmarkStart w:id="30" w:name="_Toc31873266"/>
       <w:r>
@@ -6158,8 +6474,13 @@
       <w:bookmarkEnd w:id="30"/>
     </w:p>
     <w:p>
-      <w:r>
-        <w:t>More or less all design contains components that are not to be mounted. Using variants in Altium simplifies the wa</w:t>
+      <w:proofErr w:type="gramStart"/>
+      <w:r>
+        <w:t>More or less all</w:t>
+      </w:r>
+      <w:proofErr w:type="gramEnd"/>
+      <w:r>
+        <w:t xml:space="preserve"> design contains components that are not to be mounted. Using variants in Altium simplifies the wa</w:t>
       </w:r>
       <w:r>
         <w:t xml:space="preserve">y this is handled and makes it </w:t>
@@ -6170,7 +6491,7 @@
     </w:p>
     <w:p>
       <w:pPr>
-        <w:pStyle w:val="Listeavsnitt"/>
+        <w:pStyle w:val="ListParagraph"/>
         <w:numPr>
           <w:ilvl w:val="0"/>
           <w:numId w:val="34"/>
@@ -6187,7 +6508,7 @@
     </w:p>
     <w:p>
       <w:pPr>
-        <w:pStyle w:val="Listeavsnitt"/>
+        <w:pStyle w:val="ListParagraph"/>
         <w:numPr>
           <w:ilvl w:val="0"/>
           <w:numId w:val="34"/>
@@ -6237,7 +6558,7 @@
                     <pic:cNvPicPr/>
                   </pic:nvPicPr>
                   <pic:blipFill>
-                    <a:blip r:embed="rId30"/>
+                    <a:blip r:embed="rId29"/>
                     <a:stretch>
                       <a:fillRect/>
                     </a:stretch>
@@ -6260,7 +6581,7 @@
     </w:p>
     <w:p>
       <w:pPr>
-        <w:pStyle w:val="Overskrift2"/>
+        <w:pStyle w:val="Heading2"/>
       </w:pPr>
       <w:bookmarkStart w:id="31" w:name="_Toc31873267"/>
       <w:r>
@@ -6283,18 +6604,34 @@
         <w:t xml:space="preserve"> </w:t>
       </w:r>
       <w:r>
-        <w:t xml:space="preserve">been created for A4, A3 and A2. These are located in </w:t>
-      </w:r>
-    </w:p>
-    <w:p>
-      <w:r>
-        <w:t>“(your local repository folder)</w:t>
+        <w:t xml:space="preserve">been created for A4, A3 and A2. These </w:t>
+      </w:r>
+      <w:proofErr w:type="gramStart"/>
+      <w:r>
+        <w:t>are located in</w:t>
+      </w:r>
+      <w:proofErr w:type="gramEnd"/>
+      <w:r>
+        <w:t xml:space="preserve"> </w:t>
+      </w:r>
+    </w:p>
+    <w:p>
+      <w:r>
+        <w:t xml:space="preserve">“(your local repository </w:t>
+      </w:r>
+      <w:proofErr w:type="gramStart"/>
+      <w:r>
+        <w:t>folder)</w:t>
       </w:r>
       <w:r>
         <w:t>\DOC</w:t>
       </w:r>
       <w:r>
-        <w:t>\Templates”</w:t>
+        <w:t>\Templates</w:t>
+      </w:r>
+      <w:proofErr w:type="gramEnd"/>
+      <w:r>
+        <w:t>”</w:t>
       </w:r>
     </w:p>
     <w:p>
@@ -6323,7 +6660,7 @@
                     <pic:cNvPicPr/>
                   </pic:nvPicPr>
                   <pic:blipFill>
-                    <a:blip r:embed="rId31"/>
+                    <a:blip r:embed="rId30"/>
                     <a:stretch>
                       <a:fillRect/>
                     </a:stretch>
@@ -6346,14 +6683,16 @@
     </w:p>
     <w:p>
       <w:pPr>
-        <w:pStyle w:val="Overskrift1"/>
+        <w:pStyle w:val="Heading1"/>
       </w:pPr>
       <w:bookmarkStart w:id="32" w:name="_Toc31873268"/>
+      <w:proofErr w:type="spellStart"/>
       <w:r>
         <w:lastRenderedPageBreak/>
         <w:t>Footprints</w:t>
       </w:r>
       <w:bookmarkEnd w:id="32"/>
+      <w:proofErr w:type="spellEnd"/>
     </w:p>
     <w:p>
       <w:r>
@@ -6392,7 +6731,7 @@
     </w:p>
     <w:p>
       <w:pPr>
-        <w:pStyle w:val="Listeavsnitt"/>
+        <w:pStyle w:val="ListParagraph"/>
         <w:numPr>
           <w:ilvl w:val="0"/>
           <w:numId w:val="35"/>
@@ -6412,7 +6751,7 @@
     </w:p>
     <w:p>
       <w:pPr>
-        <w:pStyle w:val="Listeavsnitt"/>
+        <w:pStyle w:val="ListParagraph"/>
         <w:numPr>
           <w:ilvl w:val="0"/>
           <w:numId w:val="35"/>
@@ -6438,7 +6777,7 @@
     </w:p>
     <w:p>
       <w:pPr>
-        <w:pStyle w:val="Listeavsnitt"/>
+        <w:pStyle w:val="ListParagraph"/>
         <w:numPr>
           <w:ilvl w:val="0"/>
           <w:numId w:val="35"/>
@@ -6464,7 +6803,7 @@
     </w:p>
     <w:p>
       <w:pPr>
-        <w:pStyle w:val="Listeavsnitt"/>
+        <w:pStyle w:val="ListParagraph"/>
         <w:numPr>
           <w:ilvl w:val="0"/>
           <w:numId w:val="35"/>
@@ -6481,7 +6820,7 @@
     </w:p>
     <w:p>
       <w:pPr>
-        <w:pStyle w:val="Listeavsnitt"/>
+        <w:pStyle w:val="ListParagraph"/>
         <w:numPr>
           <w:ilvl w:val="0"/>
           <w:numId w:val="0"/>
@@ -6508,7 +6847,7 @@
                     <pic:cNvPicPr/>
                   </pic:nvPicPr>
                   <pic:blipFill>
-                    <a:blip r:embed="rId32"/>
+                    <a:blip r:embed="rId31"/>
                     <a:stretch>
                       <a:fillRect/>
                     </a:stretch>
@@ -6532,7 +6871,7 @@
     <w:p/>
     <w:p>
       <w:pPr>
-        <w:pStyle w:val="Overskrift2"/>
+        <w:pStyle w:val="Heading2"/>
       </w:pPr>
       <w:bookmarkStart w:id="33" w:name="_Toc31873269"/>
       <w:r>
@@ -6542,7 +6881,15 @@
     </w:p>
     <w:p>
       <w:r>
-        <w:t>Mechanical 13: 3D body and assembly drawing. A 3D body shall be included on all components. “.Designator” must be included here for use on the assembly drawing. The lines on this layer shall have width 0.1mm, and a pin 1 marking must be included on components where this is relevant.</w:t>
+        <w:t xml:space="preserve">Mechanical 13: 3D body and assembly drawing. A 3D body shall be included on all components. </w:t>
+      </w:r>
+      <w:proofErr w:type="gramStart"/>
+      <w:r>
+        <w:t>“.Designator</w:t>
+      </w:r>
+      <w:proofErr w:type="gramEnd"/>
+      <w:r>
+        <w:t>” must be included here for use on the assembly drawing. The lines on this layer shall have width 0.1mm, and a pin 1 marking must be included on components where this is relevant.</w:t>
       </w:r>
     </w:p>
     <w:p>
@@ -6598,7 +6945,7 @@
                     <pic:cNvPicPr/>
                   </pic:nvPicPr>
                   <pic:blipFill>
-                    <a:blip r:embed="rId33"/>
+                    <a:blip r:embed="rId32"/>
                     <a:stretch>
                       <a:fillRect/>
                     </a:stretch>
@@ -6621,7 +6968,7 @@
     </w:p>
     <w:p>
       <w:pPr>
-        <w:pStyle w:val="Bildetekst"/>
+        <w:pStyle w:val="Caption"/>
       </w:pPr>
       <w:r>
         <w:t xml:space="preserve">Figure </w:t>
@@ -6650,7 +6997,7 @@
     </w:p>
     <w:p>
       <w:pPr>
-        <w:pStyle w:val="Overskrift1"/>
+        <w:pStyle w:val="Heading1"/>
       </w:pPr>
       <w:bookmarkStart w:id="34" w:name="_Toc31873270"/>
       <w:r>
@@ -6661,7 +7008,7 @@
     </w:p>
     <w:p>
       <w:pPr>
-        <w:pStyle w:val="Overskrift2"/>
+        <w:pStyle w:val="Heading2"/>
       </w:pPr>
       <w:bookmarkStart w:id="35" w:name="_Toc31873271"/>
       <w:r>
@@ -6746,7 +7093,7 @@
                     <pic:cNvPicPr/>
                   </pic:nvPicPr>
                   <pic:blipFill>
-                    <a:blip r:embed="rId34"/>
+                    <a:blip r:embed="rId33"/>
                     <a:stretch>
                       <a:fillRect/>
                     </a:stretch>
@@ -6769,7 +7116,7 @@
     </w:p>
     <w:p>
       <w:pPr>
-        <w:pStyle w:val="Overskrift2"/>
+        <w:pStyle w:val="Heading2"/>
       </w:pPr>
       <w:bookmarkStart w:id="36" w:name="_Toc31873272"/>
       <w:r>
@@ -6805,13 +7152,21 @@
     </w:p>
     <w:p>
       <w:r>
-        <w:t>“(your local repository folder)</w:t>
+        <w:t xml:space="preserve">“(your local repository </w:t>
+      </w:r>
+      <w:proofErr w:type="gramStart"/>
+      <w:r>
+        <w:t>folder)</w:t>
       </w:r>
       <w:r>
         <w:t>\DOC</w:t>
       </w:r>
       <w:r>
-        <w:t>\Examples”</w:t>
+        <w:t>\Examples</w:t>
+      </w:r>
+      <w:proofErr w:type="gramEnd"/>
+      <w:r>
+        <w:t>”</w:t>
       </w:r>
     </w:p>
     <w:p>
@@ -6824,7 +7179,7 @@
     </w:p>
     <w:p>
       <w:pPr>
-        <w:pStyle w:val="Overskrift2"/>
+        <w:pStyle w:val="Heading2"/>
       </w:pPr>
       <w:bookmarkStart w:id="37" w:name="_Toc31873273"/>
       <w:r>
@@ -6845,7 +7200,7 @@
     <w:p/>
     <w:p>
       <w:pPr>
-        <w:pStyle w:val="Overskrift2"/>
+        <w:pStyle w:val="Heading2"/>
       </w:pPr>
       <w:bookmarkStart w:id="38" w:name="_Toc31873274"/>
       <w:r>
@@ -6859,7 +7214,24 @@
     </w:p>
     <w:p>
       <w:r>
-        <w:t xml:space="preserve">To export documentation(schematics, gerber, 3D-files etc) from Altium, ‘Output-job’ files are used. To get started with this, press </w:t>
+        <w:t>To export documentation</w:t>
+      </w:r>
+      <w:r>
+        <w:t xml:space="preserve"> </w:t>
+      </w:r>
+      <w:r>
+        <w:t xml:space="preserve">(schematics, </w:t>
+      </w:r>
+      <w:proofErr w:type="spellStart"/>
+      <w:r>
+        <w:t>gerber</w:t>
+      </w:r>
+      <w:proofErr w:type="spellEnd"/>
+      <w:r>
+        <w:t xml:space="preserve">, 3D-files etc) from Altium, ‘Output-job’ files are used. </w:t>
+      </w:r>
+      <w:r>
+        <w:t xml:space="preserve">You can either create one from scratch by pressing </w:t>
       </w:r>
       <w:r>
         <w:rPr>
@@ -6876,18 +7248,158 @@
         <w:t>File</w:t>
       </w:r>
       <w:r>
-        <w:t xml:space="preserve">. Settings for the exported documentation is also specified here. </w:t>
-      </w:r>
+        <w:t xml:space="preserve"> or you can add a pre-configured example from </w:t>
+      </w:r>
+      <w:proofErr w:type="spellStart"/>
+      <w:r>
+        <w:t>Github</w:t>
+      </w:r>
+      <w:proofErr w:type="spellEnd"/>
+      <w:r>
+        <w:t xml:space="preserve">, for example </w:t>
+      </w:r>
+      <w:r>
+        <w:rPr>
+          <w:b/>
+          <w:bCs/>
+        </w:rPr>
+        <w:t>C655.OutJob</w:t>
+      </w:r>
+      <w:r>
+        <w:t xml:space="preserve"> </w:t>
+      </w:r>
+      <w:r>
+        <w:t>in</w:t>
+      </w:r>
+      <w:r>
+        <w:t xml:space="preserve"> the folder:</w:t>
+      </w:r>
+    </w:p>
+    <w:p>
+      <w:r>
+        <w:t xml:space="preserve">“(your local repository </w:t>
+      </w:r>
+      <w:proofErr w:type="gramStart"/>
+      <w:r>
+        <w:t>folder)</w:t>
+      </w:r>
+      <w:r>
+        <w:t>\DOC</w:t>
+      </w:r>
+      <w:r>
+        <w:t>\Examples</w:t>
+      </w:r>
+      <w:proofErr w:type="gramEnd"/>
+      <w:r>
+        <w:t>”</w:t>
+      </w:r>
+      <w:r>
+        <w:t>.</w:t>
+      </w:r>
+    </w:p>
+    <w:p>
+      <w:r>
+        <w:t>When adding an example</w:t>
+      </w:r>
+      <w:r>
+        <w:t xml:space="preserve"> file</w:t>
+      </w:r>
+      <w:r>
+        <w:t xml:space="preserve">, </w:t>
+      </w:r>
+      <w:r>
+        <w:t xml:space="preserve">it’s best to </w:t>
+      </w:r>
+      <w:r>
+        <w:t xml:space="preserve">copy </w:t>
+      </w:r>
+      <w:r>
+        <w:t>it</w:t>
+      </w:r>
+      <w:r>
+        <w:t xml:space="preserve"> into the project folder</w:t>
+      </w:r>
+      <w:r>
+        <w:t xml:space="preserve"> first and then re-naming it according to </w:t>
+      </w:r>
+      <w:r>
+        <w:t>the board design number.</w:t>
+      </w:r>
+      <w:r>
+        <w:t xml:space="preserve"> Then go to the Projects panel, right-click on the </w:t>
+      </w:r>
+      <w:r>
+        <w:rPr>
+          <w:b/>
+          <w:bCs/>
+        </w:rPr>
+        <w:t>&lt;project</w:t>
+      </w:r>
+      <w:proofErr w:type="gramStart"/>
+      <w:r>
+        <w:rPr>
+          <w:b/>
+          <w:bCs/>
+        </w:rPr>
+        <w:t>&gt;.</w:t>
+      </w:r>
+      <w:proofErr w:type="spellStart"/>
+      <w:r>
+        <w:rPr>
+          <w:b/>
+          <w:bCs/>
+        </w:rPr>
+        <w:t>PrjPcb</w:t>
+      </w:r>
+      <w:proofErr w:type="spellEnd"/>
+      <w:proofErr w:type="gramEnd"/>
+      <w:r>
+        <w:t xml:space="preserve"> file, choose “</w:t>
+      </w:r>
+      <w:r>
+        <w:rPr>
+          <w:b/>
+          <w:bCs/>
+        </w:rPr>
+        <w:t>Add existing to project</w:t>
+      </w:r>
+      <w:r>
+        <w:t>”</w:t>
+      </w:r>
+      <w:r>
+        <w:t xml:space="preserve"> </w:t>
+      </w:r>
+      <w:r>
+        <w:t xml:space="preserve">and select the </w:t>
+      </w:r>
+      <w:proofErr w:type="spellStart"/>
+      <w:r>
+        <w:t>OutJob</w:t>
+      </w:r>
+      <w:proofErr w:type="spellEnd"/>
+      <w:r>
+        <w:t xml:space="preserve"> file from the project folder.</w:t>
+      </w:r>
+    </w:p>
+    <w:p>
       <w:r>
         <w:t>A</w:t>
       </w:r>
       <w:r>
-        <w:t xml:space="preserve"> more indepth guide is given here : </w:t>
-      </w:r>
-      <w:hyperlink r:id="rId35" w:history="1">
+        <w:t xml:space="preserve"> more </w:t>
+      </w:r>
+      <w:proofErr w:type="spellStart"/>
+      <w:r>
+        <w:t>indepth</w:t>
+      </w:r>
+      <w:proofErr w:type="spellEnd"/>
+      <w:r>
+        <w:t xml:space="preserve"> guide is given here : </w:t>
+      </w:r>
+      <w:hyperlink r:id="rId34" w:history="1">
         <w:r>
           <w:rPr>
-            <w:rStyle w:val="Hyperkobling"/>
+            <w:rStyle w:val="Hyperlink"/>
           </w:rPr>
           <w:t>https://www.altium.com/documentation/altium-designer/preparing-multiple-outputs-in-an-outputjob-ad?version=18.1</w:t>
         </w:r>
@@ -6897,45 +7409,213 @@
       </w:r>
     </w:p>
     <w:p>
-      <w:r>
-        <w:t>Example of output job files can be found in the same folder as above.  These can be copied and used as a starting point for other boards.</w:t>
-      </w:r>
-      <w:r>
-        <w:t xml:space="preserve"> Note that the </w:t>
+      <w:pPr>
+        <w:pStyle w:val="Heading2"/>
+      </w:pPr>
+      <w:r>
+        <w:t xml:space="preserve">Generating BOM </w:t>
+      </w:r>
+    </w:p>
+    <w:p>
+      <w:r>
+        <w:t xml:space="preserve">Before generating BOM, </w:t>
+      </w:r>
+      <w:r>
+        <w:t xml:space="preserve">make sure you are using the correct BOM template. </w:t>
+      </w:r>
+      <w:r>
+        <w:br/>
+      </w:r>
+      <w:r>
+        <w:t xml:space="preserve">In the </w:t>
       </w:r>
       <w:r>
         <w:rPr>
           <w:b/>
           <w:bCs/>
         </w:rPr>
-        <w:t>full license</w:t>
-      </w:r>
-      <w:r>
-        <w:t xml:space="preserve"> is needed to export documentation from Altium.</w:t>
+        <w:t>&lt;project</w:t>
+      </w:r>
+      <w:proofErr w:type="gramStart"/>
+      <w:r>
+        <w:rPr>
+          <w:b/>
+          <w:bCs/>
+        </w:rPr>
+        <w:t>&gt;.</w:t>
+      </w:r>
+      <w:proofErr w:type="spellStart"/>
+      <w:r>
+        <w:rPr>
+          <w:b/>
+          <w:bCs/>
+        </w:rPr>
+        <w:t>OutJob</w:t>
+      </w:r>
+      <w:proofErr w:type="spellEnd"/>
+      <w:proofErr w:type="gramEnd"/>
+      <w:r>
+        <w:t xml:space="preserve"> file, right-click on “</w:t>
+      </w:r>
+      <w:r>
+        <w:rPr>
+          <w:b/>
+          <w:bCs/>
+        </w:rPr>
+        <w:t>Bill of Materials</w:t>
+      </w:r>
+      <w:r>
+        <w:t>” and choose “</w:t>
+      </w:r>
+      <w:r>
+        <w:rPr>
+          <w:b/>
+          <w:bCs/>
+        </w:rPr>
+        <w:t>Configure</w:t>
+      </w:r>
+      <w:r>
+        <w:t>”.</w:t>
+      </w:r>
+      <w:r>
+        <w:t xml:space="preserve"> Make sure the “</w:t>
+      </w:r>
+      <w:r>
+        <w:rPr>
+          <w:b/>
+          <w:bCs/>
+        </w:rPr>
+        <w:t>Tomra BOM Template</w:t>
+      </w:r>
+      <w:r>
+        <w:t>” is selected from the folder:</w:t>
       </w:r>
       <w:bookmarkStart w:id="39" w:name="_GoBack"/>
       <w:bookmarkEnd w:id="39"/>
     </w:p>
     <w:p>
-      <w:pPr>
-        <w:pStyle w:val="Overskrift2"/>
+      <w:r>
+        <w:t xml:space="preserve">“(your local repository </w:t>
+      </w:r>
+      <w:proofErr w:type="gramStart"/>
+      <w:r>
+        <w:t>folder)</w:t>
+      </w:r>
+      <w:r>
+        <w:t>\DOC</w:t>
+      </w:r>
+      <w:r>
+        <w:t>\</w:t>
+      </w:r>
+      <w:r>
+        <w:t>Templates</w:t>
+      </w:r>
+      <w:proofErr w:type="gramEnd"/>
+      <w:r>
+        <w:t>”.</w:t>
+      </w:r>
+    </w:p>
+    <w:p>
+      <w:r>
+        <w:t>Next, make sure the correct Columns are selected (i.e. which parameter the BOM will sort by). In the “</w:t>
+      </w:r>
+      <w:r>
+        <w:rPr>
+          <w:b/>
+          <w:bCs/>
+        </w:rPr>
+        <w:t>Columns</w:t>
+      </w:r>
+      <w:r>
+        <w:t>” tab, make sure “</w:t>
+      </w:r>
+      <w:proofErr w:type="spellStart"/>
+      <w:r>
+        <w:rPr>
+          <w:b/>
+          <w:bCs/>
+        </w:rPr>
+        <w:t>LibRef</w:t>
+      </w:r>
+      <w:proofErr w:type="spellEnd"/>
+      <w:r>
+        <w:t>” is the only column selected. End by pressing “OK”.</w:t>
+      </w:r>
+    </w:p>
+    <w:p>
+      <w:r>
+        <w:rPr>
+          <w:noProof/>
+        </w:rPr>
+        <w:drawing>
+          <wp:inline distT="0" distB="0" distL="0" distR="0" wp14:anchorId="3B1B3EA9" wp14:editId="36FB691B">
+            <wp:extent cx="4546121" cy="3355157"/>
+            <wp:effectExtent l="0" t="0" r="6985" b="0"/>
+            <wp:docPr id="23" name="Picture 23"/>
+            <wp:cNvGraphicFramePr>
+              <a:graphicFrameLocks xmlns:a="http://schemas.openxmlformats.org/drawingml/2006/main" noChangeAspect="1"/>
+            </wp:cNvGraphicFramePr>
+            <a:graphic xmlns:a="http://schemas.openxmlformats.org/drawingml/2006/main">
+              <a:graphicData uri="http://schemas.openxmlformats.org/drawingml/2006/picture">
+                <pic:pic xmlns:pic="http://schemas.openxmlformats.org/drawingml/2006/picture">
+                  <pic:nvPicPr>
+                    <pic:cNvPr id="1" name=""/>
+                    <pic:cNvPicPr/>
+                  </pic:nvPicPr>
+                  <pic:blipFill>
+                    <a:blip r:embed="rId35"/>
+                    <a:stretch>
+                      <a:fillRect/>
+                    </a:stretch>
+                  </pic:blipFill>
+                  <pic:spPr>
+                    <a:xfrm>
+                      <a:off x="0" y="0"/>
+                      <a:ext cx="4554822" cy="3361579"/>
+                    </a:xfrm>
+                    <a:prstGeom prst="rect">
+                      <a:avLst/>
+                    </a:prstGeom>
+                  </pic:spPr>
+                </pic:pic>
+              </a:graphicData>
+            </a:graphic>
+          </wp:inline>
+        </w:drawing>
+      </w:r>
+    </w:p>
+    <w:p>
+      <w:pPr>
+        <w:pStyle w:val="Heading2"/>
       </w:pPr>
       <w:bookmarkStart w:id="40" w:name="_Toc31873275"/>
       <w:r>
+        <w:lastRenderedPageBreak/>
+        <w:t xml:space="preserve">Generating </w:t>
+      </w:r>
+      <w:r>
         <w:t>Gerber Files</w:t>
       </w:r>
       <w:bookmarkEnd w:id="40"/>
     </w:p>
     <w:p>
       <w:pPr>
-        <w:pStyle w:val="Listeavsnitt"/>
+        <w:pStyle w:val="ListParagraph"/>
         <w:numPr>
           <w:ilvl w:val="0"/>
           <w:numId w:val="44"/>
         </w:numPr>
       </w:pPr>
       <w:r>
-        <w:t>Recommended setting for Gerbers are “</w:t>
+        <w:t xml:space="preserve">Recommended setting for </w:t>
+      </w:r>
+      <w:proofErr w:type="spellStart"/>
+      <w:r>
+        <w:t>Gerbers</w:t>
+      </w:r>
+      <w:proofErr w:type="spellEnd"/>
+      <w:r>
+        <w:t xml:space="preserve"> are “</w:t>
       </w:r>
       <w:r>
         <w:t xml:space="preserve">millimetres and format 4:4 for good precision. </w:t>
@@ -6943,7 +7623,7 @@
     </w:p>
     <w:p>
       <w:pPr>
-        <w:pStyle w:val="Listeavsnitt"/>
+        <w:pStyle w:val="ListParagraph"/>
         <w:numPr>
           <w:ilvl w:val="0"/>
           <w:numId w:val="44"/>
@@ -6955,7 +7635,7 @@
     </w:p>
     <w:p>
       <w:pPr>
-        <w:pStyle w:val="Listeavsnitt"/>
+        <w:pStyle w:val="ListParagraph"/>
         <w:numPr>
           <w:ilvl w:val="0"/>
           <w:numId w:val="44"/>
@@ -7060,7 +7740,7 @@
     <w:p/>
     <w:p>
       <w:pPr>
-        <w:pStyle w:val="Overskrift1"/>
+        <w:pStyle w:val="Heading1"/>
       </w:pPr>
       <w:bookmarkStart w:id="41" w:name="_Toc31873276"/>
       <w:r>
@@ -7071,7 +7751,15 @@
     </w:p>
     <w:p>
       <w:r>
-        <w:t xml:space="preserve">Altium has support for tight integration with a number of MCAD tools, unfortunately not (yet) Siemens NX. </w:t>
+        <w:t xml:space="preserve">Altium has support for tight integration with </w:t>
+      </w:r>
+      <w:proofErr w:type="gramStart"/>
+      <w:r>
+        <w:t>a number of</w:t>
+      </w:r>
+      <w:proofErr w:type="gramEnd"/>
+      <w:r>
+        <w:t xml:space="preserve"> MCAD tools, unfortunately not (yet) Siemens NX. </w:t>
       </w:r>
     </w:p>
     <w:p>
@@ -7088,7 +7776,15 @@
         <w:t>T</w:t>
       </w:r>
       <w:r>
-        <w:t xml:space="preserve">esting has shown that export of Parasolids works better with NX and gives more accurate models than Step files. </w:t>
+        <w:t xml:space="preserve">esting has shown that export of </w:t>
+      </w:r>
+      <w:proofErr w:type="spellStart"/>
+      <w:r>
+        <w:t>Parasolids</w:t>
+      </w:r>
+      <w:proofErr w:type="spellEnd"/>
+      <w:r>
+        <w:t xml:space="preserve"> works better with NX and gives more accurate models than Step files. </w:t>
       </w:r>
     </w:p>
     <w:p>
@@ -7110,7 +7806,7 @@
     <w:p/>
     <w:p>
       <w:pPr>
-        <w:pStyle w:val="Overskrift1"/>
+        <w:pStyle w:val="Heading1"/>
       </w:pPr>
       <w:bookmarkStart w:id="42" w:name="_Toc31873277"/>
       <w:r>
@@ -7121,7 +7817,7 @@
     </w:p>
     <w:p>
       <w:pPr>
-        <w:pStyle w:val="Overskrift2"/>
+        <w:pStyle w:val="Heading2"/>
       </w:pPr>
       <w:bookmarkStart w:id="43" w:name="_Toc31873278"/>
       <w:r>
@@ -7131,7 +7827,7 @@
     </w:p>
     <w:p>
       <w:pPr>
-        <w:pStyle w:val="Listeavsnitt"/>
+        <w:pStyle w:val="ListParagraph"/>
         <w:numPr>
           <w:ilvl w:val="0"/>
           <w:numId w:val="36"/>
@@ -7145,7 +7841,7 @@
     </w:p>
     <w:p>
       <w:pPr>
-        <w:pStyle w:val="Listeavsnitt"/>
+        <w:pStyle w:val="ListParagraph"/>
         <w:numPr>
           <w:ilvl w:val="0"/>
           <w:numId w:val="36"/>
@@ -7165,7 +7861,7 @@
     </w:p>
     <w:p>
       <w:pPr>
-        <w:pStyle w:val="Listeavsnitt"/>
+        <w:pStyle w:val="ListParagraph"/>
         <w:numPr>
           <w:ilvl w:val="0"/>
           <w:numId w:val="36"/>
@@ -7179,7 +7875,7 @@
     </w:p>
     <w:p>
       <w:pPr>
-        <w:pStyle w:val="Listeavsnitt"/>
+        <w:pStyle w:val="ListParagraph"/>
         <w:numPr>
           <w:ilvl w:val="0"/>
           <w:numId w:val="36"/>
@@ -7193,7 +7889,7 @@
     </w:p>
     <w:p>
       <w:pPr>
-        <w:pStyle w:val="Listeavsnitt"/>
+        <w:pStyle w:val="ListParagraph"/>
         <w:numPr>
           <w:ilvl w:val="0"/>
           <w:numId w:val="36"/>
@@ -7202,12 +7898,20 @@
         <w:contextualSpacing w:val="0"/>
       </w:pPr>
       <w:r>
-        <w:t>A net is highlighted by alt+left click</w:t>
-      </w:r>
-    </w:p>
-    <w:p>
-      <w:pPr>
-        <w:pStyle w:val="Listeavsnitt"/>
+        <w:t xml:space="preserve">A net is highlighted by </w:t>
+      </w:r>
+      <w:proofErr w:type="spellStart"/>
+      <w:r>
+        <w:t>alt+left</w:t>
+      </w:r>
+      <w:proofErr w:type="spellEnd"/>
+      <w:r>
+        <w:t xml:space="preserve"> click</w:t>
+      </w:r>
+    </w:p>
+    <w:p>
+      <w:pPr>
+        <w:pStyle w:val="ListParagraph"/>
         <w:numPr>
           <w:ilvl w:val="0"/>
           <w:numId w:val="36"/>
@@ -7216,12 +7920,20 @@
         <w:contextualSpacing w:val="0"/>
       </w:pPr>
       <w:r>
-        <w:t>A port is followed by crtl+double click</w:t>
-      </w:r>
-    </w:p>
-    <w:p>
-      <w:pPr>
-        <w:pStyle w:val="Overskrift2"/>
+        <w:t xml:space="preserve">A port is followed by </w:t>
+      </w:r>
+      <w:proofErr w:type="spellStart"/>
+      <w:r>
+        <w:t>crtl+double</w:t>
+      </w:r>
+      <w:proofErr w:type="spellEnd"/>
+      <w:r>
+        <w:t xml:space="preserve"> click</w:t>
+      </w:r>
+    </w:p>
+    <w:p>
+      <w:pPr>
+        <w:pStyle w:val="Heading2"/>
       </w:pPr>
       <w:bookmarkStart w:id="44" w:name="_Toc31873279"/>
       <w:r>
@@ -7257,18 +7969,39 @@
     </w:p>
     <w:p>
       <w:pPr>
-        <w:pStyle w:val="Overskrift1"/>
+        <w:pStyle w:val="Heading1"/>
       </w:pPr>
       <w:bookmarkStart w:id="45" w:name="_Toc31873280"/>
       <w:r>
         <w:lastRenderedPageBreak/>
-        <w:t>For the future…..</w:t>
+        <w:t xml:space="preserve">For </w:t>
+      </w:r>
+      <w:proofErr w:type="spellStart"/>
+      <w:r>
+        <w:t>the</w:t>
+      </w:r>
+      <w:proofErr w:type="spellEnd"/>
+      <w:r>
+        <w:t xml:space="preserve"> </w:t>
+      </w:r>
+      <w:proofErr w:type="spellStart"/>
+      <w:proofErr w:type="gramStart"/>
+      <w:r>
+        <w:t>future</w:t>
+      </w:r>
+      <w:proofErr w:type="spellEnd"/>
+      <w:r>
+        <w:t>….</w:t>
+      </w:r>
+      <w:proofErr w:type="gramEnd"/>
+      <w:r>
+        <w:t>.</w:t>
       </w:r>
       <w:bookmarkEnd w:id="45"/>
     </w:p>
     <w:p>
       <w:pPr>
-        <w:pStyle w:val="Listeavsnitt"/>
+        <w:pStyle w:val="ListParagraph"/>
         <w:numPr>
           <w:ilvl w:val="0"/>
           <w:numId w:val="40"/>
@@ -7287,18 +8020,32 @@
         <w:rPr>
           <w:lang w:val="en-US"/>
         </w:rPr>
-        <w:t xml:space="preserve"> – if t</w:t>
-      </w:r>
+        <w:t xml:space="preserve"> – if </w:t>
+      </w:r>
+      <w:proofErr w:type="spellStart"/>
       <w:r>
         <w:rPr>
           <w:lang w:val="en-US"/>
         </w:rPr>
-        <w:t>eamcenter is to continue to the be the real source of information</w:t>
-      </w:r>
-    </w:p>
-    <w:p>
-      <w:pPr>
-        <w:pStyle w:val="Listeavsnitt"/>
+        <w:t>t</w:t>
+      </w:r>
+      <w:r>
+        <w:rPr>
+          <w:lang w:val="en-US"/>
+        </w:rPr>
+        <w:t>eamcenter</w:t>
+      </w:r>
+      <w:proofErr w:type="spellEnd"/>
+      <w:r>
+        <w:rPr>
+          <w:lang w:val="en-US"/>
+        </w:rPr>
+        <w:t xml:space="preserve"> is to continue to the be the real source of information</w:t>
+      </w:r>
+    </w:p>
+    <w:p>
+      <w:pPr>
+        <w:pStyle w:val="ListParagraph"/>
         <w:numPr>
           <w:ilvl w:val="0"/>
           <w:numId w:val="40"/>
@@ -7346,7 +8093,7 @@
     </w:p>
     <w:p>
       <w:pPr>
-        <w:pStyle w:val="Listeavsnitt"/>
+        <w:pStyle w:val="ListParagraph"/>
         <w:numPr>
           <w:ilvl w:val="0"/>
           <w:numId w:val="0"/>
@@ -7396,46 +8143,46 @@
 <w:ftr xmlns:wpc="http://schemas.microsoft.com/office/word/2010/wordprocessingCanvas" xmlns:cx="http://schemas.microsoft.com/office/drawing/2014/chartex" xmlns:cx1="http://schemas.microsoft.com/office/drawing/2015/9/8/chartex" xmlns:cx2="http://schemas.microsoft.com/office/drawing/2015/10/21/chartex" xmlns:cx3="http://schemas.microsoft.com/office/drawing/2016/5/9/chartex" xmlns:cx4="http://schemas.microsoft.com/office/drawing/2016/5/10/chartex" xmlns:cx5="http://schemas.microsoft.com/office/drawing/2016/5/11/chartex" xmlns:cx6="http://schemas.microsoft.com/office/drawing/2016/5/12/chartex" xmlns:cx7="http://schemas.microsoft.com/office/drawing/2016/5/13/chartex" xmlns:cx8="http://schemas.microsoft.com/office/drawing/2016/5/14/chartex" xmlns:mc="http://schemas.openxmlformats.org/markup-compatibility/2006" xmlns:aink="http://schemas.microsoft.com/office/drawing/2016/ink" xmlns:am3d="http://schemas.microsoft.com/office/drawing/2017/model3d" xmlns:o="urn:schemas-microsoft-com:office:office" xmlns:r="http://schemas.openxmlformats.org/officeDocument/2006/relationships" xmlns:m="http://schemas.openxmlformats.org/officeDocument/2006/math" xmlns:v="urn:schemas-microsoft-com:vml" xmlns:wp14="http://schemas.microsoft.com/office/word/2010/wordprocessingDrawing" xmlns:wp="http://schemas.openxmlformats.org/drawingml/2006/wordprocessingDrawing" xmlns:w10="urn:schemas-microsoft-com:office:word" xmlns:w="http://schemas.openxmlformats.org/wordprocessingml/2006/main" xmlns:w14="http://schemas.microsoft.com/office/word/2010/wordml" xmlns:w15="http://schemas.microsoft.com/office/word/2012/wordml" xmlns:w16cid="http://schemas.microsoft.com/office/word/2016/wordml/cid" xmlns:w16se="http://schemas.microsoft.com/office/word/2015/wordml/symex" xmlns:wpg="http://schemas.microsoft.com/office/word/2010/wordprocessingGroup" xmlns:wpi="http://schemas.microsoft.com/office/word/2010/wordprocessingInk" xmlns:wne="http://schemas.microsoft.com/office/word/2006/wordml" xmlns:wps="http://schemas.microsoft.com/office/word/2010/wordprocessingShape" mc:Ignorable="w14 w15 w16se w16cid wp14">
   <w:p>
     <w:pPr>
-      <w:pStyle w:val="Bunntekst"/>
-      <w:rPr>
-        <w:rStyle w:val="Sidetall"/>
+      <w:pStyle w:val="Footer"/>
+      <w:rPr>
+        <w:rStyle w:val="PageNumber"/>
       </w:rPr>
     </w:pPr>
     <w:r>
       <w:rPr>
-        <w:rStyle w:val="Sidetall"/>
+        <w:rStyle w:val="PageNumber"/>
       </w:rPr>
       <w:fldChar w:fldCharType="begin"/>
     </w:r>
     <w:r>
       <w:rPr>
-        <w:rStyle w:val="Sidetall"/>
+        <w:rStyle w:val="PageNumber"/>
       </w:rPr>
       <w:instrText xml:space="preserve">PAGE  </w:instrText>
     </w:r>
     <w:r>
       <w:rPr>
-        <w:rStyle w:val="Sidetall"/>
+        <w:rStyle w:val="PageNumber"/>
       </w:rPr>
       <w:fldChar w:fldCharType="separate"/>
     </w:r>
     <w:r>
       <w:rPr>
-        <w:rStyle w:val="Sidetall"/>
+        <w:rStyle w:val="PageNumber"/>
         <w:noProof/>
       </w:rPr>
       <w:t>8</w:t>
     </w:r>
     <w:r>
       <w:rPr>
-        <w:rStyle w:val="Sidetall"/>
+        <w:rStyle w:val="PageNumber"/>
       </w:rPr>
       <w:fldChar w:fldCharType="end"/>
     </w:r>
   </w:p>
   <w:p>
     <w:pPr>
-      <w:pStyle w:val="Bunntekst"/>
+      <w:pStyle w:val="Footer"/>
     </w:pPr>
   </w:p>
   <w:p/>
@@ -7460,9 +8207,9 @@
     <w:sdtContent>
       <w:p>
         <w:pPr>
-          <w:pStyle w:val="Topptekst"/>
+          <w:pStyle w:val="Header"/>
           <w:rPr>
-            <w:rStyle w:val="Sidetall"/>
+            <w:rStyle w:val="PageNumber"/>
           </w:rPr>
         </w:pPr>
         <w:r>
@@ -7530,7 +8277,7 @@
 <w:ftr xmlns:wpc="http://schemas.microsoft.com/office/word/2010/wordprocessingCanvas" xmlns:cx="http://schemas.microsoft.com/office/drawing/2014/chartex" xmlns:cx1="http://schemas.microsoft.com/office/drawing/2015/9/8/chartex" xmlns:cx2="http://schemas.microsoft.com/office/drawing/2015/10/21/chartex" xmlns:cx3="http://schemas.microsoft.com/office/drawing/2016/5/9/chartex" xmlns:cx4="http://schemas.microsoft.com/office/drawing/2016/5/10/chartex" xmlns:cx5="http://schemas.microsoft.com/office/drawing/2016/5/11/chartex" xmlns:cx6="http://schemas.microsoft.com/office/drawing/2016/5/12/chartex" xmlns:cx7="http://schemas.microsoft.com/office/drawing/2016/5/13/chartex" xmlns:cx8="http://schemas.microsoft.com/office/drawing/2016/5/14/chartex" xmlns:mc="http://schemas.openxmlformats.org/markup-compatibility/2006" xmlns:aink="http://schemas.microsoft.com/office/drawing/2016/ink" xmlns:am3d="http://schemas.microsoft.com/office/drawing/2017/model3d" xmlns:o="urn:schemas-microsoft-com:office:office" xmlns:r="http://schemas.openxmlformats.org/officeDocument/2006/relationships" xmlns:m="http://schemas.openxmlformats.org/officeDocument/2006/math" xmlns:v="urn:schemas-microsoft-com:vml" xmlns:wp14="http://schemas.microsoft.com/office/word/2010/wordprocessingDrawing" xmlns:wp="http://schemas.openxmlformats.org/drawingml/2006/wordprocessingDrawing" xmlns:w10="urn:schemas-microsoft-com:office:word" xmlns:w="http://schemas.openxmlformats.org/wordprocessingml/2006/main" xmlns:w14="http://schemas.microsoft.com/office/word/2010/wordml" xmlns:w15="http://schemas.microsoft.com/office/word/2012/wordml" xmlns:w16cid="http://schemas.microsoft.com/office/word/2016/wordml/cid" xmlns:w16se="http://schemas.microsoft.com/office/word/2015/wordml/symex" xmlns:wpg="http://schemas.microsoft.com/office/word/2010/wordprocessingGroup" xmlns:wpi="http://schemas.microsoft.com/office/word/2010/wordprocessingInk" xmlns:wne="http://schemas.microsoft.com/office/word/2006/wordml" xmlns:wps="http://schemas.microsoft.com/office/word/2010/wordprocessingShape" mc:Ignorable="w14 w15 w16se w16cid wp14">
   <w:p>
     <w:pPr>
-      <w:pStyle w:val="Bunntekst"/>
+      <w:pStyle w:val="Footer"/>
     </w:pPr>
     <w:r>
       <w:tab/>
@@ -7565,7 +8312,7 @@
 <w:hdr xmlns:wpc="http://schemas.microsoft.com/office/word/2010/wordprocessingCanvas" xmlns:cx="http://schemas.microsoft.com/office/drawing/2014/chartex" xmlns:cx1="http://schemas.microsoft.com/office/drawing/2015/9/8/chartex" xmlns:cx2="http://schemas.microsoft.com/office/drawing/2015/10/21/chartex" xmlns:cx3="http://schemas.microsoft.com/office/drawing/2016/5/9/chartex" xmlns:cx4="http://schemas.microsoft.com/office/drawing/2016/5/10/chartex" xmlns:cx5="http://schemas.microsoft.com/office/drawing/2016/5/11/chartex" xmlns:cx6="http://schemas.microsoft.com/office/drawing/2016/5/12/chartex" xmlns:cx7="http://schemas.microsoft.com/office/drawing/2016/5/13/chartex" xmlns:cx8="http://schemas.microsoft.com/office/drawing/2016/5/14/chartex" xmlns:mc="http://schemas.openxmlformats.org/markup-compatibility/2006" xmlns:aink="http://schemas.microsoft.com/office/drawing/2016/ink" xmlns:am3d="http://schemas.microsoft.com/office/drawing/2017/model3d" xmlns:o="urn:schemas-microsoft-com:office:office" xmlns:r="http://schemas.openxmlformats.org/officeDocument/2006/relationships" xmlns:m="http://schemas.openxmlformats.org/officeDocument/2006/math" xmlns:v="urn:schemas-microsoft-com:vml" xmlns:wp14="http://schemas.microsoft.com/office/word/2010/wordprocessingDrawing" xmlns:wp="http://schemas.openxmlformats.org/drawingml/2006/wordprocessingDrawing" xmlns:w10="urn:schemas-microsoft-com:office:word" xmlns:w="http://schemas.openxmlformats.org/wordprocessingml/2006/main" xmlns:w14="http://schemas.microsoft.com/office/word/2010/wordml" xmlns:w15="http://schemas.microsoft.com/office/word/2012/wordml" xmlns:w16cid="http://schemas.microsoft.com/office/word/2016/wordml/cid" xmlns:w16se="http://schemas.microsoft.com/office/word/2015/wordml/symex" xmlns:wpg="http://schemas.microsoft.com/office/word/2010/wordprocessingGroup" xmlns:wpi="http://schemas.microsoft.com/office/word/2010/wordprocessingInk" xmlns:wne="http://schemas.microsoft.com/office/word/2006/wordml" xmlns:wps="http://schemas.microsoft.com/office/word/2010/wordprocessingShape" mc:Ignorable="w14 w15 w16se w16cid wp14">
   <w:p>
     <w:pPr>
-      <w:pStyle w:val="Topptekst"/>
+      <w:pStyle w:val="Header"/>
       <w:jc w:val="right"/>
     </w:pPr>
     <w:r>
@@ -7645,7 +8392,7 @@
     <w:sdt>
       <w:sdtPr>
         <w:rPr>
-          <w:rStyle w:val="TittelTegn"/>
+          <w:rStyle w:val="TitleChar"/>
           <w:color w:val="A6A6A6" w:themeColor="background1" w:themeShade="A6"/>
           <w:sz w:val="36"/>
           <w:lang w:val="en-GB"/>
@@ -7658,13 +8405,13 @@
       </w:sdtPr>
       <w:sdtEndPr>
         <w:rPr>
-          <w:rStyle w:val="TittelTegn"/>
+          <w:rStyle w:val="TitleChar"/>
         </w:rPr>
       </w:sdtEndPr>
       <w:sdtContent>
         <w:r>
           <w:rPr>
-            <w:rStyle w:val="TittelTegn"/>
+            <w:rStyle w:val="TitleChar"/>
             <w:color w:val="A6A6A6" w:themeColor="background1" w:themeShade="A6"/>
             <w:sz w:val="36"/>
             <w:lang w:val="en-GB"/>
@@ -7682,7 +8429,7 @@
 <w:hdr xmlns:wpc="http://schemas.microsoft.com/office/word/2010/wordprocessingCanvas" xmlns:cx="http://schemas.microsoft.com/office/drawing/2014/chartex" xmlns:cx1="http://schemas.microsoft.com/office/drawing/2015/9/8/chartex" xmlns:cx2="http://schemas.microsoft.com/office/drawing/2015/10/21/chartex" xmlns:cx3="http://schemas.microsoft.com/office/drawing/2016/5/9/chartex" xmlns:cx4="http://schemas.microsoft.com/office/drawing/2016/5/10/chartex" xmlns:cx5="http://schemas.microsoft.com/office/drawing/2016/5/11/chartex" xmlns:cx6="http://schemas.microsoft.com/office/drawing/2016/5/12/chartex" xmlns:cx7="http://schemas.microsoft.com/office/drawing/2016/5/13/chartex" xmlns:cx8="http://schemas.microsoft.com/office/drawing/2016/5/14/chartex" xmlns:mc="http://schemas.openxmlformats.org/markup-compatibility/2006" xmlns:aink="http://schemas.microsoft.com/office/drawing/2016/ink" xmlns:am3d="http://schemas.microsoft.com/office/drawing/2017/model3d" xmlns:o="urn:schemas-microsoft-com:office:office" xmlns:r="http://schemas.openxmlformats.org/officeDocument/2006/relationships" xmlns:m="http://schemas.openxmlformats.org/officeDocument/2006/math" xmlns:v="urn:schemas-microsoft-com:vml" xmlns:wp14="http://schemas.microsoft.com/office/word/2010/wordprocessingDrawing" xmlns:wp="http://schemas.openxmlformats.org/drawingml/2006/wordprocessingDrawing" xmlns:w10="urn:schemas-microsoft-com:office:word" xmlns:w="http://schemas.openxmlformats.org/wordprocessingml/2006/main" xmlns:w14="http://schemas.microsoft.com/office/word/2010/wordml" xmlns:w15="http://schemas.microsoft.com/office/word/2012/wordml" xmlns:w16cid="http://schemas.microsoft.com/office/word/2016/wordml/cid" xmlns:w16se="http://schemas.microsoft.com/office/word/2015/wordml/symex" xmlns:wpg="http://schemas.microsoft.com/office/word/2010/wordprocessingGroup" xmlns:wpi="http://schemas.microsoft.com/office/word/2010/wordprocessingInk" xmlns:wne="http://schemas.microsoft.com/office/word/2006/wordml" xmlns:wps="http://schemas.microsoft.com/office/word/2010/wordprocessingShape" mc:Ignorable="w14 w15 w16se w16cid wp14">
   <w:p>
     <w:pPr>
-      <w:pStyle w:val="Topptekst"/>
+      <w:pStyle w:val="Header"/>
       <w:rPr>
         <w:rFonts w:asciiTheme="majorHAnsi" w:eastAsiaTheme="majorEastAsia" w:hAnsiTheme="majorHAnsi" w:cstheme="majorBidi"/>
         <w:b/>
@@ -7769,7 +8516,7 @@
     <w:lvl w:ilvl="0">
       <w:start w:val="1"/>
       <w:numFmt w:val="decimal"/>
-      <w:pStyle w:val="Overskrift1"/>
+      <w:pStyle w:val="Heading1"/>
       <w:lvlText w:val="%1."/>
       <w:legacy w:legacy="1" w:legacySpace="144" w:legacyIndent="0"/>
       <w:lvlJc w:val="left"/>
@@ -7777,7 +8524,7 @@
     <w:lvl w:ilvl="1">
       <w:start w:val="1"/>
       <w:numFmt w:val="decimal"/>
-      <w:pStyle w:val="Overskrift2"/>
+      <w:pStyle w:val="Heading2"/>
       <w:lvlText w:val="%1.%2"/>
       <w:legacy w:legacy="1" w:legacySpace="144" w:legacyIndent="0"/>
       <w:lvlJc w:val="left"/>
@@ -7785,7 +8532,7 @@
     <w:lvl w:ilvl="2">
       <w:start w:val="1"/>
       <w:numFmt w:val="decimal"/>
-      <w:pStyle w:val="Overskrift3"/>
+      <w:pStyle w:val="Heading3"/>
       <w:lvlText w:val="%1.%2.%3"/>
       <w:legacy w:legacy="1" w:legacySpace="144" w:legacyIndent="0"/>
       <w:lvlJc w:val="left"/>
@@ -7793,7 +8540,7 @@
     <w:lvl w:ilvl="3">
       <w:start w:val="1"/>
       <w:numFmt w:val="decimal"/>
-      <w:pStyle w:val="Overskrift4"/>
+      <w:pStyle w:val="Heading4"/>
       <w:lvlText w:val="%1.%2.%3.%4"/>
       <w:legacy w:legacy="1" w:legacySpace="144" w:legacyIndent="0"/>
       <w:lvlJc w:val="left"/>
@@ -7801,7 +8548,7 @@
     <w:lvl w:ilvl="4">
       <w:start w:val="1"/>
       <w:numFmt w:val="decimal"/>
-      <w:pStyle w:val="Overskrift5"/>
+      <w:pStyle w:val="Heading5"/>
       <w:lvlText w:val="%1.%2.%3.%4.%5"/>
       <w:legacy w:legacy="1" w:legacySpace="144" w:legacyIndent="0"/>
       <w:lvlJc w:val="left"/>
@@ -7809,7 +8556,7 @@
     <w:lvl w:ilvl="5">
       <w:start w:val="1"/>
       <w:numFmt w:val="decimal"/>
-      <w:pStyle w:val="Overskrift6"/>
+      <w:pStyle w:val="Heading6"/>
       <w:lvlText w:val="%1.%2.%3.%4.%5.%6"/>
       <w:legacy w:legacy="1" w:legacySpace="144" w:legacyIndent="0"/>
       <w:lvlJc w:val="left"/>
@@ -7817,7 +8564,7 @@
     <w:lvl w:ilvl="6">
       <w:start w:val="1"/>
       <w:numFmt w:val="decimal"/>
-      <w:pStyle w:val="Overskrift7"/>
+      <w:pStyle w:val="Heading7"/>
       <w:lvlText w:val="%1.%2.%3.%4.%5.%6.%7"/>
       <w:legacy w:legacy="1" w:legacySpace="144" w:legacyIndent="0"/>
       <w:lvlJc w:val="left"/>
@@ -7825,7 +8572,7 @@
     <w:lvl w:ilvl="7">
       <w:start w:val="1"/>
       <w:numFmt w:val="decimal"/>
-      <w:pStyle w:val="Overskrift8"/>
+      <w:pStyle w:val="Heading8"/>
       <w:lvlText w:val="%1.%2.%3.%4.%5.%6.%7.%8"/>
       <w:legacy w:legacy="1" w:legacySpace="144" w:legacyIndent="0"/>
       <w:lvlJc w:val="left"/>
@@ -7833,7 +8580,7 @@
     <w:lvl w:ilvl="8">
       <w:start w:val="1"/>
       <w:numFmt w:val="decimal"/>
-      <w:pStyle w:val="Overskrift9"/>
+      <w:pStyle w:val="Heading9"/>
       <w:lvlText w:val="%1.%2.%3.%4.%5.%6.%7.%8.%9"/>
       <w:legacy w:legacy="1" w:legacySpace="144" w:legacyIndent="0"/>
       <w:lvlJc w:val="left"/>
@@ -11567,7 +12314,7 @@
     <w:lvl w:ilvl="0" w:tplc="825098D2">
       <w:start w:val="1"/>
       <w:numFmt w:val="bullet"/>
-      <w:pStyle w:val="Listeavsnitt"/>
+      <w:pStyle w:val="ListParagraph"/>
       <w:lvlText w:val=""/>
       <w:lvlJc w:val="left"/>
       <w:pPr>
@@ -12594,11 +13341,11 @@
       <w:lang w:val="en-GB"/>
     </w:rPr>
   </w:style>
-  <w:style w:type="paragraph" w:styleId="Overskrift1">
+  <w:style w:type="paragraph" w:styleId="Heading1">
     <w:name w:val="heading 1"/>
     <w:basedOn w:val="Normal"/>
     <w:next w:val="Normal"/>
-    <w:link w:val="Overskrift1Tegn"/>
+    <w:link w:val="Heading1Char"/>
     <w:qFormat/>
     <w:rsid w:val="00846DFD"/>
     <w:pPr>
@@ -12618,11 +13365,11 @@
       <w:lang w:val="nb-NO"/>
     </w:rPr>
   </w:style>
-  <w:style w:type="paragraph" w:styleId="Overskrift2">
+  <w:style w:type="paragraph" w:styleId="Heading2">
     <w:name w:val="heading 2"/>
     <w:basedOn w:val="Normal"/>
     <w:next w:val="Normal"/>
-    <w:link w:val="Overskrift2Tegn"/>
+    <w:link w:val="Heading2Char"/>
     <w:qFormat/>
     <w:rsid w:val="00846DFD"/>
     <w:pPr>
@@ -12639,11 +13386,11 @@
       <w:b/>
     </w:rPr>
   </w:style>
-  <w:style w:type="paragraph" w:styleId="Overskrift3">
+  <w:style w:type="paragraph" w:styleId="Heading3">
     <w:name w:val="heading 3"/>
     <w:basedOn w:val="Normal"/>
     <w:next w:val="Normal"/>
-    <w:link w:val="Overskrift3Tegn"/>
+    <w:link w:val="Heading3Char"/>
     <w:qFormat/>
     <w:rsid w:val="00060F40"/>
     <w:pPr>
@@ -12660,11 +13407,11 @@
       <w:b/>
     </w:rPr>
   </w:style>
-  <w:style w:type="paragraph" w:styleId="Overskrift4">
+  <w:style w:type="paragraph" w:styleId="Heading4">
     <w:name w:val="heading 4"/>
     <w:basedOn w:val="Normal"/>
     <w:next w:val="Normal"/>
-    <w:link w:val="Overskrift4Tegn"/>
+    <w:link w:val="Heading4Char"/>
     <w:qFormat/>
     <w:rsid w:val="00846DFD"/>
     <w:pPr>
@@ -12683,11 +13430,11 @@
       <w:lang w:val="nb-NO"/>
     </w:rPr>
   </w:style>
-  <w:style w:type="paragraph" w:styleId="Overskrift5">
+  <w:style w:type="paragraph" w:styleId="Heading5">
     <w:name w:val="heading 5"/>
     <w:basedOn w:val="Normal"/>
     <w:next w:val="Normal"/>
-    <w:link w:val="Overskrift5Tegn"/>
+    <w:link w:val="Heading5Char"/>
     <w:qFormat/>
     <w:rsid w:val="00846DFD"/>
     <w:pPr>
@@ -12703,11 +13450,11 @@
       <w:lang w:val="nb-NO"/>
     </w:rPr>
   </w:style>
-  <w:style w:type="paragraph" w:styleId="Overskrift6">
+  <w:style w:type="paragraph" w:styleId="Heading6">
     <w:name w:val="heading 6"/>
     <w:basedOn w:val="Normal"/>
     <w:next w:val="Normal"/>
-    <w:link w:val="Overskrift6Tegn"/>
+    <w:link w:val="Heading6Char"/>
     <w:rsid w:val="0064324F"/>
     <w:pPr>
       <w:numPr>
@@ -12722,11 +13469,11 @@
       <w:i/>
     </w:rPr>
   </w:style>
-  <w:style w:type="paragraph" w:styleId="Overskrift7">
+  <w:style w:type="paragraph" w:styleId="Heading7">
     <w:name w:val="heading 7"/>
     <w:basedOn w:val="Normal"/>
     <w:next w:val="Normal"/>
-    <w:link w:val="Overskrift7Tegn"/>
+    <w:link w:val="Heading7Char"/>
     <w:rsid w:val="0064324F"/>
     <w:pPr>
       <w:numPr>
@@ -12741,11 +13488,11 @@
       <w:sz w:val="20"/>
     </w:rPr>
   </w:style>
-  <w:style w:type="paragraph" w:styleId="Overskrift8">
+  <w:style w:type="paragraph" w:styleId="Heading8">
     <w:name w:val="heading 8"/>
     <w:basedOn w:val="Normal"/>
     <w:next w:val="Normal"/>
-    <w:link w:val="Overskrift8Tegn"/>
+    <w:link w:val="Heading8Char"/>
     <w:rsid w:val="0064324F"/>
     <w:pPr>
       <w:numPr>
@@ -12761,11 +13508,11 @@
       <w:sz w:val="20"/>
     </w:rPr>
   </w:style>
-  <w:style w:type="paragraph" w:styleId="Overskrift9">
+  <w:style w:type="paragraph" w:styleId="Heading9">
     <w:name w:val="heading 9"/>
     <w:basedOn w:val="Normal"/>
     <w:next w:val="Normal"/>
-    <w:link w:val="Overskrift9Tegn"/>
+    <w:link w:val="Heading9Char"/>
     <w:rsid w:val="0064324F"/>
     <w:pPr>
       <w:numPr>
@@ -12782,13 +13529,13 @@
       <w:sz w:val="18"/>
     </w:rPr>
   </w:style>
-  <w:style w:type="character" w:default="1" w:styleId="Standardskriftforavsnitt">
+  <w:style w:type="character" w:default="1" w:styleId="DefaultParagraphFont">
     <w:name w:val="Default Paragraph Font"/>
     <w:uiPriority w:val="1"/>
     <w:semiHidden/>
     <w:unhideWhenUsed/>
   </w:style>
-  <w:style w:type="table" w:default="1" w:styleId="Vanligtabell">
+  <w:style w:type="table" w:default="1" w:styleId="TableNormal">
     <w:name w:val="Normal Table"/>
     <w:uiPriority w:val="99"/>
     <w:semiHidden/>
@@ -12803,13 +13550,13 @@
       </w:tblCellMar>
     </w:tblPr>
   </w:style>
-  <w:style w:type="numbering" w:default="1" w:styleId="Ingenliste">
+  <w:style w:type="numbering" w:default="1" w:styleId="NoList">
     <w:name w:val="No List"/>
     <w:uiPriority w:val="99"/>
     <w:semiHidden/>
     <w:unhideWhenUsed/>
   </w:style>
-  <w:style w:type="paragraph" w:styleId="Brdtekst">
+  <w:style w:type="paragraph" w:styleId="BodyText">
     <w:name w:val="Body Text"/>
     <w:basedOn w:val="Normal"/>
     <w:semiHidden/>
@@ -12818,7 +13565,7 @@
       <w:rFonts w:ascii="Times New Roman" w:hAnsi="Times New Roman"/>
     </w:rPr>
   </w:style>
-  <w:style w:type="character" w:styleId="Utheving">
+  <w:style w:type="character" w:styleId="Emphasis">
     <w:name w:val="Emphasis"/>
     <w:qFormat/>
     <w:rsid w:val="00846DFD"/>
@@ -12826,10 +13573,10 @@
       <w:i/>
     </w:rPr>
   </w:style>
-  <w:style w:type="paragraph" w:styleId="Bunntekst">
+  <w:style w:type="paragraph" w:styleId="Footer">
     <w:name w:val="footer"/>
     <w:basedOn w:val="Normal"/>
-    <w:link w:val="BunntekstTegn"/>
+    <w:link w:val="FooterChar"/>
     <w:uiPriority w:val="99"/>
     <w:rsid w:val="001E0676"/>
     <w:pPr>
@@ -12839,13 +13586,13 @@
       </w:tabs>
     </w:pPr>
   </w:style>
-  <w:style w:type="character" w:styleId="Sidetall">
+  <w:style w:type="character" w:styleId="PageNumber">
     <w:name w:val="page number"/>
-    <w:basedOn w:val="Standardskriftforavsnitt"/>
+    <w:basedOn w:val="DefaultParagraphFont"/>
     <w:semiHidden/>
     <w:rsid w:val="001E0676"/>
   </w:style>
-  <w:style w:type="character" w:styleId="Sterk">
+  <w:style w:type="character" w:styleId="Strong">
     <w:name w:val="Strong"/>
     <w:uiPriority w:val="22"/>
     <w:qFormat/>
@@ -12854,9 +13601,9 @@
       <w:b/>
     </w:rPr>
   </w:style>
-  <w:style w:type="paragraph" w:styleId="Overskriftforinnholdsfortegnelse">
+  <w:style w:type="paragraph" w:styleId="TOCHeading">
     <w:name w:val="TOC Heading"/>
-    <w:basedOn w:val="Overskrift1"/>
+    <w:basedOn w:val="Heading1"/>
     <w:next w:val="Normal"/>
     <w:uiPriority w:val="39"/>
     <w:semiHidden/>
@@ -12880,7 +13627,7 @@
       <w:lang w:val="en-US"/>
     </w:rPr>
   </w:style>
-  <w:style w:type="paragraph" w:styleId="INNH1">
+  <w:style w:type="paragraph" w:styleId="TOC1">
     <w:name w:val="toc 1"/>
     <w:basedOn w:val="Normal"/>
     <w:next w:val="Normal"/>
@@ -12895,7 +13642,7 @@
       <w:spacing w:before="120" w:after="120"/>
     </w:pPr>
   </w:style>
-  <w:style w:type="paragraph" w:styleId="INNH2">
+  <w:style w:type="paragraph" w:styleId="TOC2">
     <w:name w:val="toc 2"/>
     <w:basedOn w:val="Normal"/>
     <w:next w:val="Normal"/>
@@ -12907,7 +13654,7 @@
       <w:ind w:left="240"/>
     </w:pPr>
   </w:style>
-  <w:style w:type="character" w:styleId="Hyperkobling">
+  <w:style w:type="character" w:styleId="Hyperlink">
     <w:name w:val="Hyperlink"/>
     <w:uiPriority w:val="99"/>
     <w:unhideWhenUsed/>
@@ -12919,7 +13666,7 @@
   </w:style>
   <w:style w:type="paragraph" w:customStyle="1" w:styleId="Etittel1">
     <w:name w:val="Etittel1"/>
-    <w:basedOn w:val="Overskrift1"/>
+    <w:basedOn w:val="Heading1"/>
     <w:link w:val="Etittel1Char"/>
     <w:rsid w:val="00B76F35"/>
     <w:pPr>
@@ -12928,13 +13675,13 @@
   </w:style>
   <w:style w:type="paragraph" w:customStyle="1" w:styleId="Etittel2">
     <w:name w:val="Etittel2"/>
-    <w:basedOn w:val="Overskrift2"/>
+    <w:basedOn w:val="Heading2"/>
     <w:link w:val="Etittel2Char"/>
     <w:rsid w:val="00B76F35"/>
   </w:style>
-  <w:style w:type="character" w:customStyle="1" w:styleId="Overskrift1Tegn">
-    <w:name w:val="Overskrift 1 Tegn"/>
-    <w:link w:val="Overskrift1"/>
+  <w:style w:type="character" w:customStyle="1" w:styleId="Heading1Char">
+    <w:name w:val="Heading 1 Char"/>
+    <w:link w:val="Heading1"/>
     <w:rsid w:val="00846DFD"/>
     <w:rPr>
       <w:rFonts w:ascii="Arial" w:eastAsiaTheme="majorEastAsia" w:hAnsi="Arial" w:cstheme="majorBidi"/>
@@ -12945,7 +13692,7 @@
   </w:style>
   <w:style w:type="character" w:customStyle="1" w:styleId="Etittel1Char">
     <w:name w:val="Etittel1 Char"/>
-    <w:basedOn w:val="Overskrift1Tegn"/>
+    <w:basedOn w:val="Heading1Char"/>
     <w:link w:val="Etittel1"/>
     <w:rsid w:val="00B76F35"/>
     <w:rPr>
@@ -12957,16 +13704,16 @@
   </w:style>
   <w:style w:type="paragraph" w:customStyle="1" w:styleId="Etittel3">
     <w:name w:val="Etittel3"/>
-    <w:basedOn w:val="Overskrift3"/>
+    <w:basedOn w:val="Heading3"/>
     <w:link w:val="Etittel3Char"/>
     <w:rsid w:val="00B76F35"/>
     <w:pPr>
       <w:spacing w:after="240"/>
     </w:pPr>
   </w:style>
-  <w:style w:type="character" w:customStyle="1" w:styleId="Overskrift2Tegn">
-    <w:name w:val="Overskrift 2 Tegn"/>
-    <w:link w:val="Overskrift2"/>
+  <w:style w:type="character" w:customStyle="1" w:styleId="Heading2Char">
+    <w:name w:val="Heading 2 Char"/>
+    <w:link w:val="Heading2"/>
     <w:rsid w:val="00846DFD"/>
     <w:rPr>
       <w:rFonts w:ascii="Arial" w:eastAsiaTheme="majorEastAsia" w:hAnsi="Arial" w:cstheme="majorBidi"/>
@@ -12977,7 +13724,7 @@
   </w:style>
   <w:style w:type="character" w:customStyle="1" w:styleId="Etittel2Char">
     <w:name w:val="Etittel2 Char"/>
-    <w:basedOn w:val="Overskrift2Tegn"/>
+    <w:basedOn w:val="Heading2Char"/>
     <w:link w:val="Etittel2"/>
     <w:rsid w:val="00B76F35"/>
     <w:rPr>
@@ -12987,7 +13734,7 @@
       <w:lang w:val="en-US"/>
     </w:rPr>
   </w:style>
-  <w:style w:type="paragraph" w:styleId="INNH3">
+  <w:style w:type="paragraph" w:styleId="TOC3">
     <w:name w:val="toc 3"/>
     <w:basedOn w:val="Normal"/>
     <w:next w:val="Normal"/>
@@ -12999,9 +13746,9 @@
       <w:ind w:left="480"/>
     </w:pPr>
   </w:style>
-  <w:style w:type="character" w:customStyle="1" w:styleId="Overskrift3Tegn">
-    <w:name w:val="Overskrift 3 Tegn"/>
-    <w:link w:val="Overskrift3"/>
+  <w:style w:type="character" w:customStyle="1" w:styleId="Heading3Char">
+    <w:name w:val="Heading 3 Char"/>
+    <w:link w:val="Heading3"/>
     <w:rsid w:val="00060F40"/>
     <w:rPr>
       <w:rFonts w:ascii="Arial" w:eastAsiaTheme="majorEastAsia" w:hAnsi="Arial" w:cstheme="majorBidi"/>
@@ -13012,7 +13759,7 @@
   </w:style>
   <w:style w:type="character" w:customStyle="1" w:styleId="Etittel3Char">
     <w:name w:val="Etittel3 Char"/>
-    <w:basedOn w:val="Overskrift3Tegn"/>
+    <w:basedOn w:val="Heading3Char"/>
     <w:link w:val="Etittel3"/>
     <w:rsid w:val="00B76F35"/>
     <w:rPr>
@@ -13022,10 +13769,10 @@
       <w:lang w:val="en-US"/>
     </w:rPr>
   </w:style>
-  <w:style w:type="paragraph" w:styleId="Listeavsnitt">
+  <w:style w:type="paragraph" w:styleId="ListParagraph">
     <w:name w:val="List Paragraph"/>
     <w:basedOn w:val="Normal"/>
-    <w:link w:val="ListeavsnittTegn"/>
+    <w:link w:val="ListParagraphChar"/>
     <w:uiPriority w:val="34"/>
     <w:qFormat/>
     <w:rsid w:val="00D31E69"/>
@@ -13042,10 +13789,10 @@
       <w:lang w:bidi="en-US"/>
     </w:rPr>
   </w:style>
-  <w:style w:type="paragraph" w:styleId="Rentekst">
+  <w:style w:type="paragraph" w:styleId="PlainText">
     <w:name w:val="Plain Text"/>
     <w:basedOn w:val="Normal"/>
-    <w:link w:val="RentekstTegn"/>
+    <w:link w:val="PlainTextChar"/>
     <w:uiPriority w:val="99"/>
     <w:semiHidden/>
     <w:unhideWhenUsed/>
@@ -13057,9 +13804,9 @@
       <w:lang w:eastAsia="en-US"/>
     </w:rPr>
   </w:style>
-  <w:style w:type="character" w:customStyle="1" w:styleId="RentekstTegn">
-    <w:name w:val="Ren tekst Tegn"/>
-    <w:link w:val="Rentekst"/>
+  <w:style w:type="character" w:customStyle="1" w:styleId="PlainTextChar">
+    <w:name w:val="Plain Text Char"/>
+    <w:link w:val="PlainText"/>
     <w:uiPriority w:val="99"/>
     <w:semiHidden/>
     <w:rsid w:val="00123A61"/>
@@ -13070,10 +13817,10 @@
       <w:lang w:eastAsia="en-US"/>
     </w:rPr>
   </w:style>
-  <w:style w:type="paragraph" w:styleId="Topptekst">
+  <w:style w:type="paragraph" w:styleId="Header">
     <w:name w:val="header"/>
     <w:basedOn w:val="Normal"/>
-    <w:link w:val="TopptekstTegn"/>
+    <w:link w:val="HeaderChar"/>
     <w:unhideWhenUsed/>
     <w:rsid w:val="00DA2134"/>
     <w:pPr>
@@ -13083,9 +13830,9 @@
       </w:tabs>
     </w:pPr>
   </w:style>
-  <w:style w:type="character" w:customStyle="1" w:styleId="TopptekstTegn">
-    <w:name w:val="Topptekst Tegn"/>
-    <w:link w:val="Topptekst"/>
+  <w:style w:type="character" w:customStyle="1" w:styleId="HeaderChar">
+    <w:name w:val="Header Char"/>
+    <w:link w:val="Header"/>
     <w:uiPriority w:val="99"/>
     <w:rsid w:val="00DA2134"/>
     <w:rPr>
@@ -13093,10 +13840,10 @@
       <w:sz w:val="24"/>
     </w:rPr>
   </w:style>
-  <w:style w:type="paragraph" w:styleId="Bobletekst">
+  <w:style w:type="paragraph" w:styleId="BalloonText">
     <w:name w:val="Balloon Text"/>
     <w:basedOn w:val="Normal"/>
-    <w:link w:val="BobletekstTegn"/>
+    <w:link w:val="BalloonTextChar"/>
     <w:uiPriority w:val="99"/>
     <w:semiHidden/>
     <w:unhideWhenUsed/>
@@ -13107,9 +13854,9 @@
       <w:szCs w:val="16"/>
     </w:rPr>
   </w:style>
-  <w:style w:type="character" w:customStyle="1" w:styleId="BobletekstTegn">
-    <w:name w:val="Bobletekst Tegn"/>
-    <w:link w:val="Bobletekst"/>
+  <w:style w:type="character" w:customStyle="1" w:styleId="BalloonTextChar">
+    <w:name w:val="Balloon Text Char"/>
+    <w:link w:val="BalloonText"/>
     <w:uiPriority w:val="99"/>
     <w:semiHidden/>
     <w:rsid w:val="00DA2134"/>
@@ -13119,9 +13866,9 @@
       <w:szCs w:val="16"/>
     </w:rPr>
   </w:style>
-  <w:style w:type="table" w:styleId="Tabellrutenett">
+  <w:style w:type="table" w:styleId="TableGrid">
     <w:name w:val="Table Grid"/>
-    <w:basedOn w:val="Vanligtabell"/>
+    <w:basedOn w:val="TableNormal"/>
     <w:uiPriority w:val="59"/>
     <w:rsid w:val="004F573F"/>
     <w:tblPr>
@@ -13150,7 +13897,7 @@
       <w:szCs w:val="24"/>
     </w:rPr>
   </w:style>
-  <w:style w:type="character" w:styleId="Fulgthyperkobling">
+  <w:style w:type="character" w:styleId="FollowedHyperlink">
     <w:name w:val="FollowedHyperlink"/>
     <w:uiPriority w:val="99"/>
     <w:semiHidden/>
@@ -13161,9 +13908,9 @@
       <w:u w:val="single"/>
     </w:rPr>
   </w:style>
-  <w:style w:type="character" w:customStyle="1" w:styleId="BunntekstTegn">
-    <w:name w:val="Bunntekst Tegn"/>
-    <w:link w:val="Bunntekst"/>
+  <w:style w:type="character" w:customStyle="1" w:styleId="FooterChar">
+    <w:name w:val="Footer Char"/>
+    <w:link w:val="Footer"/>
     <w:uiPriority w:val="99"/>
     <w:rsid w:val="00D33C44"/>
     <w:rPr>
@@ -13171,7 +13918,7 @@
       <w:sz w:val="22"/>
     </w:rPr>
   </w:style>
-  <w:style w:type="paragraph" w:styleId="Bildetekst">
+  <w:style w:type="paragraph" w:styleId="Caption">
     <w:name w:val="caption"/>
     <w:basedOn w:val="Normal"/>
     <w:next w:val="Normal"/>
@@ -13184,10 +13931,10 @@
       <w:sz w:val="20"/>
     </w:rPr>
   </w:style>
-  <w:style w:type="paragraph" w:styleId="HTML-forhndsformatert">
+  <w:style w:type="paragraph" w:styleId="HTMLPreformatted">
     <w:name w:val="HTML Preformatted"/>
     <w:basedOn w:val="Normal"/>
-    <w:link w:val="HTML-forhndsformatertTegn"/>
+    <w:link w:val="HTMLPreformattedChar"/>
     <w:uiPriority w:val="99"/>
     <w:semiHidden/>
     <w:unhideWhenUsed/>
@@ -13218,9 +13965,9 @@
       <w:sz w:val="20"/>
     </w:rPr>
   </w:style>
-  <w:style w:type="character" w:customStyle="1" w:styleId="HTML-forhndsformatertTegn">
-    <w:name w:val="HTML-forhåndsformatert Tegn"/>
-    <w:link w:val="HTML-forhndsformatert"/>
+  <w:style w:type="character" w:customStyle="1" w:styleId="HTMLPreformattedChar">
+    <w:name w:val="HTML Preformatted Char"/>
+    <w:link w:val="HTMLPreformatted"/>
     <w:uiPriority w:val="99"/>
     <w:semiHidden/>
     <w:rsid w:val="004D4647"/>
@@ -13243,7 +13990,7 @@
   </w:style>
   <w:style w:type="paragraph" w:customStyle="1" w:styleId="HeadingS">
     <w:name w:val="Heading S"/>
-    <w:basedOn w:val="Overskrift3"/>
+    <w:basedOn w:val="Heading3"/>
     <w:rsid w:val="008D2FEE"/>
     <w:pPr>
       <w:numPr>
@@ -13265,9 +14012,9 @@
       <w:sz w:val="30"/>
     </w:rPr>
   </w:style>
-  <w:style w:type="paragraph" w:styleId="Ingenmellomrom">
+  <w:style w:type="paragraph" w:styleId="NoSpacing">
     <w:name w:val="No Spacing"/>
-    <w:link w:val="IngenmellomromTegn"/>
+    <w:link w:val="NoSpacingChar"/>
     <w:uiPriority w:val="1"/>
     <w:qFormat/>
     <w:rsid w:val="00846DFD"/>
@@ -13277,11 +14024,11 @@
       <w:szCs w:val="22"/>
     </w:rPr>
   </w:style>
-  <w:style w:type="paragraph" w:styleId="Tittel">
+  <w:style w:type="paragraph" w:styleId="Title">
     <w:name w:val="Title"/>
     <w:basedOn w:val="Normal"/>
     <w:next w:val="Normal"/>
-    <w:link w:val="TittelTegn"/>
+    <w:link w:val="TitleChar"/>
     <w:uiPriority w:val="10"/>
     <w:qFormat/>
     <w:rsid w:val="00846DFD"/>
@@ -13299,10 +14046,10 @@
       <w:szCs w:val="32"/>
     </w:rPr>
   </w:style>
-  <w:style w:type="character" w:customStyle="1" w:styleId="TittelTegn">
-    <w:name w:val="Tittel Tegn"/>
-    <w:basedOn w:val="Standardskriftforavsnitt"/>
-    <w:link w:val="Tittel"/>
+  <w:style w:type="character" w:customStyle="1" w:styleId="TitleChar">
+    <w:name w:val="Title Char"/>
+    <w:basedOn w:val="DefaultParagraphFont"/>
+    <w:link w:val="Title"/>
     <w:uiPriority w:val="10"/>
     <w:rsid w:val="00846DFD"/>
     <w:rPr>
@@ -13315,10 +14062,10 @@
       <w:lang w:val="en-US"/>
     </w:rPr>
   </w:style>
-  <w:style w:type="character" w:customStyle="1" w:styleId="ListeavsnittTegn">
-    <w:name w:val="Listeavsnitt Tegn"/>
-    <w:basedOn w:val="Standardskriftforavsnitt"/>
-    <w:link w:val="Listeavsnitt"/>
+  <w:style w:type="character" w:customStyle="1" w:styleId="ListParagraphChar">
+    <w:name w:val="List Paragraph Char"/>
+    <w:basedOn w:val="DefaultParagraphFont"/>
+    <w:link w:val="ListParagraph"/>
     <w:uiPriority w:val="34"/>
     <w:rsid w:val="00D31E69"/>
     <w:rPr>
@@ -13328,10 +14075,10 @@
       <w:lang w:val="en-US" w:bidi="en-US"/>
     </w:rPr>
   </w:style>
-  <w:style w:type="character" w:customStyle="1" w:styleId="Overskrift4Tegn">
-    <w:name w:val="Overskrift 4 Tegn"/>
-    <w:basedOn w:val="Standardskriftforavsnitt"/>
-    <w:link w:val="Overskrift4"/>
+  <w:style w:type="character" w:customStyle="1" w:styleId="Heading4Char">
+    <w:name w:val="Heading 4 Char"/>
+    <w:basedOn w:val="DefaultParagraphFont"/>
+    <w:link w:val="Heading4"/>
     <w:rsid w:val="00846DFD"/>
     <w:rPr>
       <w:rFonts w:ascii="Arial" w:eastAsiaTheme="majorEastAsia" w:hAnsi="Arial" w:cstheme="majorBidi"/>
@@ -13339,20 +14086,20 @@
       <w:sz w:val="22"/>
     </w:rPr>
   </w:style>
-  <w:style w:type="character" w:customStyle="1" w:styleId="Overskrift5Tegn">
-    <w:name w:val="Overskrift 5 Tegn"/>
-    <w:basedOn w:val="Standardskriftforavsnitt"/>
-    <w:link w:val="Overskrift5"/>
+  <w:style w:type="character" w:customStyle="1" w:styleId="Heading5Char">
+    <w:name w:val="Heading 5 Char"/>
+    <w:basedOn w:val="DefaultParagraphFont"/>
+    <w:link w:val="Heading5"/>
     <w:rsid w:val="00846DFD"/>
     <w:rPr>
       <w:rFonts w:ascii="Arial" w:eastAsiaTheme="majorEastAsia" w:hAnsi="Arial" w:cstheme="majorBidi"/>
       <w:sz w:val="22"/>
     </w:rPr>
   </w:style>
-  <w:style w:type="character" w:customStyle="1" w:styleId="Overskrift6Tegn">
-    <w:name w:val="Overskrift 6 Tegn"/>
-    <w:basedOn w:val="Standardskriftforavsnitt"/>
-    <w:link w:val="Overskrift6"/>
+  <w:style w:type="character" w:customStyle="1" w:styleId="Heading6Char">
+    <w:name w:val="Heading 6 Char"/>
+    <w:basedOn w:val="DefaultParagraphFont"/>
+    <w:link w:val="Heading6"/>
     <w:rsid w:val="0064324F"/>
     <w:rPr>
       <w:rFonts w:eastAsiaTheme="majorEastAsia" w:cstheme="majorBidi"/>
@@ -13361,20 +14108,20 @@
       <w:lang w:val="en-US"/>
     </w:rPr>
   </w:style>
-  <w:style w:type="character" w:customStyle="1" w:styleId="Overskrift7Tegn">
-    <w:name w:val="Overskrift 7 Tegn"/>
-    <w:basedOn w:val="Standardskriftforavsnitt"/>
-    <w:link w:val="Overskrift7"/>
+  <w:style w:type="character" w:customStyle="1" w:styleId="Heading7Char">
+    <w:name w:val="Heading 7 Char"/>
+    <w:basedOn w:val="DefaultParagraphFont"/>
+    <w:link w:val="Heading7"/>
     <w:rsid w:val="0064324F"/>
     <w:rPr>
       <w:rFonts w:ascii="Arial" w:eastAsiaTheme="majorEastAsia" w:hAnsi="Arial" w:cstheme="majorBidi"/>
       <w:lang w:val="en-US"/>
     </w:rPr>
   </w:style>
-  <w:style w:type="character" w:customStyle="1" w:styleId="Overskrift8Tegn">
-    <w:name w:val="Overskrift 8 Tegn"/>
-    <w:basedOn w:val="Standardskriftforavsnitt"/>
-    <w:link w:val="Overskrift8"/>
+  <w:style w:type="character" w:customStyle="1" w:styleId="Heading8Char">
+    <w:name w:val="Heading 8 Char"/>
+    <w:basedOn w:val="DefaultParagraphFont"/>
+    <w:link w:val="Heading8"/>
     <w:rsid w:val="0064324F"/>
     <w:rPr>
       <w:rFonts w:ascii="Arial" w:eastAsiaTheme="majorEastAsia" w:hAnsi="Arial" w:cstheme="majorBidi"/>
@@ -13382,10 +14129,10 @@
       <w:lang w:val="en-US"/>
     </w:rPr>
   </w:style>
-  <w:style w:type="character" w:customStyle="1" w:styleId="Overskrift9Tegn">
-    <w:name w:val="Overskrift 9 Tegn"/>
-    <w:basedOn w:val="Standardskriftforavsnitt"/>
-    <w:link w:val="Overskrift9"/>
+  <w:style w:type="character" w:customStyle="1" w:styleId="Heading9Char">
+    <w:name w:val="Heading 9 Char"/>
+    <w:basedOn w:val="DefaultParagraphFont"/>
+    <w:link w:val="Heading9"/>
     <w:rsid w:val="0064324F"/>
     <w:rPr>
       <w:rFonts w:ascii="Arial" w:eastAsiaTheme="majorEastAsia" w:hAnsi="Arial" w:cstheme="majorBidi"/>
@@ -13395,11 +14142,11 @@
       <w:lang w:val="en-US"/>
     </w:rPr>
   </w:style>
-  <w:style w:type="paragraph" w:styleId="Undertittel">
+  <w:style w:type="paragraph" w:styleId="Subtitle">
     <w:name w:val="Subtitle"/>
     <w:basedOn w:val="Normal"/>
     <w:next w:val="Normal"/>
-    <w:link w:val="UndertittelTegn"/>
+    <w:link w:val="SubtitleChar"/>
     <w:uiPriority w:val="11"/>
     <w:qFormat/>
     <w:rsid w:val="00846DFD"/>
@@ -13414,10 +14161,10 @@
       <w:szCs w:val="24"/>
     </w:rPr>
   </w:style>
-  <w:style w:type="character" w:customStyle="1" w:styleId="UndertittelTegn">
-    <w:name w:val="Undertittel Tegn"/>
-    <w:basedOn w:val="Standardskriftforavsnitt"/>
-    <w:link w:val="Undertittel"/>
+  <w:style w:type="character" w:customStyle="1" w:styleId="SubtitleChar">
+    <w:name w:val="Subtitle Char"/>
+    <w:basedOn w:val="DefaultParagraphFont"/>
+    <w:link w:val="Subtitle"/>
     <w:uiPriority w:val="11"/>
     <w:rsid w:val="00846DFD"/>
     <w:rPr>
@@ -13427,10 +14174,10 @@
       <w:lang w:val="en-US"/>
     </w:rPr>
   </w:style>
-  <w:style w:type="character" w:customStyle="1" w:styleId="IngenmellomromTegn">
-    <w:name w:val="Ingen mellomrom Tegn"/>
-    <w:basedOn w:val="Standardskriftforavsnitt"/>
-    <w:link w:val="Ingenmellomrom"/>
+  <w:style w:type="character" w:customStyle="1" w:styleId="NoSpacingChar">
+    <w:name w:val="No Spacing Char"/>
+    <w:basedOn w:val="DefaultParagraphFont"/>
+    <w:link w:val="NoSpacing"/>
     <w:uiPriority w:val="1"/>
     <w:rsid w:val="00846DFD"/>
     <w:rPr>
@@ -13439,11 +14186,11 @@
       <w:szCs w:val="22"/>
     </w:rPr>
   </w:style>
-  <w:style w:type="paragraph" w:styleId="Sitat">
+  <w:style w:type="paragraph" w:styleId="Quote">
     <w:name w:val="Quote"/>
     <w:basedOn w:val="Normal"/>
     <w:next w:val="Normal"/>
-    <w:link w:val="SitatTegn"/>
+    <w:link w:val="QuoteChar"/>
     <w:uiPriority w:val="29"/>
     <w:qFormat/>
     <w:rsid w:val="00846DFD"/>
@@ -13455,10 +14202,10 @@
       <w:lang w:val="nb-NO"/>
     </w:rPr>
   </w:style>
-  <w:style w:type="character" w:customStyle="1" w:styleId="SitatTegn">
-    <w:name w:val="Sitat Tegn"/>
-    <w:basedOn w:val="Standardskriftforavsnitt"/>
-    <w:link w:val="Sitat"/>
+  <w:style w:type="character" w:customStyle="1" w:styleId="QuoteChar">
+    <w:name w:val="Quote Char"/>
+    <w:basedOn w:val="DefaultParagraphFont"/>
+    <w:link w:val="Quote"/>
     <w:uiPriority w:val="29"/>
     <w:rsid w:val="00846DFD"/>
     <w:rPr>
@@ -13469,11 +14216,11 @@
       <w:sz w:val="22"/>
     </w:rPr>
   </w:style>
-  <w:style w:type="paragraph" w:styleId="Sterktsitat">
+  <w:style w:type="paragraph" w:styleId="IntenseQuote">
     <w:name w:val="Intense Quote"/>
     <w:basedOn w:val="Normal"/>
     <w:next w:val="Normal"/>
-    <w:link w:val="SterktsitatTegn"/>
+    <w:link w:val="IntenseQuoteChar"/>
     <w:uiPriority w:val="30"/>
     <w:qFormat/>
     <w:rsid w:val="00846DFD"/>
@@ -13494,10 +14241,10 @@
       <w:lang w:val="nb-NO"/>
     </w:rPr>
   </w:style>
-  <w:style w:type="character" w:customStyle="1" w:styleId="SterktsitatTegn">
-    <w:name w:val="Sterkt sitat Tegn"/>
-    <w:basedOn w:val="Standardskriftforavsnitt"/>
-    <w:link w:val="Sterktsitat"/>
+  <w:style w:type="character" w:customStyle="1" w:styleId="IntenseQuoteChar">
+    <w:name w:val="Intense Quote Char"/>
+    <w:basedOn w:val="DefaultParagraphFont"/>
+    <w:link w:val="IntenseQuote"/>
     <w:uiPriority w:val="30"/>
     <w:rsid w:val="00846DFD"/>
     <w:rPr>
@@ -13510,7 +14257,7 @@
       <w:sz w:val="22"/>
     </w:rPr>
   </w:style>
-  <w:style w:type="character" w:styleId="Svakutheving">
+  <w:style w:type="character" w:styleId="SubtleEmphasis">
     <w:name w:val="Subtle Emphasis"/>
     <w:uiPriority w:val="19"/>
     <w:qFormat/>
@@ -13521,7 +14268,7 @@
       <w:color w:val="808080" w:themeColor="text1" w:themeTint="7F"/>
     </w:rPr>
   </w:style>
-  <w:style w:type="character" w:styleId="Sterkutheving">
+  <w:style w:type="character" w:styleId="IntenseEmphasis">
     <w:name w:val="Intense Emphasis"/>
     <w:uiPriority w:val="21"/>
     <w:qFormat/>
@@ -13534,7 +14281,7 @@
       <w:color w:val="4F81BD" w:themeColor="accent1"/>
     </w:rPr>
   </w:style>
-  <w:style w:type="character" w:styleId="Svakreferanse">
+  <w:style w:type="character" w:styleId="SubtleReference">
     <w:name w:val="Subtle Reference"/>
     <w:uiPriority w:val="31"/>
     <w:qFormat/>
@@ -13545,7 +14292,7 @@
       <w:u w:val="single"/>
     </w:rPr>
   </w:style>
-  <w:style w:type="character" w:styleId="Sterkreferanse">
+  <w:style w:type="character" w:styleId="IntenseReference">
     <w:name w:val="Intense Reference"/>
     <w:uiPriority w:val="32"/>
     <w:qFormat/>
@@ -13559,7 +14306,7 @@
       <w:u w:val="single"/>
     </w:rPr>
   </w:style>
-  <w:style w:type="character" w:styleId="Boktittel">
+  <w:style w:type="character" w:styleId="BookTitle">
     <w:name w:val="Book Title"/>
     <w:uiPriority w:val="33"/>
     <w:qFormat/>
@@ -13587,7 +14334,7 @@
   </w:style>
   <w:style w:type="character" w:customStyle="1" w:styleId="TermcmdChar">
     <w:name w:val="Term cmd Char"/>
-    <w:basedOn w:val="Standardskriftforavsnitt"/>
+    <w:basedOn w:val="DefaultParagraphFont"/>
     <w:link w:val="Termcmd"/>
     <w:rsid w:val="00371B4F"/>
     <w:rPr>
@@ -13608,7 +14355,7 @@
   </w:style>
   <w:style w:type="character" w:customStyle="1" w:styleId="TODOChar">
     <w:name w:val="TODO Char"/>
-    <w:basedOn w:val="Standardskriftforavsnitt"/>
+    <w:basedOn w:val="DefaultParagraphFont"/>
     <w:link w:val="TODO"/>
     <w:rsid w:val="00642B9A"/>
     <w:rPr>
@@ -13629,7 +14376,7 @@
   </w:style>
   <w:style w:type="character" w:customStyle="1" w:styleId="TO-DOChar">
     <w:name w:val="TO-DO Char"/>
-    <w:basedOn w:val="Standardskriftforavsnitt"/>
+    <w:basedOn w:val="DefaultParagraphFont"/>
     <w:link w:val="TO-DO"/>
     <w:rsid w:val="0016461A"/>
     <w:rPr>
@@ -13652,7 +14399,7 @@
   </w:style>
   <w:style w:type="paragraph" w:customStyle="1" w:styleId="Termlist">
     <w:name w:val="Term list"/>
-    <w:basedOn w:val="Listeavsnitt"/>
+    <w:basedOn w:val="ListParagraph"/>
     <w:link w:val="TermlistChar"/>
     <w:rsid w:val="00896248"/>
     <w:pPr>
@@ -13669,7 +14416,7 @@
   </w:style>
   <w:style w:type="character" w:customStyle="1" w:styleId="TermlistChar">
     <w:name w:val="Term list Char"/>
-    <w:basedOn w:val="ListeavsnittTegn"/>
+    <w:basedOn w:val="ListParagraphChar"/>
     <w:link w:val="Termlist"/>
     <w:rsid w:val="00896248"/>
     <w:rPr>
@@ -13679,9 +14426,9 @@
       <w:lang w:val="en-US" w:bidi="en-US"/>
     </w:rPr>
   </w:style>
-  <w:style w:type="character" w:styleId="Plassholdertekst">
+  <w:style w:type="character" w:styleId="PlaceholderText">
     <w:name w:val="Placeholder Text"/>
-    <w:basedOn w:val="Standardskriftforavsnitt"/>
+    <w:basedOn w:val="DefaultParagraphFont"/>
     <w:uiPriority w:val="99"/>
     <w:semiHidden/>
     <w:rsid w:val="003643A1"/>
@@ -13713,7 +14460,7 @@
   </w:style>
   <w:style w:type="paragraph" w:customStyle="1" w:styleId="Spectable">
     <w:name w:val="Spec table"/>
-    <w:basedOn w:val="Topptekst"/>
+    <w:basedOn w:val="Header"/>
     <w:link w:val="SpectableChar"/>
     <w:qFormat/>
     <w:rsid w:val="00881AB3"/>
@@ -13726,7 +14473,7 @@
   </w:style>
   <w:style w:type="character" w:customStyle="1" w:styleId="SpectableChar">
     <w:name w:val="Spec table Char"/>
-    <w:basedOn w:val="TopptekstTegn"/>
+    <w:basedOn w:val="HeaderChar"/>
     <w:link w:val="Spectable"/>
     <w:rsid w:val="00881AB3"/>
     <w:rPr>
@@ -13735,9 +14482,9 @@
       <w:lang w:val="en-GB"/>
     </w:rPr>
   </w:style>
-  <w:style w:type="character" w:styleId="Ulstomtale">
+  <w:style w:type="character" w:styleId="UnresolvedMention">
     <w:name w:val="Unresolved Mention"/>
-    <w:basedOn w:val="Standardskriftforavsnitt"/>
+    <w:basedOn w:val="DefaultParagraphFont"/>
     <w:uiPriority w:val="99"/>
     <w:semiHidden/>
     <w:unhideWhenUsed/>
@@ -13772,7 +14519,7 @@
         <w:p>
           <w:r>
             <w:rPr>
-              <w:rStyle w:val="Plassholdertekst"/>
+              <w:rStyle w:val="PlaceholderText"/>
             </w:rPr>
             <w:t>[Title]</w:t>
           </w:r>
@@ -13876,6 +14623,7 @@
     <w:rsidRoot w:val="00F81221"/>
     <w:rsid w:val="001E59A9"/>
     <w:rsid w:val="003B4C97"/>
+    <w:rsid w:val="00542270"/>
     <w:rsid w:val="005575F4"/>
     <w:rsid w:val="00845720"/>
     <w:rsid w:val="008728C4"/>
@@ -14308,13 +15056,13 @@
     <w:name w:val="Normal"/>
     <w:qFormat/>
   </w:style>
-  <w:style w:type="character" w:default="1" w:styleId="Standardskriftforavsnitt">
+  <w:style w:type="character" w:default="1" w:styleId="DefaultParagraphFont">
     <w:name w:val="Default Paragraph Font"/>
     <w:uiPriority w:val="1"/>
     <w:semiHidden/>
     <w:unhideWhenUsed/>
   </w:style>
-  <w:style w:type="table" w:default="1" w:styleId="Vanligtabell">
+  <w:style w:type="table" w:default="1" w:styleId="TableNormal">
     <w:name w:val="Normal Table"/>
     <w:uiPriority w:val="99"/>
     <w:semiHidden/>
@@ -14329,15 +15077,15 @@
       </w:tblCellMar>
     </w:tblPr>
   </w:style>
-  <w:style w:type="numbering" w:default="1" w:styleId="Ingenliste">
+  <w:style w:type="numbering" w:default="1" w:styleId="NoList">
     <w:name w:val="No List"/>
     <w:uiPriority w:val="99"/>
     <w:semiHidden/>
     <w:unhideWhenUsed/>
   </w:style>
-  <w:style w:type="character" w:styleId="Plassholdertekst">
+  <w:style w:type="character" w:styleId="PlaceholderText">
     <w:name w:val="Placeholder Text"/>
-    <w:basedOn w:val="Standardskriftforavsnitt"/>
+    <w:basedOn w:val="DefaultParagraphFont"/>
     <w:uiPriority w:val="99"/>
     <w:semiHidden/>
     <w:rsid w:val="00F81221"/>
@@ -14641,10 +15389,6 @@
 </file>
 
 <file path=customXml/item1.xml><?xml version="1.0" encoding="utf-8"?>
-<LongProperties xmlns="http://schemas.microsoft.com/office/2006/metadata/longProperties"/>
-</file>
-
-<file path=customXml/item2.xml><?xml version="1.0" encoding="utf-8"?>
 <?mso-contentType ?>
 <FormTemplates xmlns="http://schemas.microsoft.com/sharepoint/v3/contenttype/forms">
   <Display>DocumentLibraryForm</Display>
@@ -14653,15 +15397,11 @@
 </FormTemplates>
 </file>
 
-<file path=customXml/item3.xml><?xml version="1.0" encoding="utf-8"?>
-<p:properties xmlns:p="http://schemas.microsoft.com/office/2006/metadata/properties" xmlns:xsi="http://www.w3.org/2001/XMLSchema-instance" xmlns:pc="http://schemas.microsoft.com/office/infopath/2007/PartnerControls">
-  <documentManagement>
-    <Tomra_x0020_Projects_x0020_Listing xmlns="484af04f-99d3-4d62-9d10-330b9733deb8"/>
-  </documentManagement>
-</p:properties>
+<file path=customXml/item2.xml><?xml version="1.0" encoding="utf-8"?>
+<LongProperties xmlns="http://schemas.microsoft.com/office/2006/metadata/longProperties"/>
 </file>
 
-<file path=customXml/item4.xml><?xml version="1.0" encoding="utf-8"?>
+<file path=customXml/item3.xml><?xml version="1.0" encoding="utf-8"?>
 <ct:contentTypeSchema xmlns:ct="http://schemas.microsoft.com/office/2006/metadata/contentType" xmlns:ma="http://schemas.microsoft.com/office/2006/metadata/properties/metaAttributes" ct:_="" ma:_="" ma:contentTypeName="Tomra Document Template" ma:contentTypeID="0x010100AE9E05202875284D8B708F472A1EA86B" ma:contentTypeVersion="" ma:contentTypeDescription="Create a new document with Tomra Header." ma:contentTypeScope="" ma:versionID="7e3db51194863fc103fb9b584afd1bed">
   <xsd:schema xmlns:xsd="http://www.w3.org/2001/XMLSchema" xmlns:xs="http://www.w3.org/2001/XMLSchema" xmlns:p="http://schemas.microsoft.com/office/2006/metadata/properties" xmlns:ns2="484af04f-99d3-4d62-9d10-330b9733deb8" targetNamespace="http://schemas.microsoft.com/office/2006/metadata/properties" ma:root="true" ma:fieldsID="8af6748d27ccb0f1be0ef818600f33b9" ns2:_="">
     <xsd:import namespace="484af04f-99d3-4d62-9d10-330b9733deb8"/>
@@ -14812,11 +15552,27 @@
 </ct:contentTypeSchema>
 </file>
 
+<file path=customXml/item4.xml><?xml version="1.0" encoding="utf-8"?>
+<p:properties xmlns:p="http://schemas.microsoft.com/office/2006/metadata/properties" xmlns:xsi="http://www.w3.org/2001/XMLSchema-instance" xmlns:pc="http://schemas.microsoft.com/office/infopath/2007/PartnerControls">
+  <documentManagement>
+    <Tomra_x0020_Projects_x0020_Listing xmlns="484af04f-99d3-4d62-9d10-330b9733deb8"/>
+  </documentManagement>
+</p:properties>
+</file>
+
 <file path=customXml/item5.xml><?xml version="1.0" encoding="utf-8"?>
 <b:Sources xmlns:b="http://schemas.openxmlformats.org/officeDocument/2006/bibliography" xmlns="http://schemas.openxmlformats.org/officeDocument/2006/bibliography" SelectedStyle="\APA.XSL" StyleName="APA"/>
 </file>
 
 <file path=customXml/itemProps1.xml><?xml version="1.0" encoding="utf-8"?>
+<ds:datastoreItem xmlns:ds="http://schemas.openxmlformats.org/officeDocument/2006/customXml" ds:itemID="{EE1E355D-0835-4D2F-9D7C-10A58ECA4666}">
+  <ds:schemaRefs>
+    <ds:schemaRef ds:uri="http://schemas.microsoft.com/sharepoint/v3/contenttype/forms"/>
+  </ds:schemaRefs>
+</ds:datastoreItem>
+</file>
+
+<file path=customXml/itemProps2.xml><?xml version="1.0" encoding="utf-8"?>
 <ds:datastoreItem xmlns:ds="http://schemas.openxmlformats.org/officeDocument/2006/customXml" ds:itemID="{64EDEEAF-D52B-44A2-8901-A271B14A80EB}">
   <ds:schemaRefs>
     <ds:schemaRef ds:uri="http://schemas.microsoft.com/office/2006/metadata/longProperties"/>
@@ -14824,25 +15580,7 @@
 </ds:datastoreItem>
 </file>
 
-<file path=customXml/itemProps2.xml><?xml version="1.0" encoding="utf-8"?>
-<ds:datastoreItem xmlns:ds="http://schemas.openxmlformats.org/officeDocument/2006/customXml" ds:itemID="{EE1E355D-0835-4D2F-9D7C-10A58ECA4666}">
-  <ds:schemaRefs>
-    <ds:schemaRef ds:uri="http://schemas.microsoft.com/sharepoint/v3/contenttype/forms"/>
-  </ds:schemaRefs>
-</ds:datastoreItem>
-</file>
-
 <file path=customXml/itemProps3.xml><?xml version="1.0" encoding="utf-8"?>
-<ds:datastoreItem xmlns:ds="http://schemas.openxmlformats.org/officeDocument/2006/customXml" ds:itemID="{A6AC7662-9EEE-4069-90F5-74CB4C0B4C49}">
-  <ds:schemaRefs>
-    <ds:schemaRef ds:uri="http://schemas.microsoft.com/office/2006/metadata/properties"/>
-    <ds:schemaRef ds:uri="http://schemas.microsoft.com/office/infopath/2007/PartnerControls"/>
-    <ds:schemaRef ds:uri="484af04f-99d3-4d62-9d10-330b9733deb8"/>
-  </ds:schemaRefs>
-</ds:datastoreItem>
-</file>
-
-<file path=customXml/itemProps4.xml><?xml version="1.0" encoding="utf-8"?>
 <ds:datastoreItem xmlns:ds="http://schemas.openxmlformats.org/officeDocument/2006/customXml" ds:itemID="{3B0B9A8E-317E-4729-B768-CDB2F8B2440C}">
   <ds:schemaRefs>
     <ds:schemaRef ds:uri="http://schemas.microsoft.com/office/2006/metadata/contentType"/>
@@ -14860,8 +15598,18 @@
 </ds:datastoreItem>
 </file>
 
+<file path=customXml/itemProps4.xml><?xml version="1.0" encoding="utf-8"?>
+<ds:datastoreItem xmlns:ds="http://schemas.openxmlformats.org/officeDocument/2006/customXml" ds:itemID="{A6AC7662-9EEE-4069-90F5-74CB4C0B4C49}">
+  <ds:schemaRefs>
+    <ds:schemaRef ds:uri="http://schemas.microsoft.com/office/2006/metadata/properties"/>
+    <ds:schemaRef ds:uri="http://schemas.microsoft.com/office/infopath/2007/PartnerControls"/>
+    <ds:schemaRef ds:uri="484af04f-99d3-4d62-9d10-330b9733deb8"/>
+  </ds:schemaRefs>
+</ds:datastoreItem>
+</file>
+
 <file path=customXml/itemProps5.xml><?xml version="1.0" encoding="utf-8"?>
-<ds:datastoreItem xmlns:ds="http://schemas.openxmlformats.org/officeDocument/2006/customXml" ds:itemID="{88C022BC-C129-4493-B80C-44717C3AAF74}">
+<ds:datastoreItem xmlns:ds="http://schemas.openxmlformats.org/officeDocument/2006/customXml" ds:itemID="{DE8E53C0-577E-4FDA-B17C-5BBEFE8832D8}">
   <ds:schemaRefs>
     <ds:schemaRef ds:uri="http://schemas.openxmlformats.org/officeDocument/2006/bibliography"/>
   </ds:schemaRefs>
